--- a/otchet.docx
+++ b/otchet.docx
@@ -786,15 +786,7 @@
         <w:jc w:val="both"/>
       </w:pPr>
       <w:r>
-        <w:t xml:space="preserve">Составление инфологической модели предметной области и </w:t>
-      </w:r>
-      <w:proofErr w:type="spellStart"/>
-      <w:r>
-        <w:t>даталогическое</w:t>
-      </w:r>
-      <w:proofErr w:type="spellEnd"/>
-      <w:r>
-        <w:t xml:space="preserve"> проектирование</w:t>
+        <w:t>Составление инфологической модели предметной области и даталогическое проектирование</w:t>
       </w:r>
     </w:p>
     <w:p>
@@ -1227,7 +1219,6 @@
         </w:rPr>
         <w:t xml:space="preserve">Полное наименование: </w:t>
       </w:r>
-      <w:proofErr w:type="spellStart"/>
       <w:r>
         <w:rPr>
           <w:color w:val="000000"/>
@@ -1235,7 +1226,6 @@
         </w:rPr>
         <w:t>DataBaseNQK</w:t>
       </w:r>
-      <w:proofErr w:type="spellEnd"/>
       <w:r>
         <w:rPr>
           <w:color w:val="000000"/>
@@ -4980,21 +4970,7 @@
           <w:color w:val="000000"/>
         </w:rPr>
         <w:br/>
-        <w:t xml:space="preserve">- должен использоваться шрифт Times New </w:t>
-      </w:r>
-      <w:proofErr w:type="spellStart"/>
-      <w:r>
-        <w:rPr>
-          <w:color w:val="000000"/>
-        </w:rPr>
-        <w:t>Roman</w:t>
-      </w:r>
-      <w:proofErr w:type="spellEnd"/>
-      <w:r>
-        <w:rPr>
-          <w:color w:val="000000"/>
-        </w:rPr>
-        <w:t xml:space="preserve"> размером 16;</w:t>
+        <w:t>- должен использоваться шрифт Times New Roman размером 16;</w:t>
       </w:r>
       <w:r>
         <w:rPr>
@@ -5116,21 +5092,7 @@
           <w:color w:val="000000"/>
         </w:rPr>
         <w:br/>
-        <w:t>Для электропитания технических средств должна быть предусмотрена трехфазная четырехпроводная сеть с глухо заземленной нейтралью 380/220 В (+10-</w:t>
-      </w:r>
-      <w:proofErr w:type="gramStart"/>
-      <w:r>
-        <w:rPr>
-          <w:color w:val="000000"/>
-        </w:rPr>
-        <w:t>15)%</w:t>
-      </w:r>
-      <w:proofErr w:type="gramEnd"/>
-      <w:r>
-        <w:rPr>
-          <w:color w:val="000000"/>
-        </w:rPr>
-        <w:t xml:space="preserve"> частотой 50 Гц (+1-1) Гц. Каждое техническое средство запитывается однофазным напряжением </w:t>
+        <w:t xml:space="preserve">Для электропитания технических средств должна быть предусмотрена трехфазная четырехпроводная сеть с глухо заземленной нейтралью 380/220 В (+10-15)% частотой 50 Гц (+1-1) Гц. Каждое техническое средство запитывается однофазным напряжением </w:t>
       </w:r>
       <w:r>
         <w:rPr>
@@ -8389,14 +8351,12 @@
             <w:r>
               <w:t>-</w:t>
             </w:r>
-            <w:proofErr w:type="spellStart"/>
             <w:r>
               <w:rPr>
                 <w:lang w:val="x-none"/>
               </w:rPr>
               <w:t>mail</w:t>
             </w:r>
-            <w:proofErr w:type="spellEnd"/>
           </w:p>
         </w:tc>
         <w:tc>
@@ -8726,36 +8686,20 @@
                 <w:color w:val="000000"/>
                 <w:lang w:val="x-none"/>
               </w:rPr>
-              <w:t xml:space="preserve">Не </w:t>
-            </w:r>
-            <w:proofErr w:type="spellStart"/>
+              <w:t>Не выпол</w:t>
+            </w:r>
+            <w:r>
+              <w:rPr>
+                <w:color w:val="000000"/>
+              </w:rPr>
+              <w:t>ня</w:t>
+            </w:r>
             <w:r>
               <w:rPr>
                 <w:color w:val="000000"/>
                 <w:lang w:val="x-none"/>
               </w:rPr>
-              <w:t>выпол</w:t>
-            </w:r>
-            <w:r>
-              <w:rPr>
-                <w:color w:val="000000"/>
-              </w:rPr>
-              <w:t>ня</w:t>
-            </w:r>
-            <w:r>
-              <w:rPr>
-                <w:color w:val="000000"/>
-                <w:lang w:val="x-none"/>
-              </w:rPr>
-              <w:t>ется</w:t>
-            </w:r>
-            <w:proofErr w:type="spellEnd"/>
-            <w:r>
-              <w:rPr>
-                <w:color w:val="000000"/>
-                <w:lang w:val="x-none"/>
-              </w:rPr>
-              <w:t xml:space="preserve"> одна из задач:</w:t>
+              <w:t>ется одна из задач:</w:t>
             </w:r>
           </w:p>
           <w:p>
@@ -8781,23 +8725,7 @@
                 <w:color w:val="000000"/>
                 <w:lang w:val="x-none"/>
               </w:rPr>
-              <w:t xml:space="preserve">сбор </w:t>
-            </w:r>
-            <w:proofErr w:type="spellStart"/>
-            <w:r>
-              <w:rPr>
-                <w:color w:val="000000"/>
-                <w:lang w:val="x-none"/>
-              </w:rPr>
-              <w:t>поступаемой</w:t>
-            </w:r>
-            <w:proofErr w:type="spellEnd"/>
-            <w:r>
-              <w:rPr>
-                <w:color w:val="000000"/>
-                <w:lang w:val="x-none"/>
-              </w:rPr>
-              <w:t xml:space="preserve"> информации в полном объеме;</w:t>
+              <w:t>сбор поступаемой информации в полном объеме;</w:t>
             </w:r>
           </w:p>
           <w:p>
@@ -10910,222 +10838,40 @@
           <w:color w:val="000000"/>
         </w:rPr>
         <w:br/>
-        <w:t xml:space="preserve">Сервер базы данных должен быть развернут на HPE </w:t>
-      </w:r>
-      <w:proofErr w:type="spellStart"/>
-      <w:r>
-        <w:rPr>
-          <w:color w:val="000000"/>
-        </w:rPr>
-        <w:t>BladeSystem</w:t>
-      </w:r>
-      <w:proofErr w:type="spellEnd"/>
-      <w:r>
-        <w:rPr>
-          <w:color w:val="000000"/>
-        </w:rPr>
-        <w:t xml:space="preserve"> №1, минимальная конфигурация которого должна быть: CPU: 16 (32 </w:t>
-      </w:r>
-      <w:proofErr w:type="spellStart"/>
-      <w:r>
-        <w:rPr>
-          <w:color w:val="000000"/>
-        </w:rPr>
-        <w:t>core</w:t>
-      </w:r>
-      <w:proofErr w:type="spellEnd"/>
-      <w:r>
-        <w:rPr>
-          <w:color w:val="000000"/>
-        </w:rPr>
-        <w:t xml:space="preserve">); RAM: 128 </w:t>
-      </w:r>
-      <w:proofErr w:type="spellStart"/>
-      <w:r>
-        <w:rPr>
-          <w:color w:val="000000"/>
-        </w:rPr>
-        <w:t>Gb</w:t>
-      </w:r>
-      <w:proofErr w:type="spellEnd"/>
-      <w:r>
-        <w:rPr>
-          <w:color w:val="000000"/>
-        </w:rPr>
-        <w:t xml:space="preserve">; HDD: 500 </w:t>
-      </w:r>
-      <w:proofErr w:type="spellStart"/>
-      <w:r>
-        <w:rPr>
-          <w:color w:val="000000"/>
-        </w:rPr>
-        <w:t>Gb</w:t>
-      </w:r>
-      <w:proofErr w:type="spellEnd"/>
-      <w:r>
-        <w:rPr>
-          <w:color w:val="000000"/>
-        </w:rPr>
-        <w:t xml:space="preserve">; Network Card: 2 (2 </w:t>
-      </w:r>
-      <w:proofErr w:type="spellStart"/>
-      <w:r>
-        <w:rPr>
-          <w:color w:val="000000"/>
-        </w:rPr>
-        <w:t>Gbit</w:t>
-      </w:r>
-      <w:proofErr w:type="spellEnd"/>
-      <w:r>
-        <w:rPr>
-          <w:color w:val="000000"/>
-        </w:rPr>
-        <w:t xml:space="preserve">); </w:t>
-      </w:r>
-      <w:proofErr w:type="spellStart"/>
-      <w:r>
-        <w:rPr>
-          <w:color w:val="000000"/>
-        </w:rPr>
-        <w:t>Fiber</w:t>
-      </w:r>
-      <w:proofErr w:type="spellEnd"/>
-      <w:r>
-        <w:rPr>
-          <w:color w:val="000000"/>
-        </w:rPr>
-        <w:t xml:space="preserve"> Channel: 4.</w:t>
+        <w:t>Сервер базы данных должен быть развернут на HPE BladeSystem №1, минимальная конфигурация которого должна быть: CPU: 16 (32 core); RAM: 128 Gb; HDD: 500 Gb; Network Card: 2 (2 Gbit); Fiber Channel: 4.</w:t>
       </w:r>
       <w:r>
         <w:rPr>
           <w:color w:val="000000"/>
         </w:rPr>
         <w:br/>
-        <w:t xml:space="preserve">Сервер сбора, обработки, вывода информации должен быть развернут на HPE </w:t>
-      </w:r>
-      <w:proofErr w:type="spellStart"/>
-      <w:r>
-        <w:rPr>
-          <w:color w:val="000000"/>
-        </w:rPr>
-        <w:t>BladeSystem</w:t>
-      </w:r>
-      <w:proofErr w:type="spellEnd"/>
-      <w:r>
-        <w:rPr>
-          <w:color w:val="000000"/>
-        </w:rPr>
-        <w:t xml:space="preserve"> №2, минимальная конфигурация которого должна быть:</w:t>
+        <w:t>Сервер сбора, обработки, вывода информации должен быть развернут на HPE BladeSystem №2, минимальная конфигурация которого должна быть:</w:t>
       </w:r>
       <w:r>
         <w:rPr>
           <w:color w:val="000000"/>
         </w:rPr>
         <w:br/>
-        <w:t xml:space="preserve">CPU: 8 (16 </w:t>
-      </w:r>
-      <w:proofErr w:type="spellStart"/>
-      <w:r>
-        <w:rPr>
-          <w:color w:val="000000"/>
-        </w:rPr>
-        <w:t>core</w:t>
-      </w:r>
-      <w:proofErr w:type="spellEnd"/>
-      <w:r>
-        <w:rPr>
-          <w:color w:val="000000"/>
-        </w:rPr>
-        <w:t xml:space="preserve">); RAM: 32 </w:t>
-      </w:r>
-      <w:proofErr w:type="spellStart"/>
-      <w:r>
-        <w:rPr>
-          <w:color w:val="000000"/>
-        </w:rPr>
-        <w:t>Gb</w:t>
-      </w:r>
-      <w:proofErr w:type="spellEnd"/>
-      <w:r>
-        <w:rPr>
-          <w:color w:val="000000"/>
-        </w:rPr>
-        <w:t xml:space="preserve">; HDD: 300 </w:t>
-      </w:r>
-      <w:proofErr w:type="spellStart"/>
-      <w:r>
-        <w:rPr>
-          <w:color w:val="000000"/>
-        </w:rPr>
-        <w:t>Gb</w:t>
-      </w:r>
-      <w:proofErr w:type="spellEnd"/>
-      <w:r>
-        <w:rPr>
-          <w:color w:val="000000"/>
-        </w:rPr>
-        <w:t xml:space="preserve">; Network Card: 2 (1 </w:t>
-      </w:r>
-      <w:proofErr w:type="spellStart"/>
-      <w:r>
-        <w:rPr>
-          <w:color w:val="000000"/>
-        </w:rPr>
-        <w:t>Gbit</w:t>
-      </w:r>
-      <w:proofErr w:type="spellEnd"/>
-      <w:r>
-        <w:rPr>
-          <w:color w:val="000000"/>
-        </w:rPr>
-        <w:t xml:space="preserve">); </w:t>
-      </w:r>
-      <w:proofErr w:type="spellStart"/>
-      <w:r>
-        <w:rPr>
-          <w:color w:val="000000"/>
-        </w:rPr>
-        <w:t>Fiber</w:t>
-      </w:r>
-      <w:proofErr w:type="spellEnd"/>
-      <w:r>
-        <w:rPr>
-          <w:color w:val="000000"/>
-        </w:rPr>
-        <w:t xml:space="preserve"> Channel: 2.</w:t>
-      </w:r>
-    </w:p>
-    <w:p>
-      <w:pPr>
-        <w:widowControl w:val="0"/>
-        <w:autoSpaceDE w:val="0"/>
-        <w:autoSpaceDN w:val="0"/>
-        <w:adjustRightInd w:val="0"/>
-        <w:spacing w:line="360" w:lineRule="auto"/>
-        <w:ind w:left="360"/>
-        <w:rPr>
-          <w:color w:val="000000"/>
-        </w:rPr>
-      </w:pPr>
-      <w:r>
-        <w:rPr>
-          <w:color w:val="000000"/>
-        </w:rPr>
-        <w:t xml:space="preserve">Требования к техническим характеристикам веб-сервера: Процессор – 2 х Intel Xeon 3 ГГц; RAM – 16 Гб; HDD – 4 х 128 Гб; Устройство чтения компакт-дисков (DVD-ROM); Network Card – 1 </w:t>
-      </w:r>
-      <w:proofErr w:type="spellStart"/>
-      <w:r>
-        <w:rPr>
-          <w:color w:val="000000"/>
-        </w:rPr>
-        <w:t>Gbit</w:t>
-      </w:r>
-      <w:proofErr w:type="spellEnd"/>
-      <w:r>
-        <w:rPr>
-          <w:color w:val="000000"/>
-        </w:rPr>
-        <w:t>.</w:t>
+        <w:t>CPU: 8 (16 core); RAM: 32 Gb; HDD: 300 Gb; Network Card: 2 (1 Gbit); Fiber Channel: 2.</w:t>
+      </w:r>
+    </w:p>
+    <w:p>
+      <w:pPr>
+        <w:widowControl w:val="0"/>
+        <w:autoSpaceDE w:val="0"/>
+        <w:autoSpaceDN w:val="0"/>
+        <w:adjustRightInd w:val="0"/>
+        <w:spacing w:line="360" w:lineRule="auto"/>
+        <w:ind w:left="360"/>
+        <w:rPr>
+          <w:color w:val="000000"/>
+        </w:rPr>
+      </w:pPr>
+      <w:r>
+        <w:rPr>
+          <w:color w:val="000000"/>
+        </w:rPr>
+        <w:t>Требования к техническим характеристикам веб-сервера: Процессор – 2 х Intel Xeon 3 ГГц; RAM – 16 Гб; HDD – 4 х 128 Гб; Устройство чтения компакт-дисков (DVD-ROM); Network Card – 1 Gbit.</w:t>
       </w:r>
       <w:r>
         <w:rPr>
@@ -11412,21 +11158,7 @@
           <w:color w:val="000000"/>
         </w:rPr>
         <w:br/>
-        <w:t xml:space="preserve">- для всех пользователей должна быть запрещена возможность удаления </w:t>
-      </w:r>
-      <w:proofErr w:type="spellStart"/>
-      <w:r>
-        <w:rPr>
-          <w:color w:val="000000"/>
-        </w:rPr>
-        <w:t>преднастроенных</w:t>
-      </w:r>
-      <w:proofErr w:type="spellEnd"/>
-      <w:r>
-        <w:rPr>
-          <w:color w:val="000000"/>
-        </w:rPr>
-        <w:t xml:space="preserve"> объектов и отчетности;</w:t>
+        <w:t>- для всех пользователей должна быть запрещена возможность удаления преднастроенных объектов и отчетности;</w:t>
       </w:r>
       <w:r>
         <w:rPr>
@@ -14094,156 +13826,15 @@
         <w:jc w:val="center"/>
       </w:pPr>
       <w:r>
+        <w:rPr>
+          <w:noProof/>
+        </w:rPr>
         <w:lastRenderedPageBreak/>
         <w:drawing>
-          <wp:inline distT="0" distB="0" distL="0" distR="0" wp14:anchorId="03366B1B" wp14:editId="6275EF3D">
-            <wp:extent cx="5626937" cy="9620250"/>
-            <wp:effectExtent l="0" t="0" r="0" b="0"/>
-            <wp:docPr id="1" name="Рисунок 1"/>
-            <wp:cNvGraphicFramePr>
-              <a:graphicFrameLocks xmlns:a="http://schemas.openxmlformats.org/drawingml/2006/main" noChangeAspect="1"/>
-            </wp:cNvGraphicFramePr>
-            <a:graphic xmlns:a="http://schemas.openxmlformats.org/drawingml/2006/main">
-              <a:graphicData uri="http://schemas.openxmlformats.org/drawingml/2006/picture">
-                <pic:pic xmlns:pic="http://schemas.openxmlformats.org/drawingml/2006/picture">
-                  <pic:nvPicPr>
-                    <pic:cNvPr id="1" name=""/>
-                    <pic:cNvPicPr/>
-                  </pic:nvPicPr>
-                  <pic:blipFill rotWithShape="1">
-                    <a:blip r:embed="rId6">
-                      <a:extLst>
-                        <a:ext uri="{96DAC541-7B7A-43D3-8B79-37D633B846F1}">
-                          <asvg:svgBlip xmlns:asvg="http://schemas.microsoft.com/office/drawing/2016/SVG/main" r:embed="rId7"/>
-                        </a:ext>
-                      </a:extLst>
-                    </a:blip>
-                    <a:srcRect l="48810" t="30989" r="10477" b="36273"/>
-                    <a:stretch/>
-                  </pic:blipFill>
-                  <pic:spPr bwMode="auto">
-                    <a:xfrm>
-                      <a:off x="0" y="0"/>
-                      <a:ext cx="5643355" cy="9648319"/>
-                    </a:xfrm>
-                    <a:prstGeom prst="rect">
-                      <a:avLst/>
-                    </a:prstGeom>
-                    <a:ln>
-                      <a:noFill/>
-                    </a:ln>
-                    <a:extLst>
-                      <a:ext uri="{53640926-AAD7-44D8-BBD7-CCE9431645EC}">
-                        <a14:shadowObscured xmlns:a14="http://schemas.microsoft.com/office/drawing/2010/main"/>
-                      </a:ext>
-                    </a:extLst>
-                  </pic:spPr>
-                </pic:pic>
-              </a:graphicData>
-            </a:graphic>
-          </wp:inline>
-        </w:drawing>
-      </w:r>
-    </w:p>
-    <w:p>
-      <w:pPr>
-        <w:spacing w:line="360" w:lineRule="auto"/>
-        <w:jc w:val="center"/>
-      </w:pPr>
-      <w:r>
-        <w:lastRenderedPageBreak/>
-        <w:drawing>
-          <wp:inline distT="0" distB="0" distL="0" distR="0" wp14:anchorId="59FD0B33" wp14:editId="2A3398A4">
-            <wp:extent cx="6217245" cy="9229725"/>
-            <wp:effectExtent l="0" t="0" r="0" b="0"/>
-            <wp:docPr id="7" name="Рисунок 7"/>
-            <wp:cNvGraphicFramePr>
-              <a:graphicFrameLocks xmlns:a="http://schemas.openxmlformats.org/drawingml/2006/main" noChangeAspect="1"/>
-            </wp:cNvGraphicFramePr>
-            <a:graphic xmlns:a="http://schemas.openxmlformats.org/drawingml/2006/main">
-              <a:graphicData uri="http://schemas.openxmlformats.org/drawingml/2006/picture">
-                <pic:pic xmlns:pic="http://schemas.openxmlformats.org/drawingml/2006/picture">
-                  <pic:nvPicPr>
-                    <pic:cNvPr id="1" name=""/>
-                    <pic:cNvPicPr/>
-                  </pic:nvPicPr>
-                  <pic:blipFill rotWithShape="1">
-                    <a:blip r:embed="rId6">
-                      <a:extLst>
-                        <a:ext uri="{96DAC541-7B7A-43D3-8B79-37D633B846F1}">
-                          <asvg:svgBlip xmlns:asvg="http://schemas.microsoft.com/office/drawing/2016/SVG/main" r:embed="rId7"/>
-                        </a:ext>
-                      </a:extLst>
-                    </a:blip>
-                    <a:srcRect l="37429" t="62801" r="20108" b="7549"/>
-                    <a:stretch/>
-                  </pic:blipFill>
-                  <pic:spPr bwMode="auto">
-                    <a:xfrm>
-                      <a:off x="0" y="0"/>
-                      <a:ext cx="6227963" cy="9245636"/>
-                    </a:xfrm>
-                    <a:prstGeom prst="rect">
-                      <a:avLst/>
-                    </a:prstGeom>
-                    <a:ln>
-                      <a:noFill/>
-                    </a:ln>
-                    <a:extLst>
-                      <a:ext uri="{53640926-AAD7-44D8-BBD7-CCE9431645EC}">
-                        <a14:shadowObscured xmlns:a14="http://schemas.microsoft.com/office/drawing/2010/main"/>
-                      </a:ext>
-                    </a:extLst>
-                  </pic:spPr>
-                </pic:pic>
-              </a:graphicData>
-            </a:graphic>
-          </wp:inline>
-        </w:drawing>
-      </w:r>
-    </w:p>
-    <w:p>
-      <w:pPr>
-        <w:pStyle w:val="a5"/>
-        <w:numPr>
-          <w:ilvl w:val="0"/>
-          <w:numId w:val="16"/>
-        </w:numPr>
-        <w:spacing w:line="360" w:lineRule="auto"/>
-        <w:rPr>
-          <w:rFonts w:eastAsia="Calibri"/>
-          <w:iCs/>
-          <w:lang w:eastAsia="en-US"/>
-        </w:rPr>
-      </w:pPr>
-      <w:r>
-        <w:rPr>
-          <w:b/>
-          <w:sz w:val="28"/>
-          <w:szCs w:val="28"/>
-        </w:rPr>
-        <w:lastRenderedPageBreak/>
-        <w:t>Диаграммы UML</w:t>
-      </w:r>
-    </w:p>
-    <w:p>
-      <w:pPr>
-        <w:keepNext/>
-        <w:spacing w:line="360" w:lineRule="auto"/>
-        <w:jc w:val="center"/>
-      </w:pPr>
-      <w:r>
-        <w:rPr>
-          <w:rFonts w:eastAsia="Calibri"/>
-          <w:iCs/>
-          <w:noProof/>
-          <w:lang w:eastAsia="en-US"/>
-        </w:rPr>
-        <w:drawing>
-          <wp:inline distT="0" distB="0" distL="0" distR="0" wp14:anchorId="34A6FF61" wp14:editId="0F8A18D7">
-            <wp:extent cx="6048375" cy="3139695"/>
-            <wp:effectExtent l="0" t="0" r="0" b="3810"/>
-            <wp:docPr id="3" name="Рисунок 3"/>
+          <wp:inline distT="0" distB="0" distL="0" distR="0" wp14:anchorId="7D5B4E61" wp14:editId="2A1AA343">
+            <wp:extent cx="5636239" cy="6210300"/>
+            <wp:effectExtent l="0" t="0" r="3175" b="0"/>
+            <wp:docPr id="2" name="Рисунок 2"/>
             <wp:cNvGraphicFramePr>
               <a:graphicFrameLocks xmlns:a="http://schemas.openxmlformats.org/drawingml/2006/main" noChangeAspect="1"/>
             </wp:cNvGraphicFramePr>
@@ -14257,20 +13848,20 @@
                     </pic:cNvPicPr>
                   </pic:nvPicPr>
                   <pic:blipFill rotWithShape="1">
-                    <a:blip r:embed="rId8">
+                    <a:blip r:embed="rId6">
                       <a:extLst>
                         <a:ext uri="{28A0092B-C50C-407E-A947-70E740481C1C}">
                           <a14:useLocalDpi xmlns:a14="http://schemas.microsoft.com/office/drawing/2010/main" val="0"/>
                         </a:ext>
                       </a:extLst>
                     </a:blip>
-                    <a:srcRect l="2086" t="4229" r="5457" b="5438"/>
+                    <a:srcRect b="63234"/>
                     <a:stretch/>
                   </pic:blipFill>
                   <pic:spPr bwMode="auto">
                     <a:xfrm>
                       <a:off x="0" y="0"/>
-                      <a:ext cx="6059172" cy="3145299"/>
+                      <a:ext cx="5653668" cy="6229504"/>
                     </a:xfrm>
                     <a:prstGeom prst="rect">
                       <a:avLst/>
@@ -14294,6 +13885,157 @@
     </w:p>
     <w:p>
       <w:pPr>
+        <w:spacing w:line="360" w:lineRule="auto"/>
+        <w:jc w:val="center"/>
+      </w:pPr>
+      <w:r>
+        <w:rPr>
+          <w:noProof/>
+        </w:rPr>
+        <w:lastRenderedPageBreak/>
+        <w:drawing>
+          <wp:inline distT="0" distB="0" distL="0" distR="0" wp14:anchorId="3909D247" wp14:editId="64B39343">
+            <wp:extent cx="4951764" cy="9429750"/>
+            <wp:effectExtent l="0" t="0" r="1270" b="0"/>
+            <wp:docPr id="13" name="Рисунок 13"/>
+            <wp:cNvGraphicFramePr>
+              <a:graphicFrameLocks xmlns:a="http://schemas.openxmlformats.org/drawingml/2006/main" noChangeAspect="1"/>
+            </wp:cNvGraphicFramePr>
+            <a:graphic xmlns:a="http://schemas.openxmlformats.org/drawingml/2006/main">
+              <a:graphicData uri="http://schemas.openxmlformats.org/drawingml/2006/picture">
+                <pic:pic xmlns:pic="http://schemas.openxmlformats.org/drawingml/2006/picture">
+                  <pic:nvPicPr>
+                    <pic:cNvPr id="0" name="Picture 2"/>
+                    <pic:cNvPicPr>
+                      <a:picLocks noChangeAspect="1" noChangeArrowheads="1"/>
+                    </pic:cNvPicPr>
+                  </pic:nvPicPr>
+                  <pic:blipFill rotWithShape="1">
+                    <a:blip r:embed="rId6">
+                      <a:extLst>
+                        <a:ext uri="{28A0092B-C50C-407E-A947-70E740481C1C}">
+                          <a14:useLocalDpi xmlns:a14="http://schemas.microsoft.com/office/drawing/2010/main" val="0"/>
+                        </a:ext>
+                      </a:extLst>
+                    </a:blip>
+                    <a:srcRect t="36457"/>
+                    <a:stretch/>
+                  </pic:blipFill>
+                  <pic:spPr bwMode="auto">
+                    <a:xfrm>
+                      <a:off x="0" y="0"/>
+                      <a:ext cx="4961471" cy="9448235"/>
+                    </a:xfrm>
+                    <a:prstGeom prst="rect">
+                      <a:avLst/>
+                    </a:prstGeom>
+                    <a:noFill/>
+                    <a:ln>
+                      <a:noFill/>
+                    </a:ln>
+                    <a:extLst>
+                      <a:ext uri="{53640926-AAD7-44D8-BBD7-CCE9431645EC}">
+                        <a14:shadowObscured xmlns:a14="http://schemas.microsoft.com/office/drawing/2010/main"/>
+                      </a:ext>
+                    </a:extLst>
+                  </pic:spPr>
+                </pic:pic>
+              </a:graphicData>
+            </a:graphic>
+          </wp:inline>
+        </w:drawing>
+      </w:r>
+    </w:p>
+    <w:p>
+      <w:pPr>
+        <w:pStyle w:val="a5"/>
+        <w:numPr>
+          <w:ilvl w:val="0"/>
+          <w:numId w:val="16"/>
+        </w:numPr>
+        <w:spacing w:line="360" w:lineRule="auto"/>
+        <w:rPr>
+          <w:rFonts w:eastAsia="Calibri"/>
+          <w:iCs/>
+          <w:lang w:eastAsia="en-US"/>
+        </w:rPr>
+      </w:pPr>
+      <w:r>
+        <w:rPr>
+          <w:b/>
+          <w:sz w:val="28"/>
+          <w:szCs w:val="28"/>
+        </w:rPr>
+        <w:lastRenderedPageBreak/>
+        <w:t>Диаграммы UML</w:t>
+      </w:r>
+    </w:p>
+    <w:p>
+      <w:pPr>
+        <w:keepNext/>
+        <w:spacing w:line="360" w:lineRule="auto"/>
+        <w:jc w:val="center"/>
+        <w:rPr>
+          <w:lang w:val="en-US"/>
+        </w:rPr>
+      </w:pPr>
+      <w:r>
+        <w:rPr>
+          <w:noProof/>
+          <w:lang w:val="en-US"/>
+        </w:rPr>
+        <w:drawing>
+          <wp:inline distT="0" distB="0" distL="0" distR="0" wp14:anchorId="349EAF8C" wp14:editId="21EA9C38">
+            <wp:extent cx="5934075" cy="3076575"/>
+            <wp:effectExtent l="0" t="0" r="9525" b="9525"/>
+            <wp:docPr id="1" name="Рисунок 1"/>
+            <wp:cNvGraphicFramePr>
+              <a:graphicFrameLocks xmlns:a="http://schemas.openxmlformats.org/drawingml/2006/main" noChangeAspect="1"/>
+            </wp:cNvGraphicFramePr>
+            <a:graphic xmlns:a="http://schemas.openxmlformats.org/drawingml/2006/main">
+              <a:graphicData uri="http://schemas.openxmlformats.org/drawingml/2006/picture">
+                <pic:pic xmlns:pic="http://schemas.openxmlformats.org/drawingml/2006/picture">
+                  <pic:nvPicPr>
+                    <pic:cNvPr id="0" name="Picture 1"/>
+                    <pic:cNvPicPr>
+                      <a:picLocks noChangeAspect="1" noChangeArrowheads="1"/>
+                    </pic:cNvPicPr>
+                  </pic:nvPicPr>
+                  <pic:blipFill>
+                    <a:blip r:embed="rId7">
+                      <a:extLst>
+                        <a:ext uri="{28A0092B-C50C-407E-A947-70E740481C1C}">
+                          <a14:useLocalDpi xmlns:a14="http://schemas.microsoft.com/office/drawing/2010/main" val="0"/>
+                        </a:ext>
+                      </a:extLst>
+                    </a:blip>
+                    <a:srcRect/>
+                    <a:stretch>
+                      <a:fillRect/>
+                    </a:stretch>
+                  </pic:blipFill>
+                  <pic:spPr bwMode="auto">
+                    <a:xfrm>
+                      <a:off x="0" y="0"/>
+                      <a:ext cx="5934075" cy="3076575"/>
+                    </a:xfrm>
+                    <a:prstGeom prst="rect">
+                      <a:avLst/>
+                    </a:prstGeom>
+                    <a:noFill/>
+                    <a:ln>
+                      <a:noFill/>
+                    </a:ln>
+                  </pic:spPr>
+                </pic:pic>
+              </a:graphicData>
+            </a:graphic>
+          </wp:inline>
+        </w:drawing>
+      </w:r>
+    </w:p>
+    <w:p>
+      <w:pPr>
         <w:pStyle w:val="ad"/>
         <w:rPr>
           <w:rFonts w:eastAsia="Calibri"/>
@@ -14390,10 +14132,10 @@
                     <pic:cNvPicPr/>
                   </pic:nvPicPr>
                   <pic:blipFill>
-                    <a:blip r:embed="rId9">
+                    <a:blip r:embed="rId8">
                       <a:extLst>
                         <a:ext uri="{96DAC541-7B7A-43D3-8B79-37D633B846F1}">
-                          <asvg:svgBlip xmlns:asvg="http://schemas.microsoft.com/office/drawing/2016/SVG/main" r:embed="rId10"/>
+                          <asvg:svgBlip xmlns:asvg="http://schemas.microsoft.com/office/drawing/2016/SVG/main" r:embed="rId9"/>
                         </a:ext>
                       </a:extLst>
                     </a:blip>
@@ -14515,7 +14257,7 @@
                     <pic:cNvPicPr/>
                   </pic:nvPicPr>
                   <pic:blipFill rotWithShape="1">
-                    <a:blip r:embed="rId11"/>
+                    <a:blip r:embed="rId10"/>
                     <a:srcRect l="10422"/>
                     <a:stretch/>
                   </pic:blipFill>
@@ -14662,7 +14404,7 @@
                     <pic:cNvPicPr/>
                   </pic:nvPicPr>
                   <pic:blipFill>
-                    <a:blip r:embed="rId12"/>
+                    <a:blip r:embed="rId11"/>
                     <a:stretch>
                       <a:fillRect/>
                     </a:stretch>
@@ -14762,7 +14504,6 @@
           <w:szCs w:val="32"/>
         </w:rPr>
       </w:pPr>
-      <w:proofErr w:type="spellStart"/>
       <w:r>
         <w:rPr>
           <w:b/>
@@ -14770,17 +14511,7 @@
           <w:sz w:val="32"/>
           <w:szCs w:val="32"/>
         </w:rPr>
-        <w:t>Даталогическая</w:t>
-      </w:r>
-      <w:proofErr w:type="spellEnd"/>
-      <w:r>
-        <w:rPr>
-          <w:b/>
-          <w:bCs/>
-          <w:sz w:val="32"/>
-          <w:szCs w:val="32"/>
-        </w:rPr>
-        <w:t xml:space="preserve"> модель</w:t>
+        <w:t>Даталогическая модель</w:t>
       </w:r>
     </w:p>
     <w:p>
@@ -15023,7 +14754,6 @@
           </w:tcPr>
           <w:p>
             <w:r>
-              <w:lastRenderedPageBreak/>
               <w:t>Жанр</w:t>
             </w:r>
           </w:p>
@@ -15083,11 +14813,9 @@
             <w:tcW w:w="1961" w:type="dxa"/>
           </w:tcPr>
           <w:p>
-            <w:proofErr w:type="spellStart"/>
             <w:r>
               <w:t>Количество_мест</w:t>
             </w:r>
-            <w:proofErr w:type="spellEnd"/>
           </w:p>
         </w:tc>
         <w:tc>
@@ -15256,11 +14984,9 @@
             <w:tcW w:w="1911" w:type="dxa"/>
           </w:tcPr>
           <w:p>
-            <w:proofErr w:type="spellStart"/>
             <w:r>
               <w:t>Код_Менеджера</w:t>
             </w:r>
-            <w:proofErr w:type="spellEnd"/>
           </w:p>
         </w:tc>
         <w:tc>
@@ -15534,13 +15260,8 @@
           </w:tcPr>
           <w:p>
             <w:r>
-              <w:t xml:space="preserve">Выходной </w:t>
-            </w:r>
-            <w:proofErr w:type="spellStart"/>
-            <w:r>
-              <w:t>рабочегоы</w:t>
-            </w:r>
-            <w:proofErr w:type="spellEnd"/>
+              <w:t>Выходной рабочегоы</w:t>
+            </w:r>
           </w:p>
         </w:tc>
       </w:tr>
@@ -15661,11 +15382,9 @@
             <w:tcW w:w="1961" w:type="dxa"/>
           </w:tcPr>
           <w:p>
-            <w:proofErr w:type="spellStart"/>
             <w:r>
               <w:t>Код_Сеанса</w:t>
             </w:r>
-            <w:proofErr w:type="spellEnd"/>
           </w:p>
         </w:tc>
         <w:tc>
@@ -15735,6 +15454,7 @@
           </w:tcPr>
           <w:p>
             <w:r>
+              <w:lastRenderedPageBreak/>
               <w:t>Дата</w:t>
             </w:r>
           </w:p>
@@ -15894,11 +15614,9 @@
             <w:tcW w:w="1961" w:type="dxa"/>
           </w:tcPr>
           <w:p>
-            <w:proofErr w:type="spellStart"/>
             <w:r>
               <w:t>Код_Фильма</w:t>
             </w:r>
-            <w:proofErr w:type="spellEnd"/>
           </w:p>
         </w:tc>
         <w:tc>
@@ -15972,11 +15690,9 @@
             <w:tcW w:w="1961" w:type="dxa"/>
           </w:tcPr>
           <w:p>
-            <w:proofErr w:type="spellStart"/>
             <w:r>
               <w:t>Код_Менеджера</w:t>
             </w:r>
-            <w:proofErr w:type="spellEnd"/>
           </w:p>
         </w:tc>
         <w:tc>
@@ -16050,11 +15766,9 @@
             <w:tcW w:w="1961" w:type="dxa"/>
           </w:tcPr>
           <w:p>
-            <w:proofErr w:type="spellStart"/>
             <w:r>
               <w:t>Кол_прод_билетов</w:t>
             </w:r>
-            <w:proofErr w:type="spellEnd"/>
           </w:p>
         </w:tc>
         <w:tc>
@@ -16237,11 +15951,9 @@
             <w:tcW w:w="1961" w:type="dxa"/>
           </w:tcPr>
           <w:p>
-            <w:proofErr w:type="spellStart"/>
             <w:r>
               <w:t>Код_Фильма</w:t>
             </w:r>
-            <w:proofErr w:type="spellEnd"/>
           </w:p>
         </w:tc>
         <w:tc>
@@ -16375,11 +16087,9 @@
             <w:tcW w:w="1961" w:type="dxa"/>
           </w:tcPr>
           <w:p>
-            <w:proofErr w:type="spellStart"/>
             <w:r>
               <w:t>Код_Жанра</w:t>
             </w:r>
-            <w:proofErr w:type="spellEnd"/>
           </w:p>
         </w:tc>
         <w:tc>
@@ -16513,15 +16223,7 @@
         <w:t>Код</w:t>
       </w:r>
       <w:r>
-        <w:t xml:space="preserve">, название, жанр, </w:t>
-      </w:r>
-      <w:proofErr w:type="spellStart"/>
-      <w:r>
-        <w:t>количество_мест</w:t>
-      </w:r>
-      <w:proofErr w:type="spellEnd"/>
-      <w:r>
-        <w:t>)</w:t>
+        <w:t>, название, жанр, количество_мест)</w:t>
       </w:r>
     </w:p>
     <w:p>
@@ -16544,14 +16246,12 @@
       <w:r>
         <w:t>(</w:t>
       </w:r>
-      <w:proofErr w:type="spellStart"/>
       <w:r>
         <w:rPr>
           <w:u w:val="single"/>
         </w:rPr>
         <w:t>Код_Менеджера</w:t>
       </w:r>
-      <w:proofErr w:type="spellEnd"/>
       <w:r>
         <w:t>, фамилия, имя, выходной)</w:t>
       </w:r>
@@ -16570,7 +16270,6 @@
           <w:sz w:val="28"/>
           <w:szCs w:val="28"/>
         </w:rPr>
-        <w:lastRenderedPageBreak/>
         <w:t>Сеансы</w:t>
       </w:r>
       <w:r>
@@ -16583,86 +16282,50 @@
       <w:r>
         <w:t>(</w:t>
       </w:r>
-      <w:proofErr w:type="spellStart"/>
       <w:r>
         <w:rPr>
           <w:u w:val="single"/>
         </w:rPr>
         <w:t>Код_Сеанса</w:t>
       </w:r>
-      <w:proofErr w:type="spellEnd"/>
-      <w:r>
-        <w:t xml:space="preserve">, дата, начало, </w:t>
-      </w:r>
-      <w:proofErr w:type="spellStart"/>
-      <w:r>
-        <w:t>кол_прод_билетов</w:t>
-      </w:r>
-      <w:proofErr w:type="spellEnd"/>
-      <w:r>
-        <w:t xml:space="preserve">, </w:t>
-      </w:r>
-      <w:proofErr w:type="spellStart"/>
-      <w:r>
+      <w:r>
+        <w:t>, дата, начало, кол_прод_билетов, Код_Фильма, Код_Менеджера)</w:t>
+      </w:r>
+    </w:p>
+    <w:p>
+      <w:pPr>
+        <w:rPr>
+          <w:sz w:val="28"/>
+          <w:szCs w:val="28"/>
+        </w:rPr>
+      </w:pPr>
+      <w:r>
+        <w:rPr>
+          <w:b/>
+          <w:bCs/>
+          <w:sz w:val="28"/>
+          <w:szCs w:val="28"/>
+        </w:rPr>
+        <w:t>Фильмы</w:t>
+      </w:r>
+      <w:r>
+        <w:rPr>
+          <w:sz w:val="28"/>
+          <w:szCs w:val="28"/>
+        </w:rPr>
+        <w:t xml:space="preserve"> </w:t>
+      </w:r>
+      <w:r>
+        <w:t>(</w:t>
+      </w:r>
+      <w:r>
+        <w:rPr>
+          <w:u w:val="single"/>
+        </w:rPr>
         <w:t>Код_Фильма</w:t>
       </w:r>
-      <w:proofErr w:type="spellEnd"/>
-      <w:r>
-        <w:t xml:space="preserve">, </w:t>
-      </w:r>
-      <w:proofErr w:type="spellStart"/>
-      <w:r>
-        <w:t>Код_Менеджера</w:t>
-      </w:r>
-      <w:proofErr w:type="spellEnd"/>
-      <w:r>
-        <w:t>)</w:t>
-      </w:r>
-    </w:p>
-    <w:p>
-      <w:pPr>
-        <w:rPr>
-          <w:sz w:val="28"/>
-          <w:szCs w:val="28"/>
-        </w:rPr>
-      </w:pPr>
-      <w:r>
-        <w:rPr>
-          <w:b/>
-          <w:bCs/>
-          <w:sz w:val="28"/>
-          <w:szCs w:val="28"/>
-        </w:rPr>
-        <w:t>Фильмы</w:t>
-      </w:r>
-      <w:r>
-        <w:rPr>
-          <w:sz w:val="28"/>
-          <w:szCs w:val="28"/>
-        </w:rPr>
-        <w:t xml:space="preserve"> </w:t>
-      </w:r>
-      <w:r>
-        <w:t>(</w:t>
-      </w:r>
-      <w:proofErr w:type="spellStart"/>
-      <w:r>
-        <w:rPr>
-          <w:u w:val="single"/>
-        </w:rPr>
-        <w:t>Код_Фильма</w:t>
-      </w:r>
-      <w:proofErr w:type="spellEnd"/>
-      <w:r>
-        <w:t xml:space="preserve">, название, </w:t>
-      </w:r>
-      <w:proofErr w:type="spellStart"/>
-      <w:r>
-        <w:t>Код_Жанра</w:t>
-      </w:r>
-      <w:proofErr w:type="spellEnd"/>
-      <w:r>
-        <w:t>)</w:t>
+      <w:r>
+        <w:t>, название, Код_Жанра)</w:t>
       </w:r>
     </w:p>
     <w:p>
@@ -16774,12 +16437,76 @@
       <w:r>
         <w:rPr>
           <w:bCs/>
+          <w:noProof/>
         </w:rPr>
         <w:drawing>
           <wp:inline distT="0" distB="0" distL="0" distR="0" wp14:anchorId="1D75CEEC" wp14:editId="4B8FF8E5">
             <wp:extent cx="3334215" cy="905001"/>
             <wp:effectExtent l="0" t="0" r="0" b="9525"/>
             <wp:docPr id="9" name="Рисунок 9"/>
+            <wp:cNvGraphicFramePr>
+              <a:graphicFrameLocks xmlns:a="http://schemas.openxmlformats.org/drawingml/2006/main" noChangeAspect="1"/>
+            </wp:cNvGraphicFramePr>
+            <a:graphic xmlns:a="http://schemas.openxmlformats.org/drawingml/2006/main">
+              <a:graphicData uri="http://schemas.openxmlformats.org/drawingml/2006/picture">
+                <pic:pic xmlns:pic="http://schemas.openxmlformats.org/drawingml/2006/picture">
+                  <pic:nvPicPr>
+                    <pic:cNvPr id="1" name=""/>
+                    <pic:cNvPicPr/>
+                  </pic:nvPicPr>
+                  <pic:blipFill>
+                    <a:blip r:embed="rId12"/>
+                    <a:stretch>
+                      <a:fillRect/>
+                    </a:stretch>
+                  </pic:blipFill>
+                  <pic:spPr>
+                    <a:xfrm>
+                      <a:off x="0" y="0"/>
+                      <a:ext cx="3334215" cy="905001"/>
+                    </a:xfrm>
+                    <a:prstGeom prst="rect">
+                      <a:avLst/>
+                    </a:prstGeom>
+                  </pic:spPr>
+                </pic:pic>
+              </a:graphicData>
+            </a:graphic>
+          </wp:inline>
+        </w:drawing>
+      </w:r>
+    </w:p>
+    <w:p>
+      <w:pPr>
+        <w:spacing w:line="360" w:lineRule="auto"/>
+        <w:rPr>
+          <w:bCs/>
+        </w:rPr>
+      </w:pPr>
+      <w:r>
+        <w:rPr>
+          <w:bCs/>
+        </w:rPr>
+        <w:t>Заполненная:</w:t>
+      </w:r>
+    </w:p>
+    <w:p>
+      <w:pPr>
+        <w:spacing w:line="360" w:lineRule="auto"/>
+        <w:rPr>
+          <w:bCs/>
+        </w:rPr>
+      </w:pPr>
+      <w:r>
+        <w:rPr>
+          <w:bCs/>
+          <w:noProof/>
+        </w:rPr>
+        <w:drawing>
+          <wp:inline distT="0" distB="0" distL="0" distR="0" wp14:anchorId="7268E534" wp14:editId="3D2E0097">
+            <wp:extent cx="4372585" cy="790685"/>
+            <wp:effectExtent l="0" t="0" r="9525" b="9525"/>
+            <wp:docPr id="8" name="Рисунок 8"/>
             <wp:cNvGraphicFramePr>
               <a:graphicFrameLocks xmlns:a="http://schemas.openxmlformats.org/drawingml/2006/main" noChangeAspect="1"/>
             </wp:cNvGraphicFramePr>
@@ -16799,7 +16526,7 @@
                   <pic:spPr>
                     <a:xfrm>
                       <a:off x="0" y="0"/>
-                      <a:ext cx="3334215" cy="905001"/>
+                      <a:ext cx="4372585" cy="790685"/>
                     </a:xfrm>
                     <a:prstGeom prst="rect">
                       <a:avLst/>
@@ -16816,32 +16543,52 @@
       <w:pPr>
         <w:spacing w:line="360" w:lineRule="auto"/>
         <w:rPr>
-          <w:bCs/>
-        </w:rPr>
-      </w:pPr>
-      <w:r>
-        <w:rPr>
-          <w:bCs/>
-        </w:rPr>
-        <w:t>Заполненная:</w:t>
-      </w:r>
-    </w:p>
-    <w:p>
-      <w:pPr>
-        <w:spacing w:line="360" w:lineRule="auto"/>
-        <w:rPr>
-          <w:bCs/>
-        </w:rPr>
-      </w:pPr>
-      <w:r>
-        <w:rPr>
-          <w:bCs/>
+          <w:b/>
+          <w:sz w:val="28"/>
+          <w:szCs w:val="28"/>
+        </w:rPr>
+      </w:pPr>
+      <w:r>
+        <w:rPr>
+          <w:b/>
+          <w:sz w:val="28"/>
+          <w:szCs w:val="28"/>
+        </w:rPr>
+        <w:t>Таблица Менеджеры</w:t>
+      </w:r>
+    </w:p>
+    <w:p>
+      <w:pPr>
+        <w:spacing w:line="360" w:lineRule="auto"/>
+        <w:rPr>
+          <w:bCs/>
+        </w:rPr>
+      </w:pPr>
+      <w:r>
+        <w:rPr>
+          <w:bCs/>
+        </w:rPr>
+        <w:lastRenderedPageBreak/>
+        <w:t>В конструкторе:</w:t>
+      </w:r>
+    </w:p>
+    <w:p>
+      <w:pPr>
+        <w:spacing w:line="360" w:lineRule="auto"/>
+        <w:rPr>
+          <w:bCs/>
+        </w:rPr>
+      </w:pPr>
+      <w:r>
+        <w:rPr>
+          <w:bCs/>
+          <w:noProof/>
         </w:rPr>
         <w:drawing>
-          <wp:inline distT="0" distB="0" distL="0" distR="0" wp14:anchorId="7268E534" wp14:editId="3D2E0097">
-            <wp:extent cx="4372585" cy="790685"/>
+          <wp:inline distT="0" distB="0" distL="0" distR="0" wp14:anchorId="7BC7D548" wp14:editId="3C4E16FB">
+            <wp:extent cx="3343742" cy="905001"/>
             <wp:effectExtent l="0" t="0" r="9525" b="9525"/>
-            <wp:docPr id="8" name="Рисунок 8"/>
+            <wp:docPr id="10" name="Рисунок 10"/>
             <wp:cNvGraphicFramePr>
               <a:graphicFrameLocks xmlns:a="http://schemas.openxmlformats.org/drawingml/2006/main" noChangeAspect="1"/>
             </wp:cNvGraphicFramePr>
@@ -16861,7 +16608,7 @@
                   <pic:spPr>
                     <a:xfrm>
                       <a:off x="0" y="0"/>
-                      <a:ext cx="4372585" cy="790685"/>
+                      <a:ext cx="3343742" cy="905001"/>
                     </a:xfrm>
                     <a:prstGeom prst="rect">
                       <a:avLst/>
@@ -16878,50 +16625,32 @@
       <w:pPr>
         <w:spacing w:line="360" w:lineRule="auto"/>
         <w:rPr>
-          <w:b/>
-          <w:sz w:val="28"/>
-          <w:szCs w:val="28"/>
-        </w:rPr>
-      </w:pPr>
-      <w:r>
-        <w:rPr>
-          <w:b/>
-          <w:sz w:val="28"/>
-          <w:szCs w:val="28"/>
-        </w:rPr>
-        <w:t>Таблица Менеджеры</w:t>
-      </w:r>
-    </w:p>
-    <w:p>
-      <w:pPr>
-        <w:spacing w:line="360" w:lineRule="auto"/>
-        <w:rPr>
-          <w:bCs/>
-        </w:rPr>
-      </w:pPr>
-      <w:r>
-        <w:rPr>
-          <w:bCs/>
-        </w:rPr>
-        <w:t>В конструкторе:</w:t>
-      </w:r>
-    </w:p>
-    <w:p>
-      <w:pPr>
-        <w:spacing w:line="360" w:lineRule="auto"/>
-        <w:rPr>
-          <w:bCs/>
-        </w:rPr>
-      </w:pPr>
-      <w:r>
-        <w:rPr>
-          <w:bCs/>
+          <w:bCs/>
+        </w:rPr>
+      </w:pPr>
+      <w:r>
+        <w:rPr>
+          <w:bCs/>
+        </w:rPr>
+        <w:t>Заполненная:</w:t>
+      </w:r>
+    </w:p>
+    <w:p>
+      <w:pPr>
+        <w:spacing w:line="360" w:lineRule="auto"/>
+        <w:rPr>
+          <w:bCs/>
+        </w:rPr>
+      </w:pPr>
+      <w:r>
+        <w:rPr>
+          <w:noProof/>
         </w:rPr>
         <w:drawing>
-          <wp:inline distT="0" distB="0" distL="0" distR="0" wp14:anchorId="7BC7D548" wp14:editId="3C4E16FB">
-            <wp:extent cx="3343742" cy="905001"/>
-            <wp:effectExtent l="0" t="0" r="9525" b="9525"/>
-            <wp:docPr id="10" name="Рисунок 10"/>
+          <wp:inline distT="0" distB="0" distL="0" distR="0" wp14:anchorId="2B745857" wp14:editId="296DB9CE">
+            <wp:extent cx="3733800" cy="971550"/>
+            <wp:effectExtent l="0" t="0" r="0" b="0"/>
+            <wp:docPr id="11" name="Рисунок 11"/>
             <wp:cNvGraphicFramePr>
               <a:graphicFrameLocks xmlns:a="http://schemas.openxmlformats.org/drawingml/2006/main" noChangeAspect="1"/>
             </wp:cNvGraphicFramePr>
@@ -16941,7 +16670,7 @@
                   <pic:spPr>
                     <a:xfrm>
                       <a:off x="0" y="0"/>
-                      <a:ext cx="3343742" cy="905001"/>
+                      <a:ext cx="3733800" cy="971550"/>
                     </a:xfrm>
                     <a:prstGeom prst="rect">
                       <a:avLst/>
@@ -16958,14 +16687,32 @@
       <w:pPr>
         <w:spacing w:line="360" w:lineRule="auto"/>
         <w:rPr>
-          <w:bCs/>
-        </w:rPr>
-      </w:pPr>
-      <w:r>
-        <w:rPr>
-          <w:bCs/>
-        </w:rPr>
-        <w:t>Заполненная:</w:t>
+          <w:b/>
+          <w:sz w:val="28"/>
+          <w:szCs w:val="28"/>
+        </w:rPr>
+      </w:pPr>
+      <w:r>
+        <w:rPr>
+          <w:b/>
+          <w:sz w:val="28"/>
+          <w:szCs w:val="28"/>
+        </w:rPr>
+        <w:t>Таблица Сеансы</w:t>
+      </w:r>
+    </w:p>
+    <w:p>
+      <w:pPr>
+        <w:spacing w:line="360" w:lineRule="auto"/>
+        <w:rPr>
+          <w:bCs/>
+        </w:rPr>
+      </w:pPr>
+      <w:r>
+        <w:rPr>
+          <w:bCs/>
+        </w:rPr>
+        <w:t>В конструкторе:</w:t>
       </w:r>
     </w:p>
     <w:p>
@@ -16980,10 +16727,10 @@
           <w:noProof/>
         </w:rPr>
         <w:drawing>
-          <wp:inline distT="0" distB="0" distL="0" distR="0" wp14:anchorId="2B745857" wp14:editId="296DB9CE">
-            <wp:extent cx="3733800" cy="971550"/>
+          <wp:inline distT="0" distB="0" distL="0" distR="0" wp14:anchorId="41704117" wp14:editId="0A7DECCB">
+            <wp:extent cx="3352800" cy="1295400"/>
             <wp:effectExtent l="0" t="0" r="0" b="0"/>
-            <wp:docPr id="11" name="Рисунок 11"/>
+            <wp:docPr id="12" name="Рисунок 12"/>
             <wp:cNvGraphicFramePr>
               <a:graphicFrameLocks xmlns:a="http://schemas.openxmlformats.org/drawingml/2006/main" noChangeAspect="1"/>
             </wp:cNvGraphicFramePr>
@@ -17003,7 +16750,7 @@
                   <pic:spPr>
                     <a:xfrm>
                       <a:off x="0" y="0"/>
-                      <a:ext cx="3733800" cy="971550"/>
+                      <a:ext cx="3352800" cy="1295400"/>
                     </a:xfrm>
                     <a:prstGeom prst="rect">
                       <a:avLst/>
@@ -17020,40 +16767,14 @@
       <w:pPr>
         <w:spacing w:line="360" w:lineRule="auto"/>
         <w:rPr>
-          <w:b/>
-          <w:sz w:val="28"/>
-          <w:szCs w:val="28"/>
-        </w:rPr>
-      </w:pPr>
-      <w:r>
-        <w:rPr>
-          <w:b/>
-          <w:sz w:val="28"/>
-          <w:szCs w:val="28"/>
-        </w:rPr>
-        <w:t xml:space="preserve">Таблица </w:t>
-      </w:r>
-      <w:r>
-        <w:rPr>
-          <w:b/>
-          <w:sz w:val="28"/>
-          <w:szCs w:val="28"/>
-        </w:rPr>
-        <w:t>Сеансы</w:t>
-      </w:r>
-    </w:p>
-    <w:p>
-      <w:pPr>
-        <w:spacing w:line="360" w:lineRule="auto"/>
-        <w:rPr>
-          <w:bCs/>
-        </w:rPr>
-      </w:pPr>
-      <w:r>
-        <w:rPr>
-          <w:bCs/>
-        </w:rPr>
-        <w:t>В конструкторе:</w:t>
+          <w:bCs/>
+        </w:rPr>
+      </w:pPr>
+      <w:r>
+        <w:rPr>
+          <w:bCs/>
+        </w:rPr>
+        <w:t>Заполненная:</w:t>
       </w:r>
     </w:p>
     <w:p>
@@ -17069,10 +16790,10 @@
         </w:rPr>
         <w:lastRenderedPageBreak/>
         <w:drawing>
-          <wp:inline distT="0" distB="0" distL="0" distR="0" wp14:anchorId="41704117" wp14:editId="0A7DECCB">
-            <wp:extent cx="3352800" cy="1295400"/>
-            <wp:effectExtent l="0" t="0" r="0" b="0"/>
-            <wp:docPr id="12" name="Рисунок 12"/>
+          <wp:inline distT="0" distB="0" distL="0" distR="0" wp14:anchorId="6A9FC592" wp14:editId="07AA0DAC">
+            <wp:extent cx="5940425" cy="4142740"/>
+            <wp:effectExtent l="0" t="0" r="3175" b="0"/>
+            <wp:docPr id="14" name="Рисунок 14"/>
             <wp:cNvGraphicFramePr>
               <a:graphicFrameLocks xmlns:a="http://schemas.openxmlformats.org/drawingml/2006/main" noChangeAspect="1"/>
             </wp:cNvGraphicFramePr>
@@ -17092,7 +16813,7 @@
                   <pic:spPr>
                     <a:xfrm>
                       <a:off x="0" y="0"/>
-                      <a:ext cx="3352800" cy="1295400"/>
+                      <a:ext cx="5940425" cy="4142740"/>
                     </a:xfrm>
                     <a:prstGeom prst="rect">
                       <a:avLst/>
@@ -17104,38 +16825,21 @@
           </wp:inline>
         </w:drawing>
       </w:r>
-    </w:p>
-    <w:p>
-      <w:pPr>
-        <w:spacing w:line="360" w:lineRule="auto"/>
-        <w:rPr>
-          <w:bCs/>
-        </w:rPr>
-      </w:pPr>
-      <w:r>
-        <w:rPr>
-          <w:bCs/>
-        </w:rPr>
-        <w:t>Заполненная:</w:t>
-      </w:r>
-    </w:p>
-    <w:p>
-      <w:pPr>
-        <w:spacing w:line="360" w:lineRule="auto"/>
-        <w:rPr>
-          <w:bCs/>
-        </w:rPr>
-      </w:pPr>
       <w:r>
         <w:rPr>
           <w:noProof/>
         </w:rPr>
-        <w:lastRenderedPageBreak/>
+        <w:t xml:space="preserve"> </w:t>
+      </w:r>
+      <w:r>
+        <w:rPr>
+          <w:noProof/>
+        </w:rPr>
         <w:drawing>
-          <wp:inline distT="0" distB="0" distL="0" distR="0" wp14:anchorId="6A9FC592" wp14:editId="07AA0DAC">
-            <wp:extent cx="5940425" cy="4142740"/>
-            <wp:effectExtent l="0" t="0" r="3175" b="0"/>
-            <wp:docPr id="14" name="Рисунок 14"/>
+          <wp:inline distT="0" distB="0" distL="0" distR="0" wp14:anchorId="7C6F5C94" wp14:editId="3DD639CA">
+            <wp:extent cx="5940425" cy="3979545"/>
+            <wp:effectExtent l="0" t="0" r="3175" b="1905"/>
+            <wp:docPr id="16" name="Рисунок 16"/>
             <wp:cNvGraphicFramePr>
               <a:graphicFrameLocks xmlns:a="http://schemas.openxmlformats.org/drawingml/2006/main" noChangeAspect="1"/>
             </wp:cNvGraphicFramePr>
@@ -17155,7 +16859,7 @@
                   <pic:spPr>
                     <a:xfrm>
                       <a:off x="0" y="0"/>
-                      <a:ext cx="5940425" cy="4142740"/>
+                      <a:ext cx="5940425" cy="3979545"/>
                     </a:xfrm>
                     <a:prstGeom prst="rect">
                       <a:avLst/>
@@ -17177,11 +16881,12 @@
         <w:rPr>
           <w:noProof/>
         </w:rPr>
+        <w:lastRenderedPageBreak/>
         <w:drawing>
-          <wp:inline distT="0" distB="0" distL="0" distR="0" wp14:anchorId="7C6F5C94" wp14:editId="3DD639CA">
-            <wp:extent cx="5940425" cy="3979545"/>
-            <wp:effectExtent l="0" t="0" r="3175" b="1905"/>
-            <wp:docPr id="16" name="Рисунок 16"/>
+          <wp:inline distT="0" distB="0" distL="0" distR="0" wp14:anchorId="7D38DFA9" wp14:editId="682BEB39">
+            <wp:extent cx="5940425" cy="3973830"/>
+            <wp:effectExtent l="0" t="0" r="3175" b="7620"/>
+            <wp:docPr id="17" name="Рисунок 17"/>
             <wp:cNvGraphicFramePr>
               <a:graphicFrameLocks xmlns:a="http://schemas.openxmlformats.org/drawingml/2006/main" noChangeAspect="1"/>
             </wp:cNvGraphicFramePr>
@@ -17201,7 +16906,7 @@
                   <pic:spPr>
                     <a:xfrm>
                       <a:off x="0" y="0"/>
-                      <a:ext cx="5940425" cy="3979545"/>
+                      <a:ext cx="5940425" cy="3973830"/>
                     </a:xfrm>
                     <a:prstGeom prst="rect">
                       <a:avLst/>
@@ -17223,12 +16928,11 @@
         <w:rPr>
           <w:noProof/>
         </w:rPr>
-        <w:lastRenderedPageBreak/>
         <w:drawing>
-          <wp:inline distT="0" distB="0" distL="0" distR="0" wp14:anchorId="7D38DFA9" wp14:editId="682BEB39">
-            <wp:extent cx="5940425" cy="3973830"/>
-            <wp:effectExtent l="0" t="0" r="3175" b="7620"/>
-            <wp:docPr id="17" name="Рисунок 17"/>
+          <wp:inline distT="0" distB="0" distL="0" distR="0" wp14:anchorId="39D60D6C" wp14:editId="5A12CB28">
+            <wp:extent cx="5940425" cy="3448050"/>
+            <wp:effectExtent l="0" t="0" r="3175" b="0"/>
+            <wp:docPr id="18" name="Рисунок 18"/>
             <wp:cNvGraphicFramePr>
               <a:graphicFrameLocks xmlns:a="http://schemas.openxmlformats.org/drawingml/2006/main" noChangeAspect="1"/>
             </wp:cNvGraphicFramePr>
@@ -17248,7 +16952,7 @@
                   <pic:spPr>
                     <a:xfrm>
                       <a:off x="0" y="0"/>
-                      <a:ext cx="5940425" cy="3973830"/>
+                      <a:ext cx="5940425" cy="3448050"/>
                     </a:xfrm>
                     <a:prstGeom prst="rect">
                       <a:avLst/>
@@ -17260,21 +16964,55 @@
           </wp:inline>
         </w:drawing>
       </w:r>
+    </w:p>
+    <w:p>
+      <w:pPr>
+        <w:spacing w:line="360" w:lineRule="auto"/>
+        <w:rPr>
+          <w:b/>
+          <w:sz w:val="28"/>
+          <w:szCs w:val="28"/>
+        </w:rPr>
+      </w:pPr>
+      <w:r>
+        <w:rPr>
+          <w:b/>
+          <w:sz w:val="28"/>
+          <w:szCs w:val="28"/>
+        </w:rPr>
+        <w:t>Таблица Фильмы</w:t>
+      </w:r>
+    </w:p>
+    <w:p>
+      <w:pPr>
+        <w:spacing w:line="360" w:lineRule="auto"/>
+        <w:rPr>
+          <w:bCs/>
+        </w:rPr>
+      </w:pPr>
+      <w:r>
+        <w:rPr>
+          <w:bCs/>
+        </w:rPr>
+        <w:t>В конструкторе:</w:t>
+      </w:r>
+    </w:p>
+    <w:p>
+      <w:pPr>
+        <w:spacing w:line="360" w:lineRule="auto"/>
+        <w:rPr>
+          <w:bCs/>
+        </w:rPr>
+      </w:pPr>
       <w:r>
         <w:rPr>
           <w:noProof/>
         </w:rPr>
-        <w:t xml:space="preserve"> </w:t>
-      </w:r>
-      <w:r>
-        <w:rPr>
-          <w:noProof/>
-        </w:rPr>
         <w:drawing>
-          <wp:inline distT="0" distB="0" distL="0" distR="0" wp14:anchorId="39D60D6C" wp14:editId="5A12CB28">
-            <wp:extent cx="5940425" cy="3448050"/>
-            <wp:effectExtent l="0" t="0" r="3175" b="0"/>
-            <wp:docPr id="18" name="Рисунок 18"/>
+          <wp:inline distT="0" distB="0" distL="0" distR="0" wp14:anchorId="19700514" wp14:editId="797F99FE">
+            <wp:extent cx="3352800" cy="762000"/>
+            <wp:effectExtent l="0" t="0" r="0" b="0"/>
+            <wp:docPr id="19" name="Рисунок 19"/>
             <wp:cNvGraphicFramePr>
               <a:graphicFrameLocks xmlns:a="http://schemas.openxmlformats.org/drawingml/2006/main" noChangeAspect="1"/>
             </wp:cNvGraphicFramePr>
@@ -17294,7 +17032,7 @@
                   <pic:spPr>
                     <a:xfrm>
                       <a:off x="0" y="0"/>
-                      <a:ext cx="5940425" cy="3448050"/>
+                      <a:ext cx="3352800" cy="762000"/>
                     </a:xfrm>
                     <a:prstGeom prst="rect">
                       <a:avLst/>
@@ -17311,58 +17049,47 @@
       <w:pPr>
         <w:spacing w:line="360" w:lineRule="auto"/>
         <w:rPr>
-          <w:b/>
-          <w:sz w:val="28"/>
-          <w:szCs w:val="28"/>
-        </w:rPr>
-      </w:pPr>
-      <w:r>
-        <w:rPr>
-          <w:b/>
-          <w:sz w:val="28"/>
-          <w:szCs w:val="28"/>
-        </w:rPr>
-        <w:t xml:space="preserve">Таблица </w:t>
-      </w:r>
-      <w:r>
-        <w:rPr>
-          <w:b/>
-          <w:sz w:val="28"/>
-          <w:szCs w:val="28"/>
-        </w:rPr>
-        <w:t>Фильмы</w:t>
-      </w:r>
-    </w:p>
-    <w:p>
-      <w:pPr>
-        <w:spacing w:line="360" w:lineRule="auto"/>
-        <w:rPr>
-          <w:bCs/>
-        </w:rPr>
-      </w:pPr>
-      <w:r>
-        <w:rPr>
-          <w:bCs/>
-        </w:rPr>
-        <w:t>В конструкторе:</w:t>
-      </w:r>
-    </w:p>
-    <w:p>
-      <w:pPr>
-        <w:spacing w:line="360" w:lineRule="auto"/>
-        <w:rPr>
-          <w:bCs/>
+          <w:bCs/>
+          <w:sz w:val="22"/>
+          <w:szCs w:val="22"/>
+        </w:rPr>
+      </w:pPr>
+      <w:r>
+        <w:rPr>
+          <w:bCs/>
+        </w:rPr>
+        <w:t>Заполненная</w:t>
+      </w:r>
+      <w:r>
+        <w:rPr>
+          <w:bCs/>
+          <w:sz w:val="22"/>
+          <w:szCs w:val="22"/>
+        </w:rPr>
+        <w:t>:</w:t>
+      </w:r>
+    </w:p>
+    <w:p>
+      <w:pPr>
+        <w:spacing w:line="360" w:lineRule="auto"/>
+        <w:rPr>
+          <w:bCs/>
+          <w:sz w:val="22"/>
+          <w:szCs w:val="22"/>
         </w:rPr>
       </w:pPr>
       <w:r>
         <w:rPr>
           <w:noProof/>
-        </w:rPr>
+          <w:sz w:val="22"/>
+          <w:szCs w:val="22"/>
+        </w:rPr>
+        <w:lastRenderedPageBreak/>
         <w:drawing>
-          <wp:inline distT="0" distB="0" distL="0" distR="0" wp14:anchorId="19700514" wp14:editId="797F99FE">
-            <wp:extent cx="3352800" cy="762000"/>
+          <wp:inline distT="0" distB="0" distL="0" distR="0" wp14:anchorId="59BCD663" wp14:editId="3C797B84">
+            <wp:extent cx="3848100" cy="2857500"/>
             <wp:effectExtent l="0" t="0" r="0" b="0"/>
-            <wp:docPr id="19" name="Рисунок 19"/>
+            <wp:docPr id="20" name="Рисунок 20"/>
             <wp:cNvGraphicFramePr>
               <a:graphicFrameLocks xmlns:a="http://schemas.openxmlformats.org/drawingml/2006/main" noChangeAspect="1"/>
             </wp:cNvGraphicFramePr>
@@ -17382,7 +17109,7 @@
                   <pic:spPr>
                     <a:xfrm>
                       <a:off x="0" y="0"/>
-                      <a:ext cx="3352800" cy="762000"/>
+                      <a:ext cx="3848100" cy="2857500"/>
                     </a:xfrm>
                     <a:prstGeom prst="rect">
                       <a:avLst/>
@@ -17399,24 +17126,20 @@
       <w:pPr>
         <w:spacing w:line="360" w:lineRule="auto"/>
         <w:rPr>
-          <w:bCs/>
-          <w:sz w:val="22"/>
-          <w:szCs w:val="22"/>
-        </w:rPr>
-      </w:pPr>
-      <w:r>
-        <w:rPr>
-          <w:bCs/>
-        </w:rPr>
-        <w:t>Заполненная</w:t>
-      </w:r>
-      <w:r>
-        <w:rPr>
-          <w:bCs/>
-          <w:sz w:val="22"/>
-          <w:szCs w:val="22"/>
-        </w:rPr>
-        <w:t>:</w:t>
+          <w:b/>
+          <w:bCs/>
+          <w:sz w:val="28"/>
+          <w:szCs w:val="28"/>
+        </w:rPr>
+      </w:pPr>
+      <w:r>
+        <w:rPr>
+          <w:b/>
+          <w:bCs/>
+          <w:sz w:val="28"/>
+          <w:szCs w:val="28"/>
+        </w:rPr>
+        <w:t>Задание №2 Схема данных</w:t>
       </w:r>
     </w:p>
     <w:p>
@@ -17434,12 +17157,11 @@
           <w:sz w:val="22"/>
           <w:szCs w:val="22"/>
         </w:rPr>
-        <w:lastRenderedPageBreak/>
         <w:drawing>
-          <wp:inline distT="0" distB="0" distL="0" distR="0" wp14:anchorId="59BCD663" wp14:editId="3C797B84">
-            <wp:extent cx="3848100" cy="2857500"/>
-            <wp:effectExtent l="0" t="0" r="0" b="0"/>
-            <wp:docPr id="20" name="Рисунок 20"/>
+          <wp:inline distT="0" distB="0" distL="0" distR="0" wp14:anchorId="020113E4" wp14:editId="46A0AE41">
+            <wp:extent cx="5940425" cy="1283335"/>
+            <wp:effectExtent l="0" t="0" r="3175" b="0"/>
+            <wp:docPr id="21" name="Рисунок 21"/>
             <wp:cNvGraphicFramePr>
               <a:graphicFrameLocks xmlns:a="http://schemas.openxmlformats.org/drawingml/2006/main" noChangeAspect="1"/>
             </wp:cNvGraphicFramePr>
@@ -17459,7 +17181,7 @@
                   <pic:spPr>
                     <a:xfrm>
                       <a:off x="0" y="0"/>
-                      <a:ext cx="3848100" cy="2857500"/>
+                      <a:ext cx="5940425" cy="1283335"/>
                     </a:xfrm>
                     <a:prstGeom prst="rect">
                       <a:avLst/>
@@ -17489,16 +17211,35 @@
           <w:sz w:val="28"/>
           <w:szCs w:val="28"/>
         </w:rPr>
-        <w:t>Задание №2 Схема данных</w:t>
-      </w:r>
-    </w:p>
-    <w:p>
-      <w:pPr>
-        <w:spacing w:line="360" w:lineRule="auto"/>
-        <w:rPr>
-          <w:bCs/>
-          <w:sz w:val="22"/>
-          <w:szCs w:val="22"/>
+        <w:t>Задание №3 Формы</w:t>
+      </w:r>
+    </w:p>
+    <w:p>
+      <w:pPr>
+        <w:spacing w:line="360" w:lineRule="auto"/>
+        <w:rPr>
+          <w:b/>
+          <w:bCs/>
+          <w:sz w:val="28"/>
+          <w:szCs w:val="28"/>
+        </w:rPr>
+      </w:pPr>
+      <w:r>
+        <w:rPr>
+          <w:b/>
+          <w:bCs/>
+          <w:sz w:val="28"/>
+          <w:szCs w:val="28"/>
+        </w:rPr>
+        <w:t>Форма Фильмы жанра</w:t>
+      </w:r>
+    </w:p>
+    <w:p>
+      <w:pPr>
+        <w:spacing w:line="360" w:lineRule="auto"/>
+        <w:rPr>
+          <w:b/>
+          <w:bCs/>
         </w:rPr>
       </w:pPr>
       <w:r>
@@ -17507,11 +17248,466 @@
           <w:sz w:val="22"/>
           <w:szCs w:val="22"/>
         </w:rPr>
+        <w:lastRenderedPageBreak/>
         <w:drawing>
-          <wp:inline distT="0" distB="0" distL="0" distR="0" wp14:anchorId="020113E4" wp14:editId="46A0AE41">
-            <wp:extent cx="5940425" cy="1283335"/>
-            <wp:effectExtent l="0" t="0" r="3175" b="0"/>
-            <wp:docPr id="21" name="Рисунок 21"/>
+          <wp:inline distT="0" distB="0" distL="0" distR="0" wp14:anchorId="77DEA595" wp14:editId="33833393">
+            <wp:extent cx="4486275" cy="4429125"/>
+            <wp:effectExtent l="0" t="0" r="9525" b="9525"/>
+            <wp:docPr id="23" name="Рисунок 23"/>
+            <wp:cNvGraphicFramePr>
+              <a:graphicFrameLocks xmlns:a="http://schemas.openxmlformats.org/drawingml/2006/main" noChangeAspect="1"/>
+            </wp:cNvGraphicFramePr>
+            <a:graphic xmlns:a="http://schemas.openxmlformats.org/drawingml/2006/main">
+              <a:graphicData uri="http://schemas.openxmlformats.org/drawingml/2006/picture">
+                <pic:pic xmlns:pic="http://schemas.openxmlformats.org/drawingml/2006/picture">
+                  <pic:nvPicPr>
+                    <pic:cNvPr id="1" name=""/>
+                    <pic:cNvPicPr/>
+                  </pic:nvPicPr>
+                  <pic:blipFill>
+                    <a:blip/>
+                    <a:stretch>
+                      <a:fillRect/>
+                    </a:stretch>
+                  </pic:blipFill>
+                  <pic:spPr>
+                    <a:xfrm>
+                      <a:off x="0" y="0"/>
+                      <a:ext cx="4486275" cy="4429125"/>
+                    </a:xfrm>
+                    <a:prstGeom prst="rect">
+                      <a:avLst/>
+                    </a:prstGeom>
+                  </pic:spPr>
+                </pic:pic>
+              </a:graphicData>
+            </a:graphic>
+          </wp:inline>
+        </w:drawing>
+      </w:r>
+    </w:p>
+    <w:p>
+      <w:pPr>
+        <w:spacing w:line="360" w:lineRule="auto"/>
+        <w:rPr>
+          <w:b/>
+          <w:bCs/>
+          <w:sz w:val="28"/>
+          <w:szCs w:val="28"/>
+        </w:rPr>
+      </w:pPr>
+      <w:r>
+        <w:rPr>
+          <w:b/>
+          <w:bCs/>
+          <w:sz w:val="28"/>
+          <w:szCs w:val="28"/>
+        </w:rPr>
+        <w:t>Задание №4 Запросы</w:t>
+      </w:r>
+    </w:p>
+    <w:p>
+      <w:pPr>
+        <w:spacing w:line="360" w:lineRule="auto"/>
+        <w:rPr>
+          <w:b/>
+          <w:bCs/>
+          <w:sz w:val="28"/>
+          <w:szCs w:val="28"/>
+        </w:rPr>
+      </w:pPr>
+      <w:r>
+        <w:rPr>
+          <w:b/>
+          <w:bCs/>
+          <w:sz w:val="28"/>
+          <w:szCs w:val="28"/>
+        </w:rPr>
+        <w:t>Запрос Популярность времени сеансов</w:t>
+      </w:r>
+    </w:p>
+    <w:p>
+      <w:pPr>
+        <w:spacing w:line="360" w:lineRule="auto"/>
+      </w:pPr>
+      <w:r>
+        <w:t>Текст запроса:</w:t>
+      </w:r>
+    </w:p>
+    <w:p>
+      <w:pPr>
+        <w:spacing w:line="360" w:lineRule="auto"/>
+      </w:pPr>
+      <w:r>
+        <w:rPr>
+          <w:lang w:val="en-US"/>
+        </w:rPr>
+        <w:t>SELECT</w:t>
+      </w:r>
+      <w:r>
+        <w:t xml:space="preserve"> </w:t>
+      </w:r>
+      <w:r>
+        <w:rPr>
+          <w:lang w:val="en-US"/>
+        </w:rPr>
+        <w:t>DCount</w:t>
+      </w:r>
+      <w:r>
+        <w:t>("[</w:t>
+      </w:r>
+      <w:r>
+        <w:t>Код</w:t>
+      </w:r>
+      <w:r>
+        <w:t>_</w:t>
+      </w:r>
+      <w:r>
+        <w:t>сеанса</w:t>
+      </w:r>
+      <w:r>
+        <w:t>]","</w:t>
+      </w:r>
+      <w:r>
+        <w:t>Сеансы</w:t>
+      </w:r>
+      <w:r>
+        <w:t>","</w:t>
+      </w:r>
+      <w:r>
+        <w:rPr>
+          <w:lang w:val="en-US"/>
+        </w:rPr>
+        <w:t>FORMAT</w:t>
+      </w:r>
+      <w:r>
+        <w:t>([</w:t>
+      </w:r>
+      <w:r>
+        <w:t>Начало</w:t>
+      </w:r>
+      <w:r>
+        <w:t>], '</w:t>
+      </w:r>
+      <w:r>
+        <w:rPr>
+          <w:lang w:val="en-US"/>
+        </w:rPr>
+        <w:t>Short</w:t>
+      </w:r>
+      <w:r>
+        <w:t xml:space="preserve"> </w:t>
+      </w:r>
+      <w:r>
+        <w:rPr>
+          <w:lang w:val="en-US"/>
+        </w:rPr>
+        <w:t>Time</w:t>
+      </w:r>
+      <w:r>
+        <w:t xml:space="preserve">') = '14:00'") </w:t>
+      </w:r>
+      <w:r>
+        <w:rPr>
+          <w:lang w:val="en-US"/>
+        </w:rPr>
+        <w:t>AS</w:t>
+      </w:r>
+      <w:r>
+        <w:t xml:space="preserve"> [14:00],</w:t>
+      </w:r>
+    </w:p>
+    <w:p>
+      <w:pPr>
+        <w:spacing w:line="360" w:lineRule="auto"/>
+      </w:pPr>
+      <w:r>
+        <w:t xml:space="preserve"> </w:t>
+      </w:r>
+      <w:r>
+        <w:rPr>
+          <w:lang w:val="en-US"/>
+        </w:rPr>
+        <w:t>DCount</w:t>
+      </w:r>
+      <w:r>
+        <w:t>("[</w:t>
+      </w:r>
+      <w:r>
+        <w:t>Код</w:t>
+      </w:r>
+      <w:r>
+        <w:t>_</w:t>
+      </w:r>
+      <w:r>
+        <w:t>сеанса</w:t>
+      </w:r>
+      <w:r>
+        <w:t>]","</w:t>
+      </w:r>
+      <w:r>
+        <w:t>Сеансы</w:t>
+      </w:r>
+      <w:r>
+        <w:t>","</w:t>
+      </w:r>
+      <w:r>
+        <w:rPr>
+          <w:lang w:val="en-US"/>
+        </w:rPr>
+        <w:t>FORMAT</w:t>
+      </w:r>
+      <w:r>
+        <w:t>([</w:t>
+      </w:r>
+      <w:r>
+        <w:t>Начало</w:t>
+      </w:r>
+      <w:r>
+        <w:t>], '</w:t>
+      </w:r>
+      <w:r>
+        <w:rPr>
+          <w:lang w:val="en-US"/>
+        </w:rPr>
+        <w:t>Short</w:t>
+      </w:r>
+      <w:r>
+        <w:t xml:space="preserve"> </w:t>
+      </w:r>
+      <w:r>
+        <w:rPr>
+          <w:lang w:val="en-US"/>
+        </w:rPr>
+        <w:t>Time</w:t>
+      </w:r>
+      <w:r>
+        <w:t xml:space="preserve">') = '16:00'") </w:t>
+      </w:r>
+      <w:r>
+        <w:rPr>
+          <w:lang w:val="en-US"/>
+        </w:rPr>
+        <w:t>AS</w:t>
+      </w:r>
+      <w:r>
+        <w:t xml:space="preserve"> [16:00], </w:t>
+      </w:r>
+    </w:p>
+    <w:p>
+      <w:pPr>
+        <w:spacing w:line="360" w:lineRule="auto"/>
+      </w:pPr>
+      <w:r>
+        <w:rPr>
+          <w:lang w:val="en-US"/>
+        </w:rPr>
+        <w:t>DCount</w:t>
+      </w:r>
+      <w:r>
+        <w:t>("[</w:t>
+      </w:r>
+      <w:r>
+        <w:t>Код</w:t>
+      </w:r>
+      <w:r>
+        <w:t>_</w:t>
+      </w:r>
+      <w:r>
+        <w:t>сеанса</w:t>
+      </w:r>
+      <w:r>
+        <w:t>]","</w:t>
+      </w:r>
+      <w:r>
+        <w:t>Сеансы</w:t>
+      </w:r>
+      <w:r>
+        <w:t>","</w:t>
+      </w:r>
+      <w:r>
+        <w:rPr>
+          <w:lang w:val="en-US"/>
+        </w:rPr>
+        <w:t>FORMAT</w:t>
+      </w:r>
+      <w:r>
+        <w:t>([</w:t>
+      </w:r>
+      <w:r>
+        <w:t>Начало</w:t>
+      </w:r>
+      <w:r>
+        <w:t>], '</w:t>
+      </w:r>
+      <w:r>
+        <w:rPr>
+          <w:lang w:val="en-US"/>
+        </w:rPr>
+        <w:t>Short</w:t>
+      </w:r>
+      <w:r>
+        <w:t xml:space="preserve"> </w:t>
+      </w:r>
+      <w:r>
+        <w:rPr>
+          <w:lang w:val="en-US"/>
+        </w:rPr>
+        <w:t>Time</w:t>
+      </w:r>
+      <w:r>
+        <w:t xml:space="preserve">') = '18:00'") </w:t>
+      </w:r>
+      <w:r>
+        <w:rPr>
+          <w:lang w:val="en-US"/>
+        </w:rPr>
+        <w:t>AS</w:t>
+      </w:r>
+      <w:r>
+        <w:t xml:space="preserve"> [18:00], </w:t>
+      </w:r>
+    </w:p>
+    <w:p>
+      <w:pPr>
+        <w:spacing w:line="360" w:lineRule="auto"/>
+      </w:pPr>
+      <w:r>
+        <w:rPr>
+          <w:lang w:val="en-US"/>
+        </w:rPr>
+        <w:t>DCount</w:t>
+      </w:r>
+      <w:r>
+        <w:t>("[</w:t>
+      </w:r>
+      <w:r>
+        <w:t>Код</w:t>
+      </w:r>
+      <w:r>
+        <w:t>_</w:t>
+      </w:r>
+      <w:r>
+        <w:t>сеанса</w:t>
+      </w:r>
+      <w:r>
+        <w:t>]","</w:t>
+      </w:r>
+      <w:r>
+        <w:t>Сеансы</w:t>
+      </w:r>
+      <w:r>
+        <w:t>","</w:t>
+      </w:r>
+      <w:r>
+        <w:rPr>
+          <w:lang w:val="en-US"/>
+        </w:rPr>
+        <w:t>FORMAT</w:t>
+      </w:r>
+      <w:r>
+        <w:t>([</w:t>
+      </w:r>
+      <w:r>
+        <w:t>Начало</w:t>
+      </w:r>
+      <w:r>
+        <w:t>], '</w:t>
+      </w:r>
+      <w:r>
+        <w:rPr>
+          <w:lang w:val="en-US"/>
+        </w:rPr>
+        <w:t>Short</w:t>
+      </w:r>
+      <w:r>
+        <w:t xml:space="preserve"> </w:t>
+      </w:r>
+      <w:r>
+        <w:rPr>
+          <w:lang w:val="en-US"/>
+        </w:rPr>
+        <w:t>Time</w:t>
+      </w:r>
+      <w:r>
+        <w:t xml:space="preserve">') = '20:00'") </w:t>
+      </w:r>
+      <w:r>
+        <w:rPr>
+          <w:lang w:val="en-US"/>
+        </w:rPr>
+        <w:t>AS</w:t>
+      </w:r>
+      <w:r>
+        <w:t xml:space="preserve"> [20:00], </w:t>
+      </w:r>
+    </w:p>
+    <w:p>
+      <w:pPr>
+        <w:spacing w:line="360" w:lineRule="auto"/>
+      </w:pPr>
+      <w:r>
+        <w:rPr>
+          <w:lang w:val="en-US"/>
+        </w:rPr>
+        <w:t>COUNT</w:t>
+      </w:r>
+      <w:r>
+        <w:t xml:space="preserve">(*) </w:t>
+      </w:r>
+      <w:r>
+        <w:rPr>
+          <w:lang w:val="en-US"/>
+        </w:rPr>
+        <w:t>AS</w:t>
+      </w:r>
+      <w:r>
+        <w:t xml:space="preserve"> [</w:t>
+      </w:r>
+      <w:r>
+        <w:t>Всего</w:t>
+      </w:r>
+      <w:r>
+        <w:t xml:space="preserve"> </w:t>
+      </w:r>
+      <w:r>
+        <w:t>сеансов</w:t>
+      </w:r>
+      <w:r>
+        <w:t>]</w:t>
+      </w:r>
+    </w:p>
+    <w:p>
+      <w:pPr>
+        <w:spacing w:line="360" w:lineRule="auto"/>
+      </w:pPr>
+      <w:r>
+        <w:t>FROM Сеансы;</w:t>
+      </w:r>
+    </w:p>
+    <w:p>
+      <w:pPr>
+        <w:spacing w:line="360" w:lineRule="auto"/>
+      </w:pPr>
+      <w:r>
+        <w:t>Результат:</w:t>
+      </w:r>
+    </w:p>
+    <w:p>
+      <w:pPr>
+        <w:spacing w:line="360" w:lineRule="auto"/>
+      </w:pPr>
+      <w:r>
+        <w:rPr>
+          <w:noProof/>
+          <w:sz w:val="22"/>
+          <w:szCs w:val="22"/>
+        </w:rPr>
+        <w:drawing>
+          <wp:inline distT="0" distB="0" distL="0" distR="0" wp14:anchorId="58615936" wp14:editId="29A862AB">
+            <wp:extent cx="4572000" cy="409575"/>
+            <wp:effectExtent l="0" t="0" r="0" b="9525"/>
+            <wp:docPr id="24" name="Рисунок 24"/>
             <wp:cNvGraphicFramePr>
               <a:graphicFrameLocks xmlns:a="http://schemas.openxmlformats.org/drawingml/2006/main" noChangeAspect="1"/>
             </wp:cNvGraphicFramePr>
@@ -17531,7 +17727,7 @@
                   <pic:spPr>
                     <a:xfrm>
                       <a:off x="0" y="0"/>
-                      <a:ext cx="5940425" cy="1283335"/>
+                      <a:ext cx="4572000" cy="409575"/>
                     </a:xfrm>
                     <a:prstGeom prst="rect">
                       <a:avLst/>
@@ -17561,36 +17757,230 @@
           <w:sz w:val="28"/>
           <w:szCs w:val="28"/>
         </w:rPr>
-        <w:t>Задание №3 Формы</w:t>
-      </w:r>
-    </w:p>
-    <w:p>
-      <w:pPr>
-        <w:spacing w:line="360" w:lineRule="auto"/>
-        <w:rPr>
-          <w:b/>
-          <w:bCs/>
-          <w:sz w:val="28"/>
-          <w:szCs w:val="28"/>
-        </w:rPr>
-      </w:pPr>
-      <w:r>
-        <w:rPr>
-          <w:b/>
-          <w:bCs/>
-          <w:sz w:val="28"/>
-          <w:szCs w:val="28"/>
-        </w:rPr>
-        <w:t>Форма Фильмы жанра</w:t>
-      </w:r>
-    </w:p>
-    <w:p>
-      <w:pPr>
-        <w:spacing w:line="360" w:lineRule="auto"/>
-        <w:rPr>
-          <w:b/>
-          <w:bCs/>
-        </w:rPr>
+        <w:t>Запрос Самый популярный фильм</w:t>
+      </w:r>
+    </w:p>
+    <w:p>
+      <w:pPr>
+        <w:spacing w:line="360" w:lineRule="auto"/>
+      </w:pPr>
+      <w:r>
+        <w:t xml:space="preserve">Текст запроса: </w:t>
+      </w:r>
+    </w:p>
+    <w:p>
+      <w:pPr>
+        <w:spacing w:line="360" w:lineRule="auto"/>
+      </w:pPr>
+      <w:r>
+        <w:t>SELECT Фильмы.Название AS Фильм, SUM(Сеансы.Кол_прод_билетов) AS [Количество проданных билетов]</w:t>
+      </w:r>
+    </w:p>
+    <w:p>
+      <w:pPr>
+        <w:spacing w:line="360" w:lineRule="auto"/>
+      </w:pPr>
+      <w:r>
+        <w:lastRenderedPageBreak/>
+        <w:t>FROM Фильмы INNER JOIN Сеансы ON Фильмы.Код_фильма = Сеансы.Код_фильма</w:t>
+      </w:r>
+    </w:p>
+    <w:p>
+      <w:pPr>
+        <w:spacing w:line="360" w:lineRule="auto"/>
+      </w:pPr>
+      <w:r>
+        <w:t>GROUP BY Фильмы.Название</w:t>
+      </w:r>
+    </w:p>
+    <w:p>
+      <w:pPr>
+        <w:spacing w:line="360" w:lineRule="auto"/>
+      </w:pPr>
+      <w:r>
+        <w:t xml:space="preserve">HAVING SUM(Сеансы.Кол_прод_билетов) = </w:t>
+      </w:r>
+    </w:p>
+    <w:p>
+      <w:pPr>
+        <w:spacing w:line="360" w:lineRule="auto"/>
+        <w:rPr>
+          <w:lang w:val="en-US"/>
+        </w:rPr>
+      </w:pPr>
+      <w:r>
+        <w:t xml:space="preserve">    </w:t>
+      </w:r>
+      <w:r>
+        <w:rPr>
+          <w:lang w:val="en-US"/>
+        </w:rPr>
+        <w:t>(SELECT MAX(TotalTickets)</w:t>
+      </w:r>
+    </w:p>
+    <w:p>
+      <w:pPr>
+        <w:spacing w:line="360" w:lineRule="auto"/>
+        <w:rPr>
+          <w:lang w:val="en-US"/>
+        </w:rPr>
+      </w:pPr>
+      <w:r>
+        <w:rPr>
+          <w:lang w:val="en-US"/>
+        </w:rPr>
+        <w:t xml:space="preserve">     FROM (SELECT SUM(</w:t>
+      </w:r>
+      <w:r>
+        <w:t>Сеансы</w:t>
+      </w:r>
+      <w:r>
+        <w:rPr>
+          <w:lang w:val="en-US"/>
+        </w:rPr>
+        <w:t>.</w:t>
+      </w:r>
+      <w:r>
+        <w:t>Кол</w:t>
+      </w:r>
+      <w:r>
+        <w:rPr>
+          <w:lang w:val="en-US"/>
+        </w:rPr>
+        <w:t>_</w:t>
+      </w:r>
+      <w:r>
+        <w:t>прод</w:t>
+      </w:r>
+      <w:r>
+        <w:rPr>
+          <w:lang w:val="en-US"/>
+        </w:rPr>
+        <w:t>_</w:t>
+      </w:r>
+      <w:r>
+        <w:t>билетов</w:t>
+      </w:r>
+      <w:r>
+        <w:rPr>
+          <w:lang w:val="en-US"/>
+        </w:rPr>
+        <w:t>) AS TotalTickets</w:t>
+      </w:r>
+    </w:p>
+    <w:p>
+      <w:pPr>
+        <w:spacing w:line="360" w:lineRule="auto"/>
+        <w:rPr>
+          <w:lang w:val="en-US"/>
+        </w:rPr>
+      </w:pPr>
+      <w:r>
+        <w:rPr>
+          <w:lang w:val="en-US"/>
+        </w:rPr>
+        <w:t xml:space="preserve">           FROM </w:t>
+      </w:r>
+      <w:r>
+        <w:t>Фильмы</w:t>
+      </w:r>
+    </w:p>
+    <w:p>
+      <w:pPr>
+        <w:spacing w:line="360" w:lineRule="auto"/>
+        <w:rPr>
+          <w:lang w:val="en-US"/>
+        </w:rPr>
+      </w:pPr>
+      <w:r>
+        <w:rPr>
+          <w:lang w:val="en-US"/>
+        </w:rPr>
+        <w:t xml:space="preserve">           INNER JOIN </w:t>
+      </w:r>
+      <w:r>
+        <w:t>Сеансы</w:t>
+      </w:r>
+      <w:r>
+        <w:rPr>
+          <w:lang w:val="en-US"/>
+        </w:rPr>
+        <w:t xml:space="preserve"> ON </w:t>
+      </w:r>
+      <w:r>
+        <w:t>Фильмы</w:t>
+      </w:r>
+      <w:r>
+        <w:rPr>
+          <w:lang w:val="en-US"/>
+        </w:rPr>
+        <w:t>.</w:t>
+      </w:r>
+      <w:r>
+        <w:t>Код</w:t>
+      </w:r>
+      <w:r>
+        <w:rPr>
+          <w:lang w:val="en-US"/>
+        </w:rPr>
+        <w:t>_</w:t>
+      </w:r>
+      <w:r>
+        <w:t>фильма</w:t>
+      </w:r>
+      <w:r>
+        <w:rPr>
+          <w:lang w:val="en-US"/>
+        </w:rPr>
+        <w:t xml:space="preserve"> = </w:t>
+      </w:r>
+      <w:r>
+        <w:t>Сеансы</w:t>
+      </w:r>
+      <w:r>
+        <w:rPr>
+          <w:lang w:val="en-US"/>
+        </w:rPr>
+        <w:t>.</w:t>
+      </w:r>
+      <w:r>
+        <w:t>Код</w:t>
+      </w:r>
+      <w:r>
+        <w:rPr>
+          <w:lang w:val="en-US"/>
+        </w:rPr>
+        <w:t>_</w:t>
+      </w:r>
+      <w:r>
+        <w:t>фильма</w:t>
+      </w:r>
+    </w:p>
+    <w:p>
+      <w:pPr>
+        <w:spacing w:line="360" w:lineRule="auto"/>
+      </w:pPr>
+      <w:r>
+        <w:rPr>
+          <w:lang w:val="en-US"/>
+        </w:rPr>
+        <w:t xml:space="preserve">           </w:t>
+      </w:r>
+      <w:r>
+        <w:t>GROUP BY Фильмы.Название));</w:t>
+      </w:r>
+    </w:p>
+    <w:p>
+      <w:pPr>
+        <w:spacing w:line="360" w:lineRule="auto"/>
+      </w:pPr>
+      <w:r>
+        <w:t>Результат:</w:t>
+      </w:r>
+    </w:p>
+    <w:p>
+      <w:pPr>
+        <w:spacing w:line="360" w:lineRule="auto"/>
       </w:pPr>
       <w:r>
         <w:rPr>
@@ -17598,12 +17988,11 @@
           <w:sz w:val="22"/>
           <w:szCs w:val="22"/>
         </w:rPr>
-        <w:lastRenderedPageBreak/>
         <w:drawing>
-          <wp:inline distT="0" distB="0" distL="0" distR="0" wp14:anchorId="77DEA595" wp14:editId="33833393">
-            <wp:extent cx="4486275" cy="4429125"/>
+          <wp:inline distT="0" distB="0" distL="0" distR="0" wp14:anchorId="1AC96A4B" wp14:editId="3BFF762B">
+            <wp:extent cx="4295775" cy="390525"/>
             <wp:effectExtent l="0" t="0" r="9525" b="9525"/>
-            <wp:docPr id="23" name="Рисунок 23"/>
+            <wp:docPr id="25" name="Рисунок 25"/>
             <wp:cNvGraphicFramePr>
               <a:graphicFrameLocks xmlns:a="http://schemas.openxmlformats.org/drawingml/2006/main" noChangeAspect="1"/>
             </wp:cNvGraphicFramePr>
@@ -17623,787 +18012,6 @@
                   <pic:spPr>
                     <a:xfrm>
                       <a:off x="0" y="0"/>
-                      <a:ext cx="4486275" cy="4429125"/>
-                    </a:xfrm>
-                    <a:prstGeom prst="rect">
-                      <a:avLst/>
-                    </a:prstGeom>
-                  </pic:spPr>
-                </pic:pic>
-              </a:graphicData>
-            </a:graphic>
-          </wp:inline>
-        </w:drawing>
-      </w:r>
-    </w:p>
-    <w:p>
-      <w:pPr>
-        <w:spacing w:line="360" w:lineRule="auto"/>
-        <w:rPr>
-          <w:b/>
-          <w:bCs/>
-          <w:sz w:val="28"/>
-          <w:szCs w:val="28"/>
-        </w:rPr>
-      </w:pPr>
-      <w:r>
-        <w:rPr>
-          <w:b/>
-          <w:bCs/>
-          <w:sz w:val="28"/>
-          <w:szCs w:val="28"/>
-        </w:rPr>
-        <w:t xml:space="preserve">Задание №4 </w:t>
-      </w:r>
-      <w:r>
-        <w:rPr>
-          <w:b/>
-          <w:bCs/>
-          <w:sz w:val="28"/>
-          <w:szCs w:val="28"/>
-        </w:rPr>
-        <w:t>Запросы</w:t>
-      </w:r>
-    </w:p>
-    <w:p>
-      <w:pPr>
-        <w:spacing w:line="360" w:lineRule="auto"/>
-        <w:rPr>
-          <w:b/>
-          <w:bCs/>
-          <w:sz w:val="28"/>
-          <w:szCs w:val="28"/>
-        </w:rPr>
-      </w:pPr>
-      <w:r>
-        <w:rPr>
-          <w:b/>
-          <w:bCs/>
-          <w:sz w:val="28"/>
-          <w:szCs w:val="28"/>
-        </w:rPr>
-        <w:t>Запрос Популярность времени сеансов</w:t>
-      </w:r>
-    </w:p>
-    <w:p>
-      <w:pPr>
-        <w:spacing w:line="360" w:lineRule="auto"/>
-      </w:pPr>
-      <w:r>
-        <w:t>Текст запроса:</w:t>
-      </w:r>
-    </w:p>
-    <w:p>
-      <w:pPr>
-        <w:spacing w:line="360" w:lineRule="auto"/>
-        <w:rPr>
-          <w:lang w:val="en-US"/>
-        </w:rPr>
-      </w:pPr>
-      <w:r>
-        <w:rPr>
-          <w:lang w:val="en-US"/>
-        </w:rPr>
-        <w:t xml:space="preserve">SELECT </w:t>
-      </w:r>
-      <w:proofErr w:type="spellStart"/>
-      <w:r>
-        <w:rPr>
-          <w:lang w:val="en-US"/>
-        </w:rPr>
-        <w:t>DCount</w:t>
-      </w:r>
-      <w:proofErr w:type="spellEnd"/>
-      <w:r>
-        <w:rPr>
-          <w:lang w:val="en-US"/>
-        </w:rPr>
-        <w:t>("[</w:t>
-      </w:r>
-      <w:r>
-        <w:t>Код</w:t>
-      </w:r>
-      <w:r>
-        <w:rPr>
-          <w:lang w:val="en-US"/>
-        </w:rPr>
-        <w:t>_</w:t>
-      </w:r>
-      <w:r>
-        <w:t>сеанса</w:t>
-      </w:r>
-      <w:r>
-        <w:rPr>
-          <w:lang w:val="en-US"/>
-        </w:rPr>
-        <w:t>]","</w:t>
-      </w:r>
-      <w:r>
-        <w:t>Сеансы</w:t>
-      </w:r>
-      <w:r>
-        <w:rPr>
-          <w:lang w:val="en-US"/>
-        </w:rPr>
-        <w:t>","FORMAT([</w:t>
-      </w:r>
-      <w:r>
-        <w:t>Начало</w:t>
-      </w:r>
-      <w:r>
-        <w:rPr>
-          <w:lang w:val="en-US"/>
-        </w:rPr>
-        <w:t>], 'Short Time') = '14:00'") AS [14:00],</w:t>
-      </w:r>
-    </w:p>
-    <w:p>
-      <w:pPr>
-        <w:spacing w:line="360" w:lineRule="auto"/>
-        <w:rPr>
-          <w:lang w:val="en-US"/>
-        </w:rPr>
-      </w:pPr>
-      <w:r>
-        <w:rPr>
-          <w:lang w:val="en-US"/>
-        </w:rPr>
-        <w:t xml:space="preserve"> </w:t>
-      </w:r>
-      <w:proofErr w:type="spellStart"/>
-      <w:r>
-        <w:rPr>
-          <w:lang w:val="en-US"/>
-        </w:rPr>
-        <w:t>DCount</w:t>
-      </w:r>
-      <w:proofErr w:type="spellEnd"/>
-      <w:r>
-        <w:rPr>
-          <w:lang w:val="en-US"/>
-        </w:rPr>
-        <w:t>("[</w:t>
-      </w:r>
-      <w:r>
-        <w:t>Код</w:t>
-      </w:r>
-      <w:r>
-        <w:rPr>
-          <w:lang w:val="en-US"/>
-        </w:rPr>
-        <w:t>_</w:t>
-      </w:r>
-      <w:r>
-        <w:t>сеанса</w:t>
-      </w:r>
-      <w:r>
-        <w:rPr>
-          <w:lang w:val="en-US"/>
-        </w:rPr>
-        <w:t>]","</w:t>
-      </w:r>
-      <w:r>
-        <w:t>Сеансы</w:t>
-      </w:r>
-      <w:r>
-        <w:rPr>
-          <w:lang w:val="en-US"/>
-        </w:rPr>
-        <w:t>","FORMAT([</w:t>
-      </w:r>
-      <w:r>
-        <w:t>Начало</w:t>
-      </w:r>
-      <w:r>
-        <w:rPr>
-          <w:lang w:val="en-US"/>
-        </w:rPr>
-        <w:t xml:space="preserve">], 'Short Time') = '16:00'") AS [16:00], </w:t>
-      </w:r>
-    </w:p>
-    <w:p>
-      <w:pPr>
-        <w:spacing w:line="360" w:lineRule="auto"/>
-        <w:rPr>
-          <w:lang w:val="en-US"/>
-        </w:rPr>
-      </w:pPr>
-      <w:proofErr w:type="spellStart"/>
-      <w:r>
-        <w:rPr>
-          <w:lang w:val="en-US"/>
-        </w:rPr>
-        <w:t>DCount</w:t>
-      </w:r>
-      <w:proofErr w:type="spellEnd"/>
-      <w:r>
-        <w:rPr>
-          <w:lang w:val="en-US"/>
-        </w:rPr>
-        <w:t>("[</w:t>
-      </w:r>
-      <w:r>
-        <w:t>Код</w:t>
-      </w:r>
-      <w:r>
-        <w:rPr>
-          <w:lang w:val="en-US"/>
-        </w:rPr>
-        <w:t>_</w:t>
-      </w:r>
-      <w:r>
-        <w:t>сеанса</w:t>
-      </w:r>
-      <w:r>
-        <w:rPr>
-          <w:lang w:val="en-US"/>
-        </w:rPr>
-        <w:t>]","</w:t>
-      </w:r>
-      <w:r>
-        <w:t>Сеансы</w:t>
-      </w:r>
-      <w:r>
-        <w:rPr>
-          <w:lang w:val="en-US"/>
-        </w:rPr>
-        <w:t>","FORMAT([</w:t>
-      </w:r>
-      <w:r>
-        <w:t>Начало</w:t>
-      </w:r>
-      <w:r>
-        <w:rPr>
-          <w:lang w:val="en-US"/>
-        </w:rPr>
-        <w:t xml:space="preserve">], 'Short Time') = '18:00'") AS [18:00], </w:t>
-      </w:r>
-    </w:p>
-    <w:p>
-      <w:pPr>
-        <w:spacing w:line="360" w:lineRule="auto"/>
-        <w:rPr>
-          <w:lang w:val="en-US"/>
-        </w:rPr>
-      </w:pPr>
-      <w:proofErr w:type="spellStart"/>
-      <w:r>
-        <w:rPr>
-          <w:lang w:val="en-US"/>
-        </w:rPr>
-        <w:t>DCount</w:t>
-      </w:r>
-      <w:proofErr w:type="spellEnd"/>
-      <w:r>
-        <w:rPr>
-          <w:lang w:val="en-US"/>
-        </w:rPr>
-        <w:t>("[</w:t>
-      </w:r>
-      <w:r>
-        <w:t>Код</w:t>
-      </w:r>
-      <w:r>
-        <w:rPr>
-          <w:lang w:val="en-US"/>
-        </w:rPr>
-        <w:t>_</w:t>
-      </w:r>
-      <w:r>
-        <w:t>сеанса</w:t>
-      </w:r>
-      <w:r>
-        <w:rPr>
-          <w:lang w:val="en-US"/>
-        </w:rPr>
-        <w:t>]","</w:t>
-      </w:r>
-      <w:r>
-        <w:t>Сеансы</w:t>
-      </w:r>
-      <w:r>
-        <w:rPr>
-          <w:lang w:val="en-US"/>
-        </w:rPr>
-        <w:t>","FORMAT([</w:t>
-      </w:r>
-      <w:r>
-        <w:t>Начало</w:t>
-      </w:r>
-      <w:r>
-        <w:rPr>
-          <w:lang w:val="en-US"/>
-        </w:rPr>
-        <w:t xml:space="preserve">], 'Short Time') = '20:00'") AS [20:00], </w:t>
-      </w:r>
-    </w:p>
-    <w:p>
-      <w:pPr>
-        <w:spacing w:line="360" w:lineRule="auto"/>
-        <w:rPr>
-          <w:lang w:val="en-US"/>
-        </w:rPr>
-      </w:pPr>
-      <w:proofErr w:type="gramStart"/>
-      <w:r>
-        <w:rPr>
-          <w:lang w:val="en-US"/>
-        </w:rPr>
-        <w:t>COUNT(</w:t>
-      </w:r>
-      <w:proofErr w:type="gramEnd"/>
-      <w:r>
-        <w:rPr>
-          <w:lang w:val="en-US"/>
-        </w:rPr>
-        <w:t>*) AS [</w:t>
-      </w:r>
-      <w:r>
-        <w:t>Всего</w:t>
-      </w:r>
-      <w:r>
-        <w:rPr>
-          <w:lang w:val="en-US"/>
-        </w:rPr>
-        <w:t xml:space="preserve"> </w:t>
-      </w:r>
-      <w:r>
-        <w:t>сеансов</w:t>
-      </w:r>
-      <w:r>
-        <w:rPr>
-          <w:lang w:val="en-US"/>
-        </w:rPr>
-        <w:t>]</w:t>
-      </w:r>
-    </w:p>
-    <w:p>
-      <w:pPr>
-        <w:spacing w:line="360" w:lineRule="auto"/>
-      </w:pPr>
-      <w:r>
-        <w:t>FROM Сеансы;</w:t>
-      </w:r>
-    </w:p>
-    <w:p>
-      <w:pPr>
-        <w:spacing w:line="360" w:lineRule="auto"/>
-      </w:pPr>
-      <w:r>
-        <w:t>Результат:</w:t>
-      </w:r>
-    </w:p>
-    <w:p>
-      <w:pPr>
-        <w:spacing w:line="360" w:lineRule="auto"/>
-      </w:pPr>
-      <w:r>
-        <w:rPr>
-          <w:noProof/>
-          <w:sz w:val="22"/>
-          <w:szCs w:val="22"/>
-        </w:rPr>
-        <w:drawing>
-          <wp:inline distT="0" distB="0" distL="0" distR="0" wp14:anchorId="58615936" wp14:editId="29A862AB">
-            <wp:extent cx="4572000" cy="409575"/>
-            <wp:effectExtent l="0" t="0" r="0" b="9525"/>
-            <wp:docPr id="24" name="Рисунок 24"/>
-            <wp:cNvGraphicFramePr>
-              <a:graphicFrameLocks xmlns:a="http://schemas.openxmlformats.org/drawingml/2006/main" noChangeAspect="1"/>
-            </wp:cNvGraphicFramePr>
-            <a:graphic xmlns:a="http://schemas.openxmlformats.org/drawingml/2006/main">
-              <a:graphicData uri="http://schemas.openxmlformats.org/drawingml/2006/picture">
-                <pic:pic xmlns:pic="http://schemas.openxmlformats.org/drawingml/2006/picture">
-                  <pic:nvPicPr>
-                    <pic:cNvPr id="1" name=""/>
-                    <pic:cNvPicPr/>
-                  </pic:nvPicPr>
-                  <pic:blipFill>
-                    <a:blip r:embed="rId26"/>
-                    <a:stretch>
-                      <a:fillRect/>
-                    </a:stretch>
-                  </pic:blipFill>
-                  <pic:spPr>
-                    <a:xfrm>
-                      <a:off x="0" y="0"/>
-                      <a:ext cx="4572000" cy="409575"/>
-                    </a:xfrm>
-                    <a:prstGeom prst="rect">
-                      <a:avLst/>
-                    </a:prstGeom>
-                  </pic:spPr>
-                </pic:pic>
-              </a:graphicData>
-            </a:graphic>
-          </wp:inline>
-        </w:drawing>
-      </w:r>
-    </w:p>
-    <w:p>
-      <w:pPr>
-        <w:spacing w:line="360" w:lineRule="auto"/>
-        <w:rPr>
-          <w:b/>
-          <w:bCs/>
-          <w:sz w:val="28"/>
-          <w:szCs w:val="28"/>
-        </w:rPr>
-      </w:pPr>
-      <w:r>
-        <w:rPr>
-          <w:b/>
-          <w:bCs/>
-          <w:sz w:val="28"/>
-          <w:szCs w:val="28"/>
-        </w:rPr>
-        <w:t>Запрос Самый популярный фильм</w:t>
-      </w:r>
-    </w:p>
-    <w:p>
-      <w:pPr>
-        <w:spacing w:line="360" w:lineRule="auto"/>
-      </w:pPr>
-      <w:r>
-        <w:t xml:space="preserve">Текст запроса: </w:t>
-      </w:r>
-    </w:p>
-    <w:p>
-      <w:pPr>
-        <w:spacing w:line="360" w:lineRule="auto"/>
-      </w:pPr>
-      <w:r>
-        <w:t xml:space="preserve">SELECT </w:t>
-      </w:r>
-      <w:proofErr w:type="spellStart"/>
-      <w:r>
-        <w:t>Фильмы.Название</w:t>
-      </w:r>
-      <w:proofErr w:type="spellEnd"/>
-      <w:r>
-        <w:t xml:space="preserve"> AS Фильм, </w:t>
-      </w:r>
-      <w:proofErr w:type="gramStart"/>
-      <w:r>
-        <w:t>SUM(</w:t>
-      </w:r>
-      <w:proofErr w:type="spellStart"/>
-      <w:proofErr w:type="gramEnd"/>
-      <w:r>
-        <w:t>Сеансы.Кол_прод_билетов</w:t>
-      </w:r>
-      <w:proofErr w:type="spellEnd"/>
-      <w:r>
-        <w:t>) AS [Количество проданных билетов]</w:t>
-      </w:r>
-    </w:p>
-    <w:p>
-      <w:pPr>
-        <w:spacing w:line="360" w:lineRule="auto"/>
-      </w:pPr>
-      <w:r>
-        <w:lastRenderedPageBreak/>
-        <w:t xml:space="preserve">FROM Фильмы INNER JOIN Сеансы ON </w:t>
-      </w:r>
-      <w:proofErr w:type="spellStart"/>
-      <w:r>
-        <w:t>Фильмы.Код_фильма</w:t>
-      </w:r>
-      <w:proofErr w:type="spellEnd"/>
-      <w:r>
-        <w:t xml:space="preserve"> = </w:t>
-      </w:r>
-      <w:proofErr w:type="spellStart"/>
-      <w:r>
-        <w:t>Сеансы.Код_фильма</w:t>
-      </w:r>
-      <w:proofErr w:type="spellEnd"/>
-    </w:p>
-    <w:p>
-      <w:pPr>
-        <w:spacing w:line="360" w:lineRule="auto"/>
-      </w:pPr>
-      <w:r>
-        <w:t xml:space="preserve">GROUP BY </w:t>
-      </w:r>
-      <w:proofErr w:type="spellStart"/>
-      <w:r>
-        <w:t>Фильмы.Название</w:t>
-      </w:r>
-      <w:proofErr w:type="spellEnd"/>
-    </w:p>
-    <w:p>
-      <w:pPr>
-        <w:spacing w:line="360" w:lineRule="auto"/>
-      </w:pPr>
-      <w:r>
-        <w:t xml:space="preserve">HAVING </w:t>
-      </w:r>
-      <w:proofErr w:type="gramStart"/>
-      <w:r>
-        <w:t>SUM(</w:t>
-      </w:r>
-      <w:proofErr w:type="spellStart"/>
-      <w:proofErr w:type="gramEnd"/>
-      <w:r>
-        <w:t>Сеансы.Кол_прод_билетов</w:t>
-      </w:r>
-      <w:proofErr w:type="spellEnd"/>
-      <w:r>
-        <w:t xml:space="preserve">) = </w:t>
-      </w:r>
-    </w:p>
-    <w:p>
-      <w:pPr>
-        <w:spacing w:line="360" w:lineRule="auto"/>
-        <w:rPr>
-          <w:lang w:val="en-US"/>
-        </w:rPr>
-      </w:pPr>
-      <w:r>
-        <w:t xml:space="preserve">    </w:t>
-      </w:r>
-      <w:r>
-        <w:rPr>
-          <w:lang w:val="en-US"/>
-        </w:rPr>
-        <w:t>(SELECT MAX(</w:t>
-      </w:r>
-      <w:proofErr w:type="spellStart"/>
-      <w:r>
-        <w:rPr>
-          <w:lang w:val="en-US"/>
-        </w:rPr>
-        <w:t>TotalTickets</w:t>
-      </w:r>
-      <w:proofErr w:type="spellEnd"/>
-      <w:r>
-        <w:rPr>
-          <w:lang w:val="en-US"/>
-        </w:rPr>
-        <w:t>)</w:t>
-      </w:r>
-    </w:p>
-    <w:p>
-      <w:pPr>
-        <w:spacing w:line="360" w:lineRule="auto"/>
-        <w:rPr>
-          <w:lang w:val="en-US"/>
-        </w:rPr>
-      </w:pPr>
-      <w:r>
-        <w:rPr>
-          <w:lang w:val="en-US"/>
-        </w:rPr>
-        <w:t xml:space="preserve">     FROM (SELECT </w:t>
-      </w:r>
-      <w:proofErr w:type="gramStart"/>
-      <w:r>
-        <w:rPr>
-          <w:lang w:val="en-US"/>
-        </w:rPr>
-        <w:t>SUM(</w:t>
-      </w:r>
-      <w:proofErr w:type="gramEnd"/>
-      <w:r>
-        <w:t>Сеансы</w:t>
-      </w:r>
-      <w:r>
-        <w:rPr>
-          <w:lang w:val="en-US"/>
-        </w:rPr>
-        <w:t>.</w:t>
-      </w:r>
-      <w:r>
-        <w:t>Кол</w:t>
-      </w:r>
-      <w:r>
-        <w:rPr>
-          <w:lang w:val="en-US"/>
-        </w:rPr>
-        <w:t>_</w:t>
-      </w:r>
-      <w:proofErr w:type="spellStart"/>
-      <w:r>
-        <w:t>прод</w:t>
-      </w:r>
-      <w:proofErr w:type="spellEnd"/>
-      <w:r>
-        <w:rPr>
-          <w:lang w:val="en-US"/>
-        </w:rPr>
-        <w:t>_</w:t>
-      </w:r>
-      <w:r>
-        <w:t>билетов</w:t>
-      </w:r>
-      <w:r>
-        <w:rPr>
-          <w:lang w:val="en-US"/>
-        </w:rPr>
-        <w:t xml:space="preserve">) AS </w:t>
-      </w:r>
-      <w:proofErr w:type="spellStart"/>
-      <w:r>
-        <w:rPr>
-          <w:lang w:val="en-US"/>
-        </w:rPr>
-        <w:t>TotalTickets</w:t>
-      </w:r>
-      <w:proofErr w:type="spellEnd"/>
-    </w:p>
-    <w:p>
-      <w:pPr>
-        <w:spacing w:line="360" w:lineRule="auto"/>
-        <w:rPr>
-          <w:lang w:val="en-US"/>
-        </w:rPr>
-      </w:pPr>
-      <w:r>
-        <w:rPr>
-          <w:lang w:val="en-US"/>
-        </w:rPr>
-        <w:t xml:space="preserve">           FROM </w:t>
-      </w:r>
-      <w:r>
-        <w:t>Фильмы</w:t>
-      </w:r>
-    </w:p>
-    <w:p>
-      <w:pPr>
-        <w:spacing w:line="360" w:lineRule="auto"/>
-        <w:rPr>
-          <w:lang w:val="en-US"/>
-        </w:rPr>
-      </w:pPr>
-      <w:r>
-        <w:rPr>
-          <w:lang w:val="en-US"/>
-        </w:rPr>
-        <w:t xml:space="preserve">           INNER JOIN </w:t>
-      </w:r>
-      <w:r>
-        <w:t>Сеансы</w:t>
-      </w:r>
-      <w:r>
-        <w:rPr>
-          <w:lang w:val="en-US"/>
-        </w:rPr>
-        <w:t xml:space="preserve"> ON </w:t>
-      </w:r>
-      <w:r>
-        <w:t>Фильмы</w:t>
-      </w:r>
-      <w:r>
-        <w:rPr>
-          <w:lang w:val="en-US"/>
-        </w:rPr>
-        <w:t>.</w:t>
-      </w:r>
-      <w:r>
-        <w:t>Код</w:t>
-      </w:r>
-      <w:r>
-        <w:rPr>
-          <w:lang w:val="en-US"/>
-        </w:rPr>
-        <w:t>_</w:t>
-      </w:r>
-      <w:r>
-        <w:t>фильма</w:t>
-      </w:r>
-      <w:r>
-        <w:rPr>
-          <w:lang w:val="en-US"/>
-        </w:rPr>
-        <w:t xml:space="preserve"> = </w:t>
-      </w:r>
-      <w:r>
-        <w:t>Сеансы</w:t>
-      </w:r>
-      <w:r>
-        <w:rPr>
-          <w:lang w:val="en-US"/>
-        </w:rPr>
-        <w:t>.</w:t>
-      </w:r>
-      <w:r>
-        <w:t>Код</w:t>
-      </w:r>
-      <w:r>
-        <w:rPr>
-          <w:lang w:val="en-US"/>
-        </w:rPr>
-        <w:t>_</w:t>
-      </w:r>
-      <w:r>
-        <w:t>фильма</w:t>
-      </w:r>
-    </w:p>
-    <w:p>
-      <w:pPr>
-        <w:spacing w:line="360" w:lineRule="auto"/>
-      </w:pPr>
-      <w:r>
-        <w:rPr>
-          <w:lang w:val="en-US"/>
-        </w:rPr>
-        <w:t xml:space="preserve">           </w:t>
-      </w:r>
-      <w:r>
-        <w:t xml:space="preserve">GROUP BY </w:t>
-      </w:r>
-      <w:proofErr w:type="spellStart"/>
-      <w:r>
-        <w:t>Фильмы.Название</w:t>
-      </w:r>
-      <w:proofErr w:type="spellEnd"/>
-      <w:r>
-        <w:t>));</w:t>
-      </w:r>
-    </w:p>
-    <w:p>
-      <w:pPr>
-        <w:spacing w:line="360" w:lineRule="auto"/>
-      </w:pPr>
-      <w:r>
-        <w:t>Результат:</w:t>
-      </w:r>
-    </w:p>
-    <w:p>
-      <w:pPr>
-        <w:spacing w:line="360" w:lineRule="auto"/>
-      </w:pPr>
-      <w:r>
-        <w:rPr>
-          <w:noProof/>
-          <w:sz w:val="22"/>
-          <w:szCs w:val="22"/>
-        </w:rPr>
-        <w:drawing>
-          <wp:inline distT="0" distB="0" distL="0" distR="0" wp14:anchorId="1AC96A4B" wp14:editId="3BFF762B">
-            <wp:extent cx="4295775" cy="390525"/>
-            <wp:effectExtent l="0" t="0" r="9525" b="9525"/>
-            <wp:docPr id="25" name="Рисунок 25"/>
-            <wp:cNvGraphicFramePr>
-              <a:graphicFrameLocks xmlns:a="http://schemas.openxmlformats.org/drawingml/2006/main" noChangeAspect="1"/>
-            </wp:cNvGraphicFramePr>
-            <a:graphic xmlns:a="http://schemas.openxmlformats.org/drawingml/2006/main">
-              <a:graphicData uri="http://schemas.openxmlformats.org/drawingml/2006/picture">
-                <pic:pic xmlns:pic="http://schemas.openxmlformats.org/drawingml/2006/picture">
-                  <pic:nvPicPr>
-                    <pic:cNvPr id="1" name=""/>
-                    <pic:cNvPicPr/>
-                  </pic:nvPicPr>
-                  <pic:blipFill>
-                    <a:blip r:embed="rId27"/>
-                    <a:stretch>
-                      <a:fillRect/>
-                    </a:stretch>
-                  </pic:blipFill>
-                  <pic:spPr>
-                    <a:xfrm>
-                      <a:off x="0" y="0"/>
                       <a:ext cx="4295775" cy="390525"/>
                     </a:xfrm>
                     <a:prstGeom prst="rect">
@@ -18461,153 +18069,39 @@
         <w:spacing w:line="360" w:lineRule="auto"/>
       </w:pPr>
       <w:r>
-        <w:t xml:space="preserve">PARAMETERS [Какой зал интересует?] Text </w:t>
-      </w:r>
-      <w:proofErr w:type="gramStart"/>
-      <w:r>
-        <w:t>( 255</w:t>
-      </w:r>
-      <w:proofErr w:type="gramEnd"/>
-      <w:r>
-        <w:t xml:space="preserve"> ), [А месяц?] Text </w:t>
-      </w:r>
-      <w:proofErr w:type="gramStart"/>
-      <w:r>
-        <w:t>( 255</w:t>
-      </w:r>
-      <w:proofErr w:type="gramEnd"/>
-      <w:r>
-        <w:t xml:space="preserve"> );</w:t>
-      </w:r>
-    </w:p>
-    <w:p>
-      <w:pPr>
-        <w:spacing w:line="360" w:lineRule="auto"/>
-      </w:pPr>
-      <w:r>
-        <w:t xml:space="preserve">SELECT </w:t>
-      </w:r>
-      <w:proofErr w:type="spellStart"/>
-      <w:r>
-        <w:t>Залы.Название</w:t>
-      </w:r>
-      <w:proofErr w:type="spellEnd"/>
-      <w:r>
-        <w:t xml:space="preserve"> AS Зал, Format(Сеансы.Дата,"</w:t>
-      </w:r>
-      <w:proofErr w:type="spellStart"/>
-      <w:r>
-        <w:t>mmmm</w:t>
-      </w:r>
-      <w:proofErr w:type="spellEnd"/>
-      <w:r>
-        <w:t>") AS Месяц, SUM(IIf(Format(Сеансы.Начало,"h")&lt;18,IIf(Залы.Название='Апельсин',350,IIf(Залы.Название='Киви',250,300)),IIf(Залы.Название='Апельсин',420,IIf(Залы.Название='Киви',300,330)))*Залы.Количество_мест) AS Выручка</w:t>
-      </w:r>
-    </w:p>
-    <w:p>
-      <w:pPr>
-        <w:spacing w:line="360" w:lineRule="auto"/>
-      </w:pPr>
-      <w:r>
-        <w:t xml:space="preserve">FROM (Сеансы INNER JOIN Фильмы ON </w:t>
-      </w:r>
-      <w:proofErr w:type="spellStart"/>
-      <w:r>
-        <w:t>Сеансы.Код_фильма</w:t>
-      </w:r>
-      <w:proofErr w:type="spellEnd"/>
-      <w:r>
-        <w:t xml:space="preserve"> = </w:t>
-      </w:r>
-      <w:proofErr w:type="spellStart"/>
-      <w:r>
-        <w:t>Фильмы.Код_фильма</w:t>
-      </w:r>
-      <w:proofErr w:type="spellEnd"/>
-      <w:r>
-        <w:t xml:space="preserve">) INNER JOIN Залы ON </w:t>
-      </w:r>
-      <w:proofErr w:type="spellStart"/>
-      <w:r>
-        <w:t>Фильмы.Код_жанра</w:t>
-      </w:r>
-      <w:proofErr w:type="spellEnd"/>
-      <w:r>
-        <w:t xml:space="preserve"> = </w:t>
-      </w:r>
-      <w:proofErr w:type="spellStart"/>
-      <w:r>
-        <w:t>Залы.Код</w:t>
-      </w:r>
-      <w:proofErr w:type="spellEnd"/>
-    </w:p>
-    <w:p>
-      <w:pPr>
-        <w:spacing w:line="360" w:lineRule="auto"/>
-      </w:pPr>
-      <w:r>
-        <w:t xml:space="preserve">WHERE </w:t>
-      </w:r>
-      <w:proofErr w:type="spellStart"/>
-      <w:r>
-        <w:t>Залы.Название</w:t>
-      </w:r>
-      <w:proofErr w:type="spellEnd"/>
-      <w:proofErr w:type="gramStart"/>
-      <w:r>
-        <w:t>=[</w:t>
-      </w:r>
-      <w:proofErr w:type="gramEnd"/>
-      <w:r>
-        <w:t xml:space="preserve">Какой зал интересует?] And </w:t>
-      </w:r>
-      <w:proofErr w:type="gramStart"/>
-      <w:r>
-        <w:t>Format(</w:t>
-      </w:r>
-      <w:proofErr w:type="gramEnd"/>
-      <w:r>
-        <w:t>Сеансы.Дата,"</w:t>
-      </w:r>
-      <w:proofErr w:type="spellStart"/>
-      <w:r>
-        <w:t>mmmm</w:t>
-      </w:r>
-      <w:proofErr w:type="spellEnd"/>
-      <w:r>
-        <w:t>")=[А месяц?]</w:t>
-      </w:r>
-    </w:p>
-    <w:p>
-      <w:pPr>
-        <w:spacing w:line="360" w:lineRule="auto"/>
-      </w:pPr>
-      <w:r>
-        <w:t xml:space="preserve">GROUP BY </w:t>
-      </w:r>
-      <w:proofErr w:type="spellStart"/>
-      <w:r>
-        <w:t>Залы.Название</w:t>
-      </w:r>
-      <w:proofErr w:type="spellEnd"/>
-      <w:r>
-        <w:t xml:space="preserve">, </w:t>
-      </w:r>
-      <w:proofErr w:type="gramStart"/>
-      <w:r>
-        <w:t>Format(</w:t>
-      </w:r>
-      <w:proofErr w:type="gramEnd"/>
-      <w:r>
-        <w:t>Сеансы.Дата,"</w:t>
-      </w:r>
-      <w:proofErr w:type="spellStart"/>
-      <w:r>
-        <w:t>mmmm</w:t>
-      </w:r>
-      <w:proofErr w:type="spellEnd"/>
-      <w:r>
-        <w:t>");</w:t>
+        <w:t>PARAMETERS [Какой зал интересует?] Text ( 255 ), [А месяц?] Text ( 255 );</w:t>
+      </w:r>
+    </w:p>
+    <w:p>
+      <w:pPr>
+        <w:spacing w:line="360" w:lineRule="auto"/>
+      </w:pPr>
+      <w:r>
+        <w:t>SELECT Залы.Название AS Зал, Format(Сеансы.Дата,"mmmm") AS Месяц, SUM(IIf(Format(Сеансы.Начало,"h")&lt;18,IIf(Залы.Название='Апельсин',350,IIf(Залы.Название='Киви',250,300)),IIf(Залы.Название='Апельсин',420,IIf(Залы.Название='Киви',300,330)))*Залы.Количество_мест) AS Выручка</w:t>
+      </w:r>
+    </w:p>
+    <w:p>
+      <w:pPr>
+        <w:spacing w:line="360" w:lineRule="auto"/>
+      </w:pPr>
+      <w:r>
+        <w:t>FROM (Сеансы INNER JOIN Фильмы ON Сеансы.Код_фильма = Фильмы.Код_фильма) INNER JOIN Залы ON Фильмы.Код_жанра = Залы.Код</w:t>
+      </w:r>
+    </w:p>
+    <w:p>
+      <w:pPr>
+        <w:spacing w:line="360" w:lineRule="auto"/>
+      </w:pPr>
+      <w:r>
+        <w:t>WHERE Залы.Название=[Какой зал интересует?] And Format(Сеансы.Дата,"mmmm")=[А месяц?]</w:t>
+      </w:r>
+    </w:p>
+    <w:p>
+      <w:pPr>
+        <w:spacing w:line="360" w:lineRule="auto"/>
+      </w:pPr>
+      <w:r>
+        <w:t>GROUP BY Залы.Название, Format(Сеансы.Дата,"mmmm");</w:t>
       </w:r>
     </w:p>
     <w:p>
@@ -18649,7 +18143,7 @@
                     <pic:cNvPicPr/>
                   </pic:nvPicPr>
                   <pic:blipFill rotWithShape="1">
-                    <a:blip r:embed="rId28"/>
+                    <a:blip r:embed="rId26"/>
                     <a:srcRect l="719" t="833"/>
                     <a:stretch/>
                   </pic:blipFill>
@@ -18716,7 +18210,7 @@
                     <pic:cNvPicPr/>
                   </pic:nvPicPr>
                   <pic:blipFill rotWithShape="1">
-                    <a:blip r:embed="rId29"/>
+                    <a:blip r:embed="rId27"/>
                     <a:srcRect l="359" t="1710" r="1"/>
                     <a:stretch/>
                   </pic:blipFill>
@@ -18775,7 +18269,7 @@
                     <pic:cNvPicPr/>
                   </pic:nvPicPr>
                   <pic:blipFill>
-                    <a:blip r:embed="rId30"/>
+                    <a:blip r:embed="rId28"/>
                     <a:stretch>
                       <a:fillRect/>
                     </a:stretch>
@@ -18814,25 +18308,7 @@
           <w:szCs w:val="28"/>
         </w:rPr>
         <w:lastRenderedPageBreak/>
-        <w:t>Задание №</w:t>
-      </w:r>
-      <w:r>
-        <w:rPr>
-          <w:b/>
-          <w:bCs/>
-          <w:sz w:val="28"/>
-          <w:szCs w:val="28"/>
-        </w:rPr>
-        <w:t>5</w:t>
-      </w:r>
-      <w:r>
-        <w:rPr>
-          <w:b/>
-          <w:bCs/>
-          <w:sz w:val="28"/>
-          <w:szCs w:val="28"/>
-        </w:rPr>
-        <w:t xml:space="preserve"> Отчеты</w:t>
+        <w:t>Задание №5 Отчеты</w:t>
       </w:r>
     </w:p>
     <w:p>
@@ -18878,113 +18354,35 @@
         <w:rPr>
           <w:bCs/>
         </w:rPr>
-        <w:t xml:space="preserve">SELECT </w:t>
-      </w:r>
-      <w:proofErr w:type="spellStart"/>
-      <w:r>
-        <w:rPr>
-          <w:bCs/>
-        </w:rPr>
-        <w:t>Залы.Жанр</w:t>
-      </w:r>
-      <w:proofErr w:type="spellEnd"/>
-      <w:r>
-        <w:rPr>
-          <w:bCs/>
-        </w:rPr>
-        <w:t xml:space="preserve"> AS Жанр, SUM((IIf(FORMAT(Сеансы.Начало,'h')&lt;18,IIf(Залы.Название='Апельсин',350,IIf(Залы.Название='Киви',250,300)),IIf(Залы.Название='Апельсин',420,IIf(Залы.Название='Киви',300,330)))*Залы.Количество_мест)-(IIf(FORMAT(Сеансы.Начало,'h')&lt;18,IIf(Залы.Название='Апельсин',350,IIf(Залы.Название='Киви',250,300)),IIf(Залы.Название='Апельсин',420,IIf(Залы.Название='Киви',300,330)))*Сеансы.Кол_прод_билетов)) AS [Возможная дополнительная выручка]</w:t>
-      </w:r>
-    </w:p>
-    <w:p>
-      <w:pPr>
-        <w:spacing w:line="360" w:lineRule="auto"/>
-        <w:rPr>
-          <w:bCs/>
-        </w:rPr>
-      </w:pPr>
-      <w:r>
-        <w:rPr>
-          <w:bCs/>
-        </w:rPr>
-        <w:t xml:space="preserve">FROM (Сеансы INNER JOIN Фильмы ON </w:t>
-      </w:r>
-      <w:proofErr w:type="spellStart"/>
-      <w:r>
-        <w:rPr>
-          <w:bCs/>
-        </w:rPr>
-        <w:t>Сеансы.Код_фильма</w:t>
-      </w:r>
-      <w:proofErr w:type="spellEnd"/>
-      <w:r>
-        <w:rPr>
-          <w:bCs/>
-        </w:rPr>
-        <w:t xml:space="preserve"> = </w:t>
-      </w:r>
-      <w:proofErr w:type="spellStart"/>
-      <w:r>
-        <w:rPr>
-          <w:bCs/>
-        </w:rPr>
-        <w:t>Фильмы.Код_фильма</w:t>
-      </w:r>
-      <w:proofErr w:type="spellEnd"/>
-      <w:r>
-        <w:rPr>
-          <w:bCs/>
-        </w:rPr>
-        <w:t xml:space="preserve">) INNER JOIN Залы ON </w:t>
-      </w:r>
-      <w:proofErr w:type="spellStart"/>
-      <w:r>
-        <w:rPr>
-          <w:bCs/>
-        </w:rPr>
-        <w:t>Фильмы.Код_жанра</w:t>
-      </w:r>
-      <w:proofErr w:type="spellEnd"/>
-      <w:r>
-        <w:rPr>
-          <w:bCs/>
-        </w:rPr>
-        <w:t xml:space="preserve"> = </w:t>
-      </w:r>
-      <w:proofErr w:type="spellStart"/>
-      <w:r>
-        <w:rPr>
-          <w:bCs/>
-        </w:rPr>
-        <w:t>Залы.Код</w:t>
-      </w:r>
-      <w:proofErr w:type="spellEnd"/>
-    </w:p>
-    <w:p>
-      <w:pPr>
-        <w:spacing w:line="360" w:lineRule="auto"/>
-        <w:rPr>
-          <w:bCs/>
-        </w:rPr>
-      </w:pPr>
-      <w:r>
-        <w:rPr>
-          <w:bCs/>
-        </w:rPr>
-        <w:t xml:space="preserve">GROUP BY </w:t>
-      </w:r>
-      <w:proofErr w:type="spellStart"/>
-      <w:r>
-        <w:rPr>
-          <w:bCs/>
-        </w:rPr>
-        <w:t>Залы.Жанр</w:t>
-      </w:r>
-      <w:proofErr w:type="spellEnd"/>
-      <w:r>
-        <w:rPr>
-          <w:bCs/>
-        </w:rPr>
-        <w:t>;</w:t>
+        <w:t>SELECT Залы.Жанр AS Жанр, SUM((IIf(FORMAT(Сеансы.Начало,'h')&lt;18,IIf(Залы.Название='Апельсин',350,IIf(Залы.Название='Киви',250,300)),IIf(Залы.Название='Апельсин',420,IIf(Залы.Название='Киви',300,330)))*Залы.Количество_мест)-(IIf(FORMAT(Сеансы.Начало,'h')&lt;18,IIf(Залы.Название='Апельсин',350,IIf(Залы.Название='Киви',250,300)),IIf(Залы.Название='Апельсин',420,IIf(Залы.Название='Киви',300,330)))*Сеансы.Кол_прод_билетов)) AS [Возможная дополнительная выручка]</w:t>
+      </w:r>
+    </w:p>
+    <w:p>
+      <w:pPr>
+        <w:spacing w:line="360" w:lineRule="auto"/>
+        <w:rPr>
+          <w:bCs/>
+        </w:rPr>
+      </w:pPr>
+      <w:r>
+        <w:rPr>
+          <w:bCs/>
+        </w:rPr>
+        <w:t>FROM (Сеансы INNER JOIN Фильмы ON Сеансы.Код_фильма = Фильмы.Код_фильма) INNER JOIN Залы ON Фильмы.Код_жанра = Залы.Код</w:t>
+      </w:r>
+    </w:p>
+    <w:p>
+      <w:pPr>
+        <w:spacing w:line="360" w:lineRule="auto"/>
+        <w:rPr>
+          <w:bCs/>
+        </w:rPr>
+      </w:pPr>
+      <w:r>
+        <w:rPr>
+          <w:bCs/>
+        </w:rPr>
+        <w:t>GROUP BY Залы.Жанр;</w:t>
       </w:r>
     </w:p>
     <w:p>
@@ -19021,6 +18419,199 @@
             <wp:extent cx="3495675" cy="752475"/>
             <wp:effectExtent l="0" t="0" r="9525" b="9525"/>
             <wp:docPr id="29" name="Рисунок 29"/>
+            <wp:cNvGraphicFramePr>
+              <a:graphicFrameLocks xmlns:a="http://schemas.openxmlformats.org/drawingml/2006/main" noChangeAspect="1"/>
+            </wp:cNvGraphicFramePr>
+            <a:graphic xmlns:a="http://schemas.openxmlformats.org/drawingml/2006/main">
+              <a:graphicData uri="http://schemas.openxmlformats.org/drawingml/2006/picture">
+                <pic:pic xmlns:pic="http://schemas.openxmlformats.org/drawingml/2006/picture">
+                  <pic:nvPicPr>
+                    <pic:cNvPr id="1" name=""/>
+                    <pic:cNvPicPr/>
+                  </pic:nvPicPr>
+                  <pic:blipFill>
+                    <a:blip r:embed="rId29"/>
+                    <a:stretch>
+                      <a:fillRect/>
+                    </a:stretch>
+                  </pic:blipFill>
+                  <pic:spPr>
+                    <a:xfrm>
+                      <a:off x="0" y="0"/>
+                      <a:ext cx="3495675" cy="752475"/>
+                    </a:xfrm>
+                    <a:prstGeom prst="rect">
+                      <a:avLst/>
+                    </a:prstGeom>
+                  </pic:spPr>
+                </pic:pic>
+              </a:graphicData>
+            </a:graphic>
+          </wp:inline>
+        </w:drawing>
+      </w:r>
+    </w:p>
+    <w:p>
+      <w:pPr>
+        <w:spacing w:line="360" w:lineRule="auto"/>
+        <w:rPr>
+          <w:bCs/>
+          <w:sz w:val="22"/>
+          <w:szCs w:val="22"/>
+        </w:rPr>
+      </w:pPr>
+      <w:r>
+        <w:rPr>
+          <w:noProof/>
+          <w:sz w:val="22"/>
+          <w:szCs w:val="22"/>
+        </w:rPr>
+        <w:drawing>
+          <wp:inline distT="0" distB="0" distL="0" distR="0" wp14:anchorId="322DFC95" wp14:editId="293FAA03">
+            <wp:extent cx="3905250" cy="2657475"/>
+            <wp:effectExtent l="0" t="0" r="0" b="9525"/>
+            <wp:docPr id="30" name="Рисунок 30"/>
+            <wp:cNvGraphicFramePr>
+              <a:graphicFrameLocks xmlns:a="http://schemas.openxmlformats.org/drawingml/2006/main" noChangeAspect="1"/>
+            </wp:cNvGraphicFramePr>
+            <a:graphic xmlns:a="http://schemas.openxmlformats.org/drawingml/2006/main">
+              <a:graphicData uri="http://schemas.openxmlformats.org/drawingml/2006/picture">
+                <pic:pic xmlns:pic="http://schemas.openxmlformats.org/drawingml/2006/picture">
+                  <pic:nvPicPr>
+                    <pic:cNvPr id="1" name=""/>
+                    <pic:cNvPicPr/>
+                  </pic:nvPicPr>
+                  <pic:blipFill>
+                    <a:blip r:embed="rId30"/>
+                    <a:stretch>
+                      <a:fillRect/>
+                    </a:stretch>
+                  </pic:blipFill>
+                  <pic:spPr>
+                    <a:xfrm>
+                      <a:off x="0" y="0"/>
+                      <a:ext cx="3905250" cy="2657475"/>
+                    </a:xfrm>
+                    <a:prstGeom prst="rect">
+                      <a:avLst/>
+                    </a:prstGeom>
+                  </pic:spPr>
+                </pic:pic>
+              </a:graphicData>
+            </a:graphic>
+          </wp:inline>
+        </w:drawing>
+      </w:r>
+    </w:p>
+    <w:p>
+      <w:pPr>
+        <w:spacing w:line="360" w:lineRule="auto"/>
+        <w:rPr>
+          <w:b/>
+          <w:sz w:val="28"/>
+          <w:szCs w:val="28"/>
+        </w:rPr>
+      </w:pPr>
+      <w:r>
+        <w:rPr>
+          <w:b/>
+          <w:sz w:val="28"/>
+          <w:szCs w:val="28"/>
+        </w:rPr>
+        <w:t>Отчет Выручка от проданных билетов</w:t>
+      </w:r>
+    </w:p>
+    <w:p>
+      <w:pPr>
+        <w:spacing w:line="360" w:lineRule="auto"/>
+        <w:rPr>
+          <w:bCs/>
+        </w:rPr>
+      </w:pPr>
+      <w:r>
+        <w:rPr>
+          <w:bCs/>
+        </w:rPr>
+        <w:t>Текст запроса для создания отчета:</w:t>
+      </w:r>
+    </w:p>
+    <w:p>
+      <w:pPr>
+        <w:spacing w:line="360" w:lineRule="auto"/>
+        <w:rPr>
+          <w:bCs/>
+        </w:rPr>
+      </w:pPr>
+      <w:r>
+        <w:rPr>
+          <w:bCs/>
+        </w:rPr>
+        <w:t>SELECT FORMAT(Сеансы.Дата,'mmmm') AS Месяц, Залы.Название AS Зал, SUM(Сеансы.Кол_прод_билетов) AS [Продано билетов], SUM(IIf(FORMAT(Сеансы.Начало,'h')&lt;18,IIf(Залы.Название='Апельсин',350,IIf(Залы.Название='Киви',250,300)),IIf(Залы.Название='Апельсин',420,IIf(Залы.Название='Киви',300,330)))*Сеансы.Кол_прод_билетов) AS [Итог по выручке]</w:t>
+      </w:r>
+    </w:p>
+    <w:p>
+      <w:pPr>
+        <w:spacing w:line="360" w:lineRule="auto"/>
+        <w:rPr>
+          <w:bCs/>
+        </w:rPr>
+      </w:pPr>
+      <w:r>
+        <w:rPr>
+          <w:bCs/>
+        </w:rPr>
+        <w:lastRenderedPageBreak/>
+        <w:t>FROM (Сеансы INNER JOIN Фильмы ON Сеансы.Код_фильма = Фильмы.Код_фильма) INNER JOIN Залы ON Фильмы.Код_жанра = Залы.Код</w:t>
+      </w:r>
+    </w:p>
+    <w:p>
+      <w:pPr>
+        <w:spacing w:line="360" w:lineRule="auto"/>
+        <w:rPr>
+          <w:bCs/>
+        </w:rPr>
+      </w:pPr>
+      <w:r>
+        <w:rPr>
+          <w:bCs/>
+        </w:rPr>
+        <w:t>GROUP BY FORMAT(Сеансы.Дата,'mmmm'), Залы.Название;</w:t>
+      </w:r>
+    </w:p>
+    <w:p>
+      <w:pPr>
+        <w:spacing w:line="360" w:lineRule="auto"/>
+        <w:rPr>
+          <w:bCs/>
+        </w:rPr>
+      </w:pPr>
+      <w:r>
+        <w:rPr>
+          <w:bCs/>
+        </w:rPr>
+        <w:t>Результат:</w:t>
+      </w:r>
+    </w:p>
+    <w:p>
+      <w:pPr>
+        <w:spacing w:line="360" w:lineRule="auto"/>
+        <w:rPr>
+          <w:bCs/>
+          <w:sz w:val="22"/>
+          <w:szCs w:val="22"/>
+        </w:rPr>
+      </w:pPr>
+      <w:r>
+        <w:rPr>
+          <w:noProof/>
+          <w:sz w:val="22"/>
+          <w:szCs w:val="22"/>
+        </w:rPr>
+        <w:drawing>
+          <wp:inline distT="0" distB="0" distL="0" distR="0" wp14:anchorId="6FAD006E" wp14:editId="5AF67CD6">
+            <wp:extent cx="3600450" cy="1924050"/>
+            <wp:effectExtent l="0" t="0" r="0" b="0"/>
+            <wp:docPr id="31" name="Рисунок 31"/>
             <wp:cNvGraphicFramePr>
               <a:graphicFrameLocks xmlns:a="http://schemas.openxmlformats.org/drawingml/2006/main" noChangeAspect="1"/>
             </wp:cNvGraphicFramePr>
@@ -19040,7 +18631,7 @@
                   <pic:spPr>
                     <a:xfrm>
                       <a:off x="0" y="0"/>
-                      <a:ext cx="3495675" cy="752475"/>
+                      <a:ext cx="3600450" cy="1924050"/>
                     </a:xfrm>
                     <a:prstGeom prst="rect">
                       <a:avLst/>
@@ -19069,10 +18660,10 @@
           <w:szCs w:val="22"/>
         </w:rPr>
         <w:drawing>
-          <wp:inline distT="0" distB="0" distL="0" distR="0" wp14:anchorId="322DFC95" wp14:editId="293FAA03">
-            <wp:extent cx="3905250" cy="2657475"/>
-            <wp:effectExtent l="0" t="0" r="0" b="9525"/>
-            <wp:docPr id="30" name="Рисунок 30"/>
+          <wp:inline distT="0" distB="0" distL="0" distR="0" wp14:anchorId="684845D2" wp14:editId="2D77735B">
+            <wp:extent cx="5940425" cy="4384040"/>
+            <wp:effectExtent l="0" t="0" r="3175" b="0"/>
+            <wp:docPr id="32" name="Рисунок 32"/>
             <wp:cNvGraphicFramePr>
               <a:graphicFrameLocks xmlns:a="http://schemas.openxmlformats.org/drawingml/2006/main" noChangeAspect="1"/>
             </wp:cNvGraphicFramePr>
@@ -19092,7 +18683,7 @@
                   <pic:spPr>
                     <a:xfrm>
                       <a:off x="0" y="0"/>
-                      <a:ext cx="3905250" cy="2657475"/>
+                      <a:ext cx="5940425" cy="4384040"/>
                     </a:xfrm>
                     <a:prstGeom prst="rect">
                       <a:avLst/>
@@ -19120,7 +18711,7 @@
           <w:sz w:val="28"/>
           <w:szCs w:val="28"/>
         </w:rPr>
-        <w:t>Отчет Выручка от проданных билетов</w:t>
+        <w:t>Отчет Менеджер количество сеансов</w:t>
       </w:r>
     </w:p>
     <w:p>
@@ -19148,49 +18739,35 @@
         <w:rPr>
           <w:bCs/>
         </w:rPr>
-        <w:t>SELECT FORMAT(Сеансы.Дата,'</w:t>
-      </w:r>
-      <w:proofErr w:type="spellStart"/>
-      <w:r>
-        <w:rPr>
-          <w:bCs/>
-        </w:rPr>
-        <w:t>mmmm</w:t>
-      </w:r>
-      <w:proofErr w:type="spellEnd"/>
-      <w:r>
-        <w:rPr>
-          <w:bCs/>
-        </w:rPr>
-        <w:t xml:space="preserve">') AS Месяц, </w:t>
-      </w:r>
-      <w:proofErr w:type="spellStart"/>
-      <w:r>
-        <w:rPr>
-          <w:bCs/>
-        </w:rPr>
-        <w:t>Залы.Название</w:t>
-      </w:r>
-      <w:proofErr w:type="spellEnd"/>
-      <w:r>
-        <w:rPr>
-          <w:bCs/>
-        </w:rPr>
-        <w:t xml:space="preserve"> AS Зал, SUM(</w:t>
-      </w:r>
-      <w:proofErr w:type="spellStart"/>
-      <w:r>
-        <w:rPr>
-          <w:bCs/>
-        </w:rPr>
-        <w:t>Сеансы.Кол_прод_билетов</w:t>
-      </w:r>
-      <w:proofErr w:type="spellEnd"/>
-      <w:r>
-        <w:rPr>
-          <w:bCs/>
-        </w:rPr>
-        <w:t>) AS [Продано билетов], SUM(IIf(FORMAT(Сеансы.Начало,'h')&lt;18,IIf(Залы.Название='Апельсин',350,IIf(Залы.Название='Киви',250,300)),IIf(Залы.Название='Апельсин',420,IIf(Залы.Название='Киви',300,330)))*Сеансы.Кол_прод_билетов) AS [Итог по выручке]</w:t>
+        <w:t>PARAMETERS [Фамилия менеджера?] Text ( 255 );</w:t>
+      </w:r>
+    </w:p>
+    <w:p>
+      <w:pPr>
+        <w:spacing w:line="360" w:lineRule="auto"/>
+        <w:rPr>
+          <w:bCs/>
+        </w:rPr>
+      </w:pPr>
+      <w:r>
+        <w:rPr>
+          <w:bCs/>
+        </w:rPr>
+        <w:t>SELECT Сеансы.Дата AS Дата, COUNT(Сеансы.Дата) AS Количество_сеансов</w:t>
+      </w:r>
+    </w:p>
+    <w:p>
+      <w:pPr>
+        <w:spacing w:line="360" w:lineRule="auto"/>
+        <w:rPr>
+          <w:bCs/>
+        </w:rPr>
+      </w:pPr>
+      <w:r>
+        <w:rPr>
+          <w:bCs/>
+        </w:rPr>
+        <w:t>FROM Менеджеры INNER JOIN Сеансы ON Менеджеры.код_менеджера = Сеансы.код_менеджера</w:t>
       </w:r>
     </w:p>
     <w:p>
@@ -19205,113 +18782,21 @@
           <w:bCs/>
         </w:rPr>
         <w:lastRenderedPageBreak/>
-        <w:t xml:space="preserve">FROM (Сеансы INNER JOIN Фильмы ON </w:t>
-      </w:r>
-      <w:proofErr w:type="spellStart"/>
-      <w:r>
-        <w:rPr>
-          <w:bCs/>
-        </w:rPr>
-        <w:t>Сеансы.Код_фильма</w:t>
-      </w:r>
-      <w:proofErr w:type="spellEnd"/>
-      <w:r>
-        <w:rPr>
-          <w:bCs/>
-        </w:rPr>
-        <w:t xml:space="preserve"> = </w:t>
-      </w:r>
-      <w:proofErr w:type="spellStart"/>
-      <w:r>
-        <w:rPr>
-          <w:bCs/>
-        </w:rPr>
-        <w:t>Фильмы.Код_фильма</w:t>
-      </w:r>
-      <w:proofErr w:type="spellEnd"/>
-      <w:r>
-        <w:rPr>
-          <w:bCs/>
-        </w:rPr>
-        <w:t xml:space="preserve">) INNER JOIN Залы ON </w:t>
-      </w:r>
-      <w:proofErr w:type="spellStart"/>
-      <w:r>
-        <w:rPr>
-          <w:bCs/>
-        </w:rPr>
-        <w:t>Фильмы.Код_жанра</w:t>
-      </w:r>
-      <w:proofErr w:type="spellEnd"/>
-      <w:r>
-        <w:rPr>
-          <w:bCs/>
-        </w:rPr>
-        <w:t xml:space="preserve"> = </w:t>
-      </w:r>
-      <w:proofErr w:type="spellStart"/>
-      <w:r>
-        <w:rPr>
-          <w:bCs/>
-        </w:rPr>
-        <w:t>Залы.Код</w:t>
-      </w:r>
-      <w:proofErr w:type="spellEnd"/>
-    </w:p>
-    <w:p>
-      <w:pPr>
-        <w:spacing w:line="360" w:lineRule="auto"/>
-        <w:rPr>
-          <w:bCs/>
-        </w:rPr>
-      </w:pPr>
-      <w:r>
-        <w:rPr>
-          <w:bCs/>
-        </w:rPr>
-        <w:t xml:space="preserve">GROUP BY </w:t>
-      </w:r>
-      <w:proofErr w:type="gramStart"/>
-      <w:r>
-        <w:rPr>
-          <w:bCs/>
-        </w:rPr>
-        <w:t>FORMAT(</w:t>
-      </w:r>
-      <w:proofErr w:type="gramEnd"/>
-      <w:r>
-        <w:rPr>
-          <w:bCs/>
-        </w:rPr>
-        <w:t>Сеансы.Дата,'</w:t>
-      </w:r>
-      <w:proofErr w:type="spellStart"/>
-      <w:r>
-        <w:rPr>
-          <w:bCs/>
-        </w:rPr>
-        <w:t>mmmm</w:t>
-      </w:r>
-      <w:proofErr w:type="spellEnd"/>
-      <w:r>
-        <w:rPr>
-          <w:bCs/>
-        </w:rPr>
-        <w:t xml:space="preserve">'), </w:t>
-      </w:r>
-      <w:proofErr w:type="spellStart"/>
-      <w:r>
-        <w:rPr>
-          <w:bCs/>
-        </w:rPr>
-        <w:t>Залы.Название</w:t>
-      </w:r>
-      <w:proofErr w:type="spellEnd"/>
-      <w:r>
-        <w:rPr>
-          <w:bCs/>
-        </w:rPr>
-        <w:t>;</w:t>
+        <w:t>WHERE Менеджеры.Фамилия = [Фамилия менеджера?]</w:t>
+      </w:r>
+    </w:p>
+    <w:p>
+      <w:pPr>
+        <w:spacing w:line="360" w:lineRule="auto"/>
+        <w:rPr>
+          <w:bCs/>
+        </w:rPr>
+      </w:pPr>
+      <w:r>
+        <w:rPr>
+          <w:bCs/>
+        </w:rPr>
+        <w:t>GROUP BY Сеансы.Дата;</w:t>
       </w:r>
     </w:p>
     <w:p>
@@ -19344,10 +18829,10 @@
           <w:szCs w:val="22"/>
         </w:rPr>
         <w:drawing>
-          <wp:inline distT="0" distB="0" distL="0" distR="0" wp14:anchorId="6FAD006E" wp14:editId="5AF67CD6">
-            <wp:extent cx="3600450" cy="1924050"/>
-            <wp:effectExtent l="0" t="0" r="0" b="0"/>
-            <wp:docPr id="31" name="Рисунок 31"/>
+          <wp:inline distT="0" distB="0" distL="0" distR="0" wp14:anchorId="01451736" wp14:editId="529824E5">
+            <wp:extent cx="2638425" cy="1171575"/>
+            <wp:effectExtent l="0" t="0" r="9525" b="9525"/>
+            <wp:docPr id="33" name="Рисунок 33"/>
             <wp:cNvGraphicFramePr>
               <a:graphicFrameLocks xmlns:a="http://schemas.openxmlformats.org/drawingml/2006/main" noChangeAspect="1"/>
             </wp:cNvGraphicFramePr>
@@ -19367,7 +18852,7 @@
                   <pic:spPr>
                     <a:xfrm>
                       <a:off x="0" y="0"/>
-                      <a:ext cx="3600450" cy="1924050"/>
+                      <a:ext cx="2638425" cy="1171575"/>
                     </a:xfrm>
                     <a:prstGeom prst="rect">
                       <a:avLst/>
@@ -19396,10 +18881,10 @@
           <w:szCs w:val="22"/>
         </w:rPr>
         <w:drawing>
-          <wp:inline distT="0" distB="0" distL="0" distR="0" wp14:anchorId="684845D2" wp14:editId="2D77735B">
-            <wp:extent cx="5940425" cy="4384040"/>
-            <wp:effectExtent l="0" t="0" r="3175" b="0"/>
-            <wp:docPr id="32" name="Рисунок 32"/>
+          <wp:inline distT="0" distB="0" distL="0" distR="0" wp14:anchorId="2747568D" wp14:editId="76D03649">
+            <wp:extent cx="1809750" cy="1924050"/>
+            <wp:effectExtent l="0" t="0" r="0" b="0"/>
+            <wp:docPr id="34" name="Рисунок 34"/>
             <wp:cNvGraphicFramePr>
               <a:graphicFrameLocks xmlns:a="http://schemas.openxmlformats.org/drawingml/2006/main" noChangeAspect="1"/>
             </wp:cNvGraphicFramePr>
@@ -19419,7 +18904,7 @@
                   <pic:spPr>
                     <a:xfrm>
                       <a:off x="0" y="0"/>
-                      <a:ext cx="5940425" cy="4384040"/>
+                      <a:ext cx="1809750" cy="1924050"/>
                     </a:xfrm>
                     <a:prstGeom prst="rect">
                       <a:avLst/>
@@ -19436,231 +18921,6 @@
       <w:pPr>
         <w:spacing w:line="360" w:lineRule="auto"/>
         <w:rPr>
-          <w:b/>
-          <w:sz w:val="28"/>
-          <w:szCs w:val="28"/>
-        </w:rPr>
-      </w:pPr>
-      <w:r>
-        <w:rPr>
-          <w:b/>
-          <w:sz w:val="28"/>
-          <w:szCs w:val="28"/>
-        </w:rPr>
-        <w:t>Отчет Менеджер количество сеансов</w:t>
-      </w:r>
-    </w:p>
-    <w:p>
-      <w:pPr>
-        <w:spacing w:line="360" w:lineRule="auto"/>
-        <w:rPr>
-          <w:bCs/>
-        </w:rPr>
-      </w:pPr>
-      <w:r>
-        <w:rPr>
-          <w:bCs/>
-        </w:rPr>
-        <w:t>Текст запроса для создания отчета:</w:t>
-      </w:r>
-    </w:p>
-    <w:p>
-      <w:pPr>
-        <w:spacing w:line="360" w:lineRule="auto"/>
-        <w:rPr>
-          <w:bCs/>
-        </w:rPr>
-      </w:pPr>
-      <w:r>
-        <w:rPr>
-          <w:bCs/>
-        </w:rPr>
-        <w:t xml:space="preserve">PARAMETERS [Фамилия менеджера?] Text </w:t>
-      </w:r>
-      <w:proofErr w:type="gramStart"/>
-      <w:r>
-        <w:rPr>
-          <w:bCs/>
-        </w:rPr>
-        <w:t>( 255</w:t>
-      </w:r>
-      <w:proofErr w:type="gramEnd"/>
-      <w:r>
-        <w:rPr>
-          <w:bCs/>
-        </w:rPr>
-        <w:t xml:space="preserve"> );</w:t>
-      </w:r>
-    </w:p>
-    <w:p>
-      <w:pPr>
-        <w:spacing w:line="360" w:lineRule="auto"/>
-        <w:rPr>
-          <w:bCs/>
-        </w:rPr>
-      </w:pPr>
-      <w:r>
-        <w:rPr>
-          <w:bCs/>
-        </w:rPr>
-        <w:t xml:space="preserve">SELECT </w:t>
-      </w:r>
-      <w:proofErr w:type="spellStart"/>
-      <w:r>
-        <w:rPr>
-          <w:bCs/>
-        </w:rPr>
-        <w:t>Сеансы.Дата</w:t>
-      </w:r>
-      <w:proofErr w:type="spellEnd"/>
-      <w:r>
-        <w:rPr>
-          <w:bCs/>
-        </w:rPr>
-        <w:t xml:space="preserve"> AS Дата, </w:t>
-      </w:r>
-      <w:proofErr w:type="gramStart"/>
-      <w:r>
-        <w:rPr>
-          <w:bCs/>
-        </w:rPr>
-        <w:t>COUNT(</w:t>
-      </w:r>
-      <w:proofErr w:type="spellStart"/>
-      <w:proofErr w:type="gramEnd"/>
-      <w:r>
-        <w:rPr>
-          <w:bCs/>
-        </w:rPr>
-        <w:t>Сеансы.Дата</w:t>
-      </w:r>
-      <w:proofErr w:type="spellEnd"/>
-      <w:r>
-        <w:rPr>
-          <w:bCs/>
-        </w:rPr>
-        <w:t xml:space="preserve">) AS </w:t>
-      </w:r>
-      <w:proofErr w:type="spellStart"/>
-      <w:r>
-        <w:rPr>
-          <w:bCs/>
-        </w:rPr>
-        <w:t>Количество_сеансов</w:t>
-      </w:r>
-      <w:proofErr w:type="spellEnd"/>
-    </w:p>
-    <w:p>
-      <w:pPr>
-        <w:spacing w:line="360" w:lineRule="auto"/>
-        <w:rPr>
-          <w:bCs/>
-        </w:rPr>
-      </w:pPr>
-      <w:r>
-        <w:rPr>
-          <w:bCs/>
-        </w:rPr>
-        <w:t xml:space="preserve">FROM Менеджеры INNER JOIN Сеансы ON </w:t>
-      </w:r>
-      <w:proofErr w:type="spellStart"/>
-      <w:r>
-        <w:rPr>
-          <w:bCs/>
-        </w:rPr>
-        <w:t>Менеджеры.код_менеджера</w:t>
-      </w:r>
-      <w:proofErr w:type="spellEnd"/>
-      <w:r>
-        <w:rPr>
-          <w:bCs/>
-        </w:rPr>
-        <w:t xml:space="preserve"> = </w:t>
-      </w:r>
-      <w:proofErr w:type="spellStart"/>
-      <w:r>
-        <w:rPr>
-          <w:bCs/>
-        </w:rPr>
-        <w:t>Сеансы.код_менеджера</w:t>
-      </w:r>
-      <w:proofErr w:type="spellEnd"/>
-    </w:p>
-    <w:p>
-      <w:pPr>
-        <w:spacing w:line="360" w:lineRule="auto"/>
-        <w:rPr>
-          <w:bCs/>
-        </w:rPr>
-      </w:pPr>
-      <w:r>
-        <w:rPr>
-          <w:bCs/>
-        </w:rPr>
-        <w:lastRenderedPageBreak/>
-        <w:t xml:space="preserve">WHERE </w:t>
-      </w:r>
-      <w:proofErr w:type="spellStart"/>
-      <w:r>
-        <w:rPr>
-          <w:bCs/>
-        </w:rPr>
-        <w:t>Менеджеры.Фамилия</w:t>
-      </w:r>
-      <w:proofErr w:type="spellEnd"/>
-      <w:r>
-        <w:rPr>
-          <w:bCs/>
-        </w:rPr>
-        <w:t xml:space="preserve"> = [Фамилия менеджера?]</w:t>
-      </w:r>
-    </w:p>
-    <w:p>
-      <w:pPr>
-        <w:spacing w:line="360" w:lineRule="auto"/>
-        <w:rPr>
-          <w:bCs/>
-        </w:rPr>
-      </w:pPr>
-      <w:r>
-        <w:rPr>
-          <w:bCs/>
-        </w:rPr>
-        <w:t xml:space="preserve">GROUP BY </w:t>
-      </w:r>
-      <w:proofErr w:type="spellStart"/>
-      <w:r>
-        <w:rPr>
-          <w:bCs/>
-        </w:rPr>
-        <w:t>Сеансы.Дата</w:t>
-      </w:r>
-      <w:proofErr w:type="spellEnd"/>
-      <w:r>
-        <w:rPr>
-          <w:bCs/>
-        </w:rPr>
-        <w:t>;</w:t>
-      </w:r>
-    </w:p>
-    <w:p>
-      <w:pPr>
-        <w:spacing w:line="360" w:lineRule="auto"/>
-        <w:rPr>
-          <w:bCs/>
-        </w:rPr>
-      </w:pPr>
-      <w:r>
-        <w:rPr>
-          <w:bCs/>
-        </w:rPr>
-        <w:t>Результат:</w:t>
-      </w:r>
-    </w:p>
-    <w:p>
-      <w:pPr>
-        <w:spacing w:line="360" w:lineRule="auto"/>
-        <w:rPr>
           <w:bCs/>
           <w:sz w:val="22"/>
           <w:szCs w:val="22"/>
@@ -19673,10 +18933,10 @@
           <w:szCs w:val="22"/>
         </w:rPr>
         <w:drawing>
-          <wp:inline distT="0" distB="0" distL="0" distR="0" wp14:anchorId="01451736" wp14:editId="529824E5">
-            <wp:extent cx="2638425" cy="1171575"/>
-            <wp:effectExtent l="0" t="0" r="9525" b="9525"/>
-            <wp:docPr id="33" name="Рисунок 33"/>
+          <wp:inline distT="0" distB="0" distL="0" distR="0" wp14:anchorId="5574662C" wp14:editId="6D80782E">
+            <wp:extent cx="3905250" cy="3181350"/>
+            <wp:effectExtent l="0" t="0" r="0" b="0"/>
+            <wp:docPr id="35" name="Рисунок 35"/>
             <wp:cNvGraphicFramePr>
               <a:graphicFrameLocks xmlns:a="http://schemas.openxmlformats.org/drawingml/2006/main" noChangeAspect="1"/>
             </wp:cNvGraphicFramePr>
@@ -19696,7 +18956,7 @@
                   <pic:spPr>
                     <a:xfrm>
                       <a:off x="0" y="0"/>
-                      <a:ext cx="2638425" cy="1171575"/>
+                      <a:ext cx="3905250" cy="3181350"/>
                     </a:xfrm>
                     <a:prstGeom prst="rect">
                       <a:avLst/>
@@ -19713,6 +18973,24 @@
       <w:pPr>
         <w:spacing w:line="360" w:lineRule="auto"/>
         <w:rPr>
+          <w:b/>
+          <w:sz w:val="28"/>
+          <w:szCs w:val="28"/>
+        </w:rPr>
+      </w:pPr>
+      <w:r>
+        <w:rPr>
+          <w:b/>
+          <w:sz w:val="28"/>
+          <w:szCs w:val="28"/>
+        </w:rPr>
+        <w:t>Задание №6 Главная кнопочная форма</w:t>
+      </w:r>
+    </w:p>
+    <w:p>
+      <w:pPr>
+        <w:spacing w:line="360" w:lineRule="auto"/>
+        <w:rPr>
           <w:bCs/>
           <w:sz w:val="22"/>
           <w:szCs w:val="22"/>
@@ -19724,11 +19002,64 @@
           <w:sz w:val="22"/>
           <w:szCs w:val="22"/>
         </w:rPr>
+        <w:lastRenderedPageBreak/>
         <w:drawing>
-          <wp:inline distT="0" distB="0" distL="0" distR="0" wp14:anchorId="2747568D" wp14:editId="76D03649">
-            <wp:extent cx="1809750" cy="1924050"/>
+          <wp:inline distT="0" distB="0" distL="0" distR="0" wp14:anchorId="763B1458" wp14:editId="53885F7D">
+            <wp:extent cx="4248150" cy="3143250"/>
             <wp:effectExtent l="0" t="0" r="0" b="0"/>
-            <wp:docPr id="34" name="Рисунок 34"/>
+            <wp:docPr id="36" name="Рисунок 36"/>
+            <wp:cNvGraphicFramePr>
+              <a:graphicFrameLocks xmlns:a="http://schemas.openxmlformats.org/drawingml/2006/main" noChangeAspect="1"/>
+            </wp:cNvGraphicFramePr>
+            <a:graphic xmlns:a="http://schemas.openxmlformats.org/drawingml/2006/main">
+              <a:graphicData uri="http://schemas.openxmlformats.org/drawingml/2006/picture">
+                <pic:pic xmlns:pic="http://schemas.openxmlformats.org/drawingml/2006/picture">
+                  <pic:nvPicPr>
+                    <pic:cNvPr id="1" name=""/>
+                    <pic:cNvPicPr/>
+                  </pic:nvPicPr>
+                  <pic:blipFill>
+                    <a:blip/>
+                    <a:stretch>
+                      <a:fillRect/>
+                    </a:stretch>
+                  </pic:blipFill>
+                  <pic:spPr>
+                    <a:xfrm>
+                      <a:off x="0" y="0"/>
+                      <a:ext cx="4248150" cy="3143250"/>
+                    </a:xfrm>
+                    <a:prstGeom prst="rect">
+                      <a:avLst/>
+                    </a:prstGeom>
+                  </pic:spPr>
+                </pic:pic>
+              </a:graphicData>
+            </a:graphic>
+          </wp:inline>
+        </w:drawing>
+      </w:r>
+    </w:p>
+    <w:p>
+      <w:pPr>
+        <w:spacing w:line="360" w:lineRule="auto"/>
+        <w:rPr>
+          <w:bCs/>
+          <w:sz w:val="22"/>
+          <w:szCs w:val="22"/>
+        </w:rPr>
+      </w:pPr>
+      <w:r>
+        <w:rPr>
+          <w:noProof/>
+          <w:sz w:val="22"/>
+          <w:szCs w:val="22"/>
+        </w:rPr>
+        <w:drawing>
+          <wp:inline distT="0" distB="0" distL="0" distR="0" wp14:anchorId="7926E491" wp14:editId="641B807D">
+            <wp:extent cx="4162425" cy="3095625"/>
+            <wp:effectExtent l="0" t="0" r="9525" b="9525"/>
+            <wp:docPr id="37" name="Рисунок 37"/>
             <wp:cNvGraphicFramePr>
               <a:graphicFrameLocks xmlns:a="http://schemas.openxmlformats.org/drawingml/2006/main" noChangeAspect="1"/>
             </wp:cNvGraphicFramePr>
@@ -19748,181 +19079,6 @@
                   <pic:spPr>
                     <a:xfrm>
                       <a:off x="0" y="0"/>
-                      <a:ext cx="1809750" cy="1924050"/>
-                    </a:xfrm>
-                    <a:prstGeom prst="rect">
-                      <a:avLst/>
-                    </a:prstGeom>
-                  </pic:spPr>
-                </pic:pic>
-              </a:graphicData>
-            </a:graphic>
-          </wp:inline>
-        </w:drawing>
-      </w:r>
-    </w:p>
-    <w:p>
-      <w:pPr>
-        <w:spacing w:line="360" w:lineRule="auto"/>
-        <w:rPr>
-          <w:bCs/>
-          <w:sz w:val="22"/>
-          <w:szCs w:val="22"/>
-        </w:rPr>
-      </w:pPr>
-      <w:r>
-        <w:rPr>
-          <w:noProof/>
-          <w:sz w:val="22"/>
-          <w:szCs w:val="22"/>
-        </w:rPr>
-        <w:drawing>
-          <wp:inline distT="0" distB="0" distL="0" distR="0" wp14:anchorId="5574662C" wp14:editId="6D80782E">
-            <wp:extent cx="3905250" cy="3181350"/>
-            <wp:effectExtent l="0" t="0" r="0" b="0"/>
-            <wp:docPr id="35" name="Рисунок 35"/>
-            <wp:cNvGraphicFramePr>
-              <a:graphicFrameLocks xmlns:a="http://schemas.openxmlformats.org/drawingml/2006/main" noChangeAspect="1"/>
-            </wp:cNvGraphicFramePr>
-            <a:graphic xmlns:a="http://schemas.openxmlformats.org/drawingml/2006/main">
-              <a:graphicData uri="http://schemas.openxmlformats.org/drawingml/2006/picture">
-                <pic:pic xmlns:pic="http://schemas.openxmlformats.org/drawingml/2006/picture">
-                  <pic:nvPicPr>
-                    <pic:cNvPr id="1" name=""/>
-                    <pic:cNvPicPr/>
-                  </pic:nvPicPr>
-                  <pic:blipFill>
-                    <a:blip r:embed="rId37"/>
-                    <a:stretch>
-                      <a:fillRect/>
-                    </a:stretch>
-                  </pic:blipFill>
-                  <pic:spPr>
-                    <a:xfrm>
-                      <a:off x="0" y="0"/>
-                      <a:ext cx="3905250" cy="3181350"/>
-                    </a:xfrm>
-                    <a:prstGeom prst="rect">
-                      <a:avLst/>
-                    </a:prstGeom>
-                  </pic:spPr>
-                </pic:pic>
-              </a:graphicData>
-            </a:graphic>
-          </wp:inline>
-        </w:drawing>
-      </w:r>
-    </w:p>
-    <w:p>
-      <w:pPr>
-        <w:spacing w:line="360" w:lineRule="auto"/>
-        <w:rPr>
-          <w:b/>
-          <w:sz w:val="28"/>
-          <w:szCs w:val="28"/>
-        </w:rPr>
-      </w:pPr>
-      <w:r>
-        <w:rPr>
-          <w:b/>
-          <w:sz w:val="28"/>
-          <w:szCs w:val="28"/>
-        </w:rPr>
-        <w:t>Задание №6 Главная кнопочная форма</w:t>
-      </w:r>
-    </w:p>
-    <w:p>
-      <w:pPr>
-        <w:spacing w:line="360" w:lineRule="auto"/>
-        <w:rPr>
-          <w:bCs/>
-          <w:sz w:val="22"/>
-          <w:szCs w:val="22"/>
-        </w:rPr>
-      </w:pPr>
-      <w:r>
-        <w:rPr>
-          <w:noProof/>
-          <w:sz w:val="22"/>
-          <w:szCs w:val="22"/>
-        </w:rPr>
-        <w:lastRenderedPageBreak/>
-        <w:drawing>
-          <wp:inline distT="0" distB="0" distL="0" distR="0" wp14:anchorId="763B1458" wp14:editId="53885F7D">
-            <wp:extent cx="4248150" cy="3143250"/>
-            <wp:effectExtent l="0" t="0" r="0" b="0"/>
-            <wp:docPr id="36" name="Рисунок 36"/>
-            <wp:cNvGraphicFramePr>
-              <a:graphicFrameLocks xmlns:a="http://schemas.openxmlformats.org/drawingml/2006/main" noChangeAspect="1"/>
-            </wp:cNvGraphicFramePr>
-            <a:graphic xmlns:a="http://schemas.openxmlformats.org/drawingml/2006/main">
-              <a:graphicData uri="http://schemas.openxmlformats.org/drawingml/2006/picture">
-                <pic:pic xmlns:pic="http://schemas.openxmlformats.org/drawingml/2006/picture">
-                  <pic:nvPicPr>
-                    <pic:cNvPr id="1" name=""/>
-                    <pic:cNvPicPr/>
-                  </pic:nvPicPr>
-                  <pic:blipFill>
-                    <a:blip r:embed="rId38"/>
-                    <a:stretch>
-                      <a:fillRect/>
-                    </a:stretch>
-                  </pic:blipFill>
-                  <pic:spPr>
-                    <a:xfrm>
-                      <a:off x="0" y="0"/>
-                      <a:ext cx="4248150" cy="3143250"/>
-                    </a:xfrm>
-                    <a:prstGeom prst="rect">
-                      <a:avLst/>
-                    </a:prstGeom>
-                  </pic:spPr>
-                </pic:pic>
-              </a:graphicData>
-            </a:graphic>
-          </wp:inline>
-        </w:drawing>
-      </w:r>
-    </w:p>
-    <w:p>
-      <w:pPr>
-        <w:spacing w:line="360" w:lineRule="auto"/>
-        <w:rPr>
-          <w:bCs/>
-          <w:sz w:val="22"/>
-          <w:szCs w:val="22"/>
-        </w:rPr>
-      </w:pPr>
-      <w:r>
-        <w:rPr>
-          <w:noProof/>
-          <w:sz w:val="22"/>
-          <w:szCs w:val="22"/>
-        </w:rPr>
-        <w:drawing>
-          <wp:inline distT="0" distB="0" distL="0" distR="0" wp14:anchorId="7926E491" wp14:editId="641B807D">
-            <wp:extent cx="4162425" cy="3095625"/>
-            <wp:effectExtent l="0" t="0" r="9525" b="9525"/>
-            <wp:docPr id="37" name="Рисунок 37"/>
-            <wp:cNvGraphicFramePr>
-              <a:graphicFrameLocks xmlns:a="http://schemas.openxmlformats.org/drawingml/2006/main" noChangeAspect="1"/>
-            </wp:cNvGraphicFramePr>
-            <a:graphic xmlns:a="http://schemas.openxmlformats.org/drawingml/2006/main">
-              <a:graphicData uri="http://schemas.openxmlformats.org/drawingml/2006/picture">
-                <pic:pic xmlns:pic="http://schemas.openxmlformats.org/drawingml/2006/picture">
-                  <pic:nvPicPr>
-                    <pic:cNvPr id="1" name=""/>
-                    <pic:cNvPicPr/>
-                  </pic:nvPicPr>
-                  <pic:blipFill>
-                    <a:blip r:embed="rId39"/>
-                    <a:stretch>
-                      <a:fillRect/>
-                    </a:stretch>
-                  </pic:blipFill>
-                  <pic:spPr>
-                    <a:xfrm>
-                      <a:off x="0" y="0"/>
                       <a:ext cx="4162425" cy="3095625"/>
                     </a:xfrm>
                     <a:prstGeom prst="rect">
@@ -19968,7 +19124,7 @@
                     <pic:cNvPicPr/>
                   </pic:nvPicPr>
                   <pic:blipFill>
-                    <a:blip r:embed="rId40"/>
+                    <a:blip r:embed="rId37"/>
                     <a:stretch>
                       <a:fillRect/>
                     </a:stretch>

--- a/otchet.docx
+++ b/otchet.docx
@@ -14754,6 +14754,7 @@
           </w:tcPr>
           <w:p>
             <w:r>
+              <w:lastRenderedPageBreak/>
               <w:t>Жанр</w:t>
             </w:r>
           </w:p>
@@ -15454,7 +15455,6 @@
           </w:tcPr>
           <w:p>
             <w:r>
-              <w:lastRenderedPageBreak/>
               <w:t>Дата</w:t>
             </w:r>
           </w:p>
@@ -16270,6 +16270,7 @@
           <w:sz w:val="28"/>
           <w:szCs w:val="28"/>
         </w:rPr>
+        <w:lastRenderedPageBreak/>
         <w:t>Сеансы</w:t>
       </w:r>
       <w:r>
@@ -16568,7 +16569,6 @@
         <w:rPr>
           <w:bCs/>
         </w:rPr>
-        <w:lastRenderedPageBreak/>
         <w:t>В конструкторе:</w:t>
       </w:r>
     </w:p>
@@ -16726,6 +16726,7 @@
         <w:rPr>
           <w:noProof/>
         </w:rPr>
+        <w:lastRenderedPageBreak/>
         <w:drawing>
           <wp:inline distT="0" distB="0" distL="0" distR="0" wp14:anchorId="41704117" wp14:editId="0A7DECCB">
             <wp:extent cx="3352800" cy="1295400"/>
@@ -17154,14 +17155,12 @@
       <w:r>
         <w:rPr>
           <w:noProof/>
-          <w:sz w:val="22"/>
-          <w:szCs w:val="22"/>
         </w:rPr>
         <w:drawing>
-          <wp:inline distT="0" distB="0" distL="0" distR="0" wp14:anchorId="020113E4" wp14:editId="46A0AE41">
-            <wp:extent cx="5940425" cy="1283335"/>
-            <wp:effectExtent l="0" t="0" r="3175" b="0"/>
-            <wp:docPr id="21" name="Рисунок 21"/>
+          <wp:inline distT="0" distB="0" distL="0" distR="0" wp14:anchorId="3A5CAD17" wp14:editId="0E35D9D2">
+            <wp:extent cx="5940425" cy="1193165"/>
+            <wp:effectExtent l="0" t="0" r="3175" b="6985"/>
+            <wp:docPr id="3" name="Рисунок 3"/>
             <wp:cNvGraphicFramePr>
               <a:graphicFrameLocks xmlns:a="http://schemas.openxmlformats.org/drawingml/2006/main" noChangeAspect="1"/>
             </wp:cNvGraphicFramePr>
@@ -17181,7 +17180,7 @@
                   <pic:spPr>
                     <a:xfrm>
                       <a:off x="0" y="0"/>
-                      <a:ext cx="5940425" cy="1283335"/>
+                      <a:ext cx="5940425" cy="1193165"/>
                     </a:xfrm>
                     <a:prstGeom prst="rect">
                       <a:avLst/>
@@ -17245,469 +17244,13 @@
       <w:r>
         <w:rPr>
           <w:noProof/>
-          <w:sz w:val="22"/>
-          <w:szCs w:val="22"/>
         </w:rPr>
         <w:lastRenderedPageBreak/>
         <w:drawing>
-          <wp:inline distT="0" distB="0" distL="0" distR="0" wp14:anchorId="77DEA595" wp14:editId="33833393">
-            <wp:extent cx="4486275" cy="4429125"/>
-            <wp:effectExtent l="0" t="0" r="9525" b="9525"/>
-            <wp:docPr id="23" name="Рисунок 23"/>
-            <wp:cNvGraphicFramePr>
-              <a:graphicFrameLocks xmlns:a="http://schemas.openxmlformats.org/drawingml/2006/main" noChangeAspect="1"/>
-            </wp:cNvGraphicFramePr>
-            <a:graphic xmlns:a="http://schemas.openxmlformats.org/drawingml/2006/main">
-              <a:graphicData uri="http://schemas.openxmlformats.org/drawingml/2006/picture">
-                <pic:pic xmlns:pic="http://schemas.openxmlformats.org/drawingml/2006/picture">
-                  <pic:nvPicPr>
-                    <pic:cNvPr id="1" name=""/>
-                    <pic:cNvPicPr/>
-                  </pic:nvPicPr>
-                  <pic:blipFill>
-                    <a:blip/>
-                    <a:stretch>
-                      <a:fillRect/>
-                    </a:stretch>
-                  </pic:blipFill>
-                  <pic:spPr>
-                    <a:xfrm>
-                      <a:off x="0" y="0"/>
-                      <a:ext cx="4486275" cy="4429125"/>
-                    </a:xfrm>
-                    <a:prstGeom prst="rect">
-                      <a:avLst/>
-                    </a:prstGeom>
-                  </pic:spPr>
-                </pic:pic>
-              </a:graphicData>
-            </a:graphic>
-          </wp:inline>
-        </w:drawing>
-      </w:r>
-    </w:p>
-    <w:p>
-      <w:pPr>
-        <w:spacing w:line="360" w:lineRule="auto"/>
-        <w:rPr>
-          <w:b/>
-          <w:bCs/>
-          <w:sz w:val="28"/>
-          <w:szCs w:val="28"/>
-        </w:rPr>
-      </w:pPr>
-      <w:r>
-        <w:rPr>
-          <w:b/>
-          <w:bCs/>
-          <w:sz w:val="28"/>
-          <w:szCs w:val="28"/>
-        </w:rPr>
-        <w:t>Задание №4 Запросы</w:t>
-      </w:r>
-    </w:p>
-    <w:p>
-      <w:pPr>
-        <w:spacing w:line="360" w:lineRule="auto"/>
-        <w:rPr>
-          <w:b/>
-          <w:bCs/>
-          <w:sz w:val="28"/>
-          <w:szCs w:val="28"/>
-        </w:rPr>
-      </w:pPr>
-      <w:r>
-        <w:rPr>
-          <w:b/>
-          <w:bCs/>
-          <w:sz w:val="28"/>
-          <w:szCs w:val="28"/>
-        </w:rPr>
-        <w:t>Запрос Популярность времени сеансов</w:t>
-      </w:r>
-    </w:p>
-    <w:p>
-      <w:pPr>
-        <w:spacing w:line="360" w:lineRule="auto"/>
-      </w:pPr>
-      <w:r>
-        <w:t>Текст запроса:</w:t>
-      </w:r>
-    </w:p>
-    <w:p>
-      <w:pPr>
-        <w:spacing w:line="360" w:lineRule="auto"/>
-      </w:pPr>
-      <w:r>
-        <w:rPr>
-          <w:lang w:val="en-US"/>
-        </w:rPr>
-        <w:t>SELECT</w:t>
-      </w:r>
-      <w:r>
-        <w:t xml:space="preserve"> </w:t>
-      </w:r>
-      <w:r>
-        <w:rPr>
-          <w:lang w:val="en-US"/>
-        </w:rPr>
-        <w:t>DCount</w:t>
-      </w:r>
-      <w:r>
-        <w:t>("[</w:t>
-      </w:r>
-      <w:r>
-        <w:t>Код</w:t>
-      </w:r>
-      <w:r>
-        <w:t>_</w:t>
-      </w:r>
-      <w:r>
-        <w:t>сеанса</w:t>
-      </w:r>
-      <w:r>
-        <w:t>]","</w:t>
-      </w:r>
-      <w:r>
-        <w:t>Сеансы</w:t>
-      </w:r>
-      <w:r>
-        <w:t>","</w:t>
-      </w:r>
-      <w:r>
-        <w:rPr>
-          <w:lang w:val="en-US"/>
-        </w:rPr>
-        <w:t>FORMAT</w:t>
-      </w:r>
-      <w:r>
-        <w:t>([</w:t>
-      </w:r>
-      <w:r>
-        <w:t>Начало</w:t>
-      </w:r>
-      <w:r>
-        <w:t>], '</w:t>
-      </w:r>
-      <w:r>
-        <w:rPr>
-          <w:lang w:val="en-US"/>
-        </w:rPr>
-        <w:t>Short</w:t>
-      </w:r>
-      <w:r>
-        <w:t xml:space="preserve"> </w:t>
-      </w:r>
-      <w:r>
-        <w:rPr>
-          <w:lang w:val="en-US"/>
-        </w:rPr>
-        <w:t>Time</w:t>
-      </w:r>
-      <w:r>
-        <w:t xml:space="preserve">') = '14:00'") </w:t>
-      </w:r>
-      <w:r>
-        <w:rPr>
-          <w:lang w:val="en-US"/>
-        </w:rPr>
-        <w:t>AS</w:t>
-      </w:r>
-      <w:r>
-        <w:t xml:space="preserve"> [14:00],</w:t>
-      </w:r>
-    </w:p>
-    <w:p>
-      <w:pPr>
-        <w:spacing w:line="360" w:lineRule="auto"/>
-      </w:pPr>
-      <w:r>
-        <w:t xml:space="preserve"> </w:t>
-      </w:r>
-      <w:r>
-        <w:rPr>
-          <w:lang w:val="en-US"/>
-        </w:rPr>
-        <w:t>DCount</w:t>
-      </w:r>
-      <w:r>
-        <w:t>("[</w:t>
-      </w:r>
-      <w:r>
-        <w:t>Код</w:t>
-      </w:r>
-      <w:r>
-        <w:t>_</w:t>
-      </w:r>
-      <w:r>
-        <w:t>сеанса</w:t>
-      </w:r>
-      <w:r>
-        <w:t>]","</w:t>
-      </w:r>
-      <w:r>
-        <w:t>Сеансы</w:t>
-      </w:r>
-      <w:r>
-        <w:t>","</w:t>
-      </w:r>
-      <w:r>
-        <w:rPr>
-          <w:lang w:val="en-US"/>
-        </w:rPr>
-        <w:t>FORMAT</w:t>
-      </w:r>
-      <w:r>
-        <w:t>([</w:t>
-      </w:r>
-      <w:r>
-        <w:t>Начало</w:t>
-      </w:r>
-      <w:r>
-        <w:t>], '</w:t>
-      </w:r>
-      <w:r>
-        <w:rPr>
-          <w:lang w:val="en-US"/>
-        </w:rPr>
-        <w:t>Short</w:t>
-      </w:r>
-      <w:r>
-        <w:t xml:space="preserve"> </w:t>
-      </w:r>
-      <w:r>
-        <w:rPr>
-          <w:lang w:val="en-US"/>
-        </w:rPr>
-        <w:t>Time</w:t>
-      </w:r>
-      <w:r>
-        <w:t xml:space="preserve">') = '16:00'") </w:t>
-      </w:r>
-      <w:r>
-        <w:rPr>
-          <w:lang w:val="en-US"/>
-        </w:rPr>
-        <w:t>AS</w:t>
-      </w:r>
-      <w:r>
-        <w:t xml:space="preserve"> [16:00], </w:t>
-      </w:r>
-    </w:p>
-    <w:p>
-      <w:pPr>
-        <w:spacing w:line="360" w:lineRule="auto"/>
-      </w:pPr>
-      <w:r>
-        <w:rPr>
-          <w:lang w:val="en-US"/>
-        </w:rPr>
-        <w:t>DCount</w:t>
-      </w:r>
-      <w:r>
-        <w:t>("[</w:t>
-      </w:r>
-      <w:r>
-        <w:t>Код</w:t>
-      </w:r>
-      <w:r>
-        <w:t>_</w:t>
-      </w:r>
-      <w:r>
-        <w:t>сеанса</w:t>
-      </w:r>
-      <w:r>
-        <w:t>]","</w:t>
-      </w:r>
-      <w:r>
-        <w:t>Сеансы</w:t>
-      </w:r>
-      <w:r>
-        <w:t>","</w:t>
-      </w:r>
-      <w:r>
-        <w:rPr>
-          <w:lang w:val="en-US"/>
-        </w:rPr>
-        <w:t>FORMAT</w:t>
-      </w:r>
-      <w:r>
-        <w:t>([</w:t>
-      </w:r>
-      <w:r>
-        <w:t>Начало</w:t>
-      </w:r>
-      <w:r>
-        <w:t>], '</w:t>
-      </w:r>
-      <w:r>
-        <w:rPr>
-          <w:lang w:val="en-US"/>
-        </w:rPr>
-        <w:t>Short</w:t>
-      </w:r>
-      <w:r>
-        <w:t xml:space="preserve"> </w:t>
-      </w:r>
-      <w:r>
-        <w:rPr>
-          <w:lang w:val="en-US"/>
-        </w:rPr>
-        <w:t>Time</w:t>
-      </w:r>
-      <w:r>
-        <w:t xml:space="preserve">') = '18:00'") </w:t>
-      </w:r>
-      <w:r>
-        <w:rPr>
-          <w:lang w:val="en-US"/>
-        </w:rPr>
-        <w:t>AS</w:t>
-      </w:r>
-      <w:r>
-        <w:t xml:space="preserve"> [18:00], </w:t>
-      </w:r>
-    </w:p>
-    <w:p>
-      <w:pPr>
-        <w:spacing w:line="360" w:lineRule="auto"/>
-      </w:pPr>
-      <w:r>
-        <w:rPr>
-          <w:lang w:val="en-US"/>
-        </w:rPr>
-        <w:t>DCount</w:t>
-      </w:r>
-      <w:r>
-        <w:t>("[</w:t>
-      </w:r>
-      <w:r>
-        <w:t>Код</w:t>
-      </w:r>
-      <w:r>
-        <w:t>_</w:t>
-      </w:r>
-      <w:r>
-        <w:t>сеанса</w:t>
-      </w:r>
-      <w:r>
-        <w:t>]","</w:t>
-      </w:r>
-      <w:r>
-        <w:t>Сеансы</w:t>
-      </w:r>
-      <w:r>
-        <w:t>","</w:t>
-      </w:r>
-      <w:r>
-        <w:rPr>
-          <w:lang w:val="en-US"/>
-        </w:rPr>
-        <w:t>FORMAT</w:t>
-      </w:r>
-      <w:r>
-        <w:t>([</w:t>
-      </w:r>
-      <w:r>
-        <w:t>Начало</w:t>
-      </w:r>
-      <w:r>
-        <w:t>], '</w:t>
-      </w:r>
-      <w:r>
-        <w:rPr>
-          <w:lang w:val="en-US"/>
-        </w:rPr>
-        <w:t>Short</w:t>
-      </w:r>
-      <w:r>
-        <w:t xml:space="preserve"> </w:t>
-      </w:r>
-      <w:r>
-        <w:rPr>
-          <w:lang w:val="en-US"/>
-        </w:rPr>
-        <w:t>Time</w:t>
-      </w:r>
-      <w:r>
-        <w:t xml:space="preserve">') = '20:00'") </w:t>
-      </w:r>
-      <w:r>
-        <w:rPr>
-          <w:lang w:val="en-US"/>
-        </w:rPr>
-        <w:t>AS</w:t>
-      </w:r>
-      <w:r>
-        <w:t xml:space="preserve"> [20:00], </w:t>
-      </w:r>
-    </w:p>
-    <w:p>
-      <w:pPr>
-        <w:spacing w:line="360" w:lineRule="auto"/>
-      </w:pPr>
-      <w:r>
-        <w:rPr>
-          <w:lang w:val="en-US"/>
-        </w:rPr>
-        <w:t>COUNT</w:t>
-      </w:r>
-      <w:r>
-        <w:t xml:space="preserve">(*) </w:t>
-      </w:r>
-      <w:r>
-        <w:rPr>
-          <w:lang w:val="en-US"/>
-        </w:rPr>
-        <w:t>AS</w:t>
-      </w:r>
-      <w:r>
-        <w:t xml:space="preserve"> [</w:t>
-      </w:r>
-      <w:r>
-        <w:t>Всего</w:t>
-      </w:r>
-      <w:r>
-        <w:t xml:space="preserve"> </w:t>
-      </w:r>
-      <w:r>
-        <w:t>сеансов</w:t>
-      </w:r>
-      <w:r>
-        <w:t>]</w:t>
-      </w:r>
-    </w:p>
-    <w:p>
-      <w:pPr>
-        <w:spacing w:line="360" w:lineRule="auto"/>
-      </w:pPr>
-      <w:r>
-        <w:t>FROM Сеансы;</w:t>
-      </w:r>
-    </w:p>
-    <w:p>
-      <w:pPr>
-        <w:spacing w:line="360" w:lineRule="auto"/>
-      </w:pPr>
-      <w:r>
-        <w:t>Результат:</w:t>
-      </w:r>
-    </w:p>
-    <w:p>
-      <w:pPr>
-        <w:spacing w:line="360" w:lineRule="auto"/>
-      </w:pPr>
-      <w:r>
-        <w:rPr>
-          <w:noProof/>
-          <w:sz w:val="22"/>
-          <w:szCs w:val="22"/>
-        </w:rPr>
-        <w:drawing>
-          <wp:inline distT="0" distB="0" distL="0" distR="0" wp14:anchorId="58615936" wp14:editId="29A862AB">
-            <wp:extent cx="4572000" cy="409575"/>
+          <wp:inline distT="0" distB="0" distL="0" distR="0" wp14:anchorId="50AAA823" wp14:editId="3E013024">
+            <wp:extent cx="3962400" cy="4181475"/>
             <wp:effectExtent l="0" t="0" r="0" b="9525"/>
-            <wp:docPr id="24" name="Рисунок 24"/>
+            <wp:docPr id="7" name="Рисунок 7"/>
             <wp:cNvGraphicFramePr>
               <a:graphicFrameLocks xmlns:a="http://schemas.openxmlformats.org/drawingml/2006/main" noChangeAspect="1"/>
             </wp:cNvGraphicFramePr>
@@ -17727,7 +17270,7 @@
                   <pic:spPr>
                     <a:xfrm>
                       <a:off x="0" y="0"/>
-                      <a:ext cx="4572000" cy="409575"/>
+                      <a:ext cx="3962400" cy="4181475"/>
                     </a:xfrm>
                     <a:prstGeom prst="rect">
                       <a:avLst/>
@@ -17757,217 +17300,386 @@
           <w:sz w:val="28"/>
           <w:szCs w:val="28"/>
         </w:rPr>
-        <w:t>Запрос Самый популярный фильм</w:t>
-      </w:r>
-    </w:p>
-    <w:p>
-      <w:pPr>
-        <w:spacing w:line="360" w:lineRule="auto"/>
-      </w:pPr>
-      <w:r>
-        <w:t xml:space="preserve">Текст запроса: </w:t>
-      </w:r>
-    </w:p>
-    <w:p>
-      <w:pPr>
-        <w:spacing w:line="360" w:lineRule="auto"/>
-      </w:pPr>
-      <w:r>
-        <w:t>SELECT Фильмы.Название AS Фильм, SUM(Сеансы.Кол_прод_билетов) AS [Количество проданных билетов]</w:t>
-      </w:r>
-    </w:p>
-    <w:p>
-      <w:pPr>
-        <w:spacing w:line="360" w:lineRule="auto"/>
-      </w:pPr>
-      <w:r>
-        <w:lastRenderedPageBreak/>
-        <w:t>FROM Фильмы INNER JOIN Сеансы ON Фильмы.Код_фильма = Сеансы.Код_фильма</w:t>
-      </w:r>
-    </w:p>
-    <w:p>
-      <w:pPr>
-        <w:spacing w:line="360" w:lineRule="auto"/>
-      </w:pPr>
-      <w:r>
-        <w:t>GROUP BY Фильмы.Название</w:t>
-      </w:r>
-    </w:p>
-    <w:p>
-      <w:pPr>
-        <w:spacing w:line="360" w:lineRule="auto"/>
-      </w:pPr>
-      <w:r>
-        <w:t xml:space="preserve">HAVING SUM(Сеансы.Кол_прод_билетов) = </w:t>
-      </w:r>
-    </w:p>
-    <w:p>
-      <w:pPr>
-        <w:spacing w:line="360" w:lineRule="auto"/>
+        <w:t>Задание №4 Запросы</w:t>
+      </w:r>
+    </w:p>
+    <w:p>
+      <w:pPr>
+        <w:spacing w:line="360" w:lineRule="auto"/>
+        <w:rPr>
+          <w:b/>
+          <w:bCs/>
+          <w:sz w:val="28"/>
+          <w:szCs w:val="28"/>
+        </w:rPr>
+      </w:pPr>
+      <w:r>
+        <w:rPr>
+          <w:b/>
+          <w:bCs/>
+          <w:sz w:val="28"/>
+          <w:szCs w:val="28"/>
+        </w:rPr>
+        <w:t>Запрос Популярность времени сеансов</w:t>
+      </w:r>
+    </w:p>
+    <w:p>
+      <w:pPr>
+        <w:spacing w:line="360" w:lineRule="auto"/>
+      </w:pPr>
+      <w:r>
+        <w:t>Текст запроса:</w:t>
+      </w:r>
+    </w:p>
+    <w:p>
+      <w:pPr>
+        <w:spacing w:line="360" w:lineRule="auto"/>
+      </w:pPr>
+      <w:r>
         <w:rPr>
           <w:lang w:val="en-US"/>
         </w:rPr>
-      </w:pPr>
-      <w:r>
-        <w:t xml:space="preserve">    </w:t>
+        <w:t>SELECT</w:t>
+      </w:r>
+      <w:r>
+        <w:t xml:space="preserve"> </w:t>
       </w:r>
       <w:r>
         <w:rPr>
           <w:lang w:val="en-US"/>
         </w:rPr>
-        <w:t>(SELECT MAX(TotalTickets)</w:t>
-      </w:r>
-    </w:p>
-    <w:p>
-      <w:pPr>
-        <w:spacing w:line="360" w:lineRule="auto"/>
+        <w:t>DCount</w:t>
+      </w:r>
+      <w:r>
+        <w:t>("[</w:t>
+      </w:r>
+      <w:r>
+        <w:t>Код</w:t>
+      </w:r>
+      <w:r>
+        <w:t>_</w:t>
+      </w:r>
+      <w:r>
+        <w:t>сеанса</w:t>
+      </w:r>
+      <w:r>
+        <w:t>]","</w:t>
+      </w:r>
+      <w:r>
+        <w:t>Сеансы</w:t>
+      </w:r>
+      <w:r>
+        <w:t>","</w:t>
+      </w:r>
+      <w:r>
         <w:rPr>
           <w:lang w:val="en-US"/>
         </w:rPr>
-      </w:pPr>
+        <w:t>FORMAT</w:t>
+      </w:r>
+      <w:r>
+        <w:t>([</w:t>
+      </w:r>
+      <w:r>
+        <w:t>Начало</w:t>
+      </w:r>
+      <w:r>
+        <w:t>], '</w:t>
+      </w:r>
       <w:r>
         <w:rPr>
           <w:lang w:val="en-US"/>
         </w:rPr>
-        <w:t xml:space="preserve">     FROM (SELECT SUM(</w:t>
+        <w:t>Short</w:t>
+      </w:r>
+      <w:r>
+        <w:t xml:space="preserve"> </w:t>
+      </w:r>
+      <w:r>
+        <w:rPr>
+          <w:lang w:val="en-US"/>
+        </w:rPr>
+        <w:t>Time</w:t>
+      </w:r>
+      <w:r>
+        <w:t xml:space="preserve">') = '14:00'") </w:t>
+      </w:r>
+      <w:r>
+        <w:rPr>
+          <w:lang w:val="en-US"/>
+        </w:rPr>
+        <w:t>AS</w:t>
+      </w:r>
+      <w:r>
+        <w:t xml:space="preserve"> [14:00],</w:t>
+      </w:r>
+    </w:p>
+    <w:p>
+      <w:pPr>
+        <w:spacing w:line="360" w:lineRule="auto"/>
+      </w:pPr>
+      <w:r>
+        <w:t xml:space="preserve"> </w:t>
+      </w:r>
+      <w:r>
+        <w:rPr>
+          <w:lang w:val="en-US"/>
+        </w:rPr>
+        <w:t>DCount</w:t>
+      </w:r>
+      <w:r>
+        <w:t>("[</w:t>
+      </w:r>
+      <w:r>
+        <w:t>Код</w:t>
+      </w:r>
+      <w:r>
+        <w:t>_</w:t>
+      </w:r>
+      <w:r>
+        <w:t>сеанса</w:t>
+      </w:r>
+      <w:r>
+        <w:t>]","</w:t>
       </w:r>
       <w:r>
         <w:t>Сеансы</w:t>
       </w:r>
       <w:r>
+        <w:t>","</w:t>
+      </w:r>
+      <w:r>
         <w:rPr>
           <w:lang w:val="en-US"/>
         </w:rPr>
-        <w:t>.</w:t>
-      </w:r>
-      <w:r>
-        <w:t>Кол</w:t>
+        <w:t>FORMAT</w:t>
+      </w:r>
+      <w:r>
+        <w:t>([</w:t>
+      </w:r>
+      <w:r>
+        <w:t>Начало</w:t>
+      </w:r>
+      <w:r>
+        <w:t>], '</w:t>
       </w:r>
       <w:r>
         <w:rPr>
           <w:lang w:val="en-US"/>
         </w:rPr>
+        <w:t>Short</w:t>
+      </w:r>
+      <w:r>
+        <w:t xml:space="preserve"> </w:t>
+      </w:r>
+      <w:r>
+        <w:rPr>
+          <w:lang w:val="en-US"/>
+        </w:rPr>
+        <w:t>Time</w:t>
+      </w:r>
+      <w:r>
+        <w:t xml:space="preserve">') = '16:00'") </w:t>
+      </w:r>
+      <w:r>
+        <w:rPr>
+          <w:lang w:val="en-US"/>
+        </w:rPr>
+        <w:t>AS</w:t>
+      </w:r>
+      <w:r>
+        <w:t xml:space="preserve"> [16:00], </w:t>
+      </w:r>
+    </w:p>
+    <w:p>
+      <w:pPr>
+        <w:spacing w:line="360" w:lineRule="auto"/>
+      </w:pPr>
+      <w:r>
+        <w:rPr>
+          <w:lang w:val="en-US"/>
+        </w:rPr>
+        <w:t>DCount</w:t>
+      </w:r>
+      <w:r>
+        <w:t>("[</w:t>
+      </w:r>
+      <w:r>
+        <w:t>Код</w:t>
+      </w:r>
+      <w:r>
         <w:t>_</w:t>
       </w:r>
       <w:r>
-        <w:t>прод</w:t>
+        <w:t>сеанса</w:t>
+      </w:r>
+      <w:r>
+        <w:t>]","</w:t>
+      </w:r>
+      <w:r>
+        <w:t>Сеансы</w:t>
+      </w:r>
+      <w:r>
+        <w:t>","</w:t>
       </w:r>
       <w:r>
         <w:rPr>
           <w:lang w:val="en-US"/>
         </w:rPr>
+        <w:t>FORMAT</w:t>
+      </w:r>
+      <w:r>
+        <w:t>([</w:t>
+      </w:r>
+      <w:r>
+        <w:t>Начало</w:t>
+      </w:r>
+      <w:r>
+        <w:t>], '</w:t>
+      </w:r>
+      <w:r>
+        <w:rPr>
+          <w:lang w:val="en-US"/>
+        </w:rPr>
+        <w:t>Short</w:t>
+      </w:r>
+      <w:r>
+        <w:t xml:space="preserve"> </w:t>
+      </w:r>
+      <w:r>
+        <w:rPr>
+          <w:lang w:val="en-US"/>
+        </w:rPr>
+        <w:t>Time</w:t>
+      </w:r>
+      <w:r>
+        <w:t xml:space="preserve">') = '18:00'") </w:t>
+      </w:r>
+      <w:r>
+        <w:rPr>
+          <w:lang w:val="en-US"/>
+        </w:rPr>
+        <w:t>AS</w:t>
+      </w:r>
+      <w:r>
+        <w:t xml:space="preserve"> [18:00], </w:t>
+      </w:r>
+    </w:p>
+    <w:p>
+      <w:pPr>
+        <w:spacing w:line="360" w:lineRule="auto"/>
+      </w:pPr>
+      <w:r>
+        <w:rPr>
+          <w:lang w:val="en-US"/>
+        </w:rPr>
+        <w:t>DCount</w:t>
+      </w:r>
+      <w:r>
+        <w:t>("[</w:t>
+      </w:r>
+      <w:r>
+        <w:t>Код</w:t>
+      </w:r>
+      <w:r>
         <w:t>_</w:t>
       </w:r>
       <w:r>
-        <w:t>билетов</w:t>
+        <w:t>сеанса</w:t>
+      </w:r>
+      <w:r>
+        <w:t>]","</w:t>
+      </w:r>
+      <w:r>
+        <w:t>Сеансы</w:t>
+      </w:r>
+      <w:r>
+        <w:t>","</w:t>
       </w:r>
       <w:r>
         <w:rPr>
           <w:lang w:val="en-US"/>
         </w:rPr>
-        <w:t>) AS TotalTickets</w:t>
-      </w:r>
-    </w:p>
-    <w:p>
-      <w:pPr>
-        <w:spacing w:line="360" w:lineRule="auto"/>
+        <w:t>FORMAT</w:t>
+      </w:r>
+      <w:r>
+        <w:t>([</w:t>
+      </w:r>
+      <w:r>
+        <w:t>Начало</w:t>
+      </w:r>
+      <w:r>
+        <w:t>], '</w:t>
+      </w:r>
+      <w:r>
         <w:rPr>
           <w:lang w:val="en-US"/>
         </w:rPr>
-      </w:pPr>
+        <w:t>Short</w:t>
+      </w:r>
+      <w:r>
+        <w:t xml:space="preserve"> </w:t>
+      </w:r>
       <w:r>
         <w:rPr>
           <w:lang w:val="en-US"/>
         </w:rPr>
-        <w:t xml:space="preserve">           FROM </w:t>
-      </w:r>
-      <w:r>
-        <w:t>Фильмы</w:t>
-      </w:r>
-    </w:p>
-    <w:p>
-      <w:pPr>
-        <w:spacing w:line="360" w:lineRule="auto"/>
+        <w:t>Time</w:t>
+      </w:r>
+      <w:r>
+        <w:t xml:space="preserve">') = '20:00'") </w:t>
+      </w:r>
+      <w:r>
         <w:rPr>
           <w:lang w:val="en-US"/>
         </w:rPr>
+        <w:t>AS</w:t>
+      </w:r>
+      <w:r>
+        <w:t xml:space="preserve"> [20:00], </w:t>
+      </w:r>
+    </w:p>
+    <w:p>
+      <w:pPr>
+        <w:spacing w:line="360" w:lineRule="auto"/>
       </w:pPr>
       <w:r>
         <w:rPr>
           <w:lang w:val="en-US"/>
         </w:rPr>
-        <w:t xml:space="preserve">           INNER JOIN </w:t>
-      </w:r>
-      <w:r>
-        <w:t>Сеансы</w:t>
+        <w:t>COUNT</w:t>
+      </w:r>
+      <w:r>
+        <w:t xml:space="preserve">(*) </w:t>
       </w:r>
       <w:r>
         <w:rPr>
           <w:lang w:val="en-US"/>
         </w:rPr>
-        <w:t xml:space="preserve"> ON </w:t>
-      </w:r>
-      <w:r>
-        <w:t>Фильмы</w:t>
-      </w:r>
-      <w:r>
-        <w:rPr>
-          <w:lang w:val="en-US"/>
-        </w:rPr>
-        <w:t>.</w:t>
-      </w:r>
-      <w:r>
-        <w:t>Код</w:t>
-      </w:r>
-      <w:r>
-        <w:rPr>
-          <w:lang w:val="en-US"/>
-        </w:rPr>
-        <w:t>_</w:t>
-      </w:r>
-      <w:r>
-        <w:t>фильма</w:t>
-      </w:r>
-      <w:r>
-        <w:rPr>
-          <w:lang w:val="en-US"/>
-        </w:rPr>
-        <w:t xml:space="preserve"> = </w:t>
-      </w:r>
-      <w:r>
-        <w:t>Сеансы</w:t>
-      </w:r>
-      <w:r>
-        <w:rPr>
-          <w:lang w:val="en-US"/>
-        </w:rPr>
-        <w:t>.</w:t>
-      </w:r>
-      <w:r>
-        <w:t>Код</w:t>
-      </w:r>
-      <w:r>
-        <w:rPr>
-          <w:lang w:val="en-US"/>
-        </w:rPr>
-        <w:t>_</w:t>
-      </w:r>
-      <w:r>
-        <w:t>фильма</w:t>
-      </w:r>
-    </w:p>
-    <w:p>
-      <w:pPr>
-        <w:spacing w:line="360" w:lineRule="auto"/>
-      </w:pPr>
-      <w:r>
-        <w:rPr>
-          <w:lang w:val="en-US"/>
-        </w:rPr>
-        <w:t xml:space="preserve">           </w:t>
-      </w:r>
-      <w:r>
-        <w:t>GROUP BY Фильмы.Название));</w:t>
+        <w:t>AS</w:t>
+      </w:r>
+      <w:r>
+        <w:t xml:space="preserve"> [</w:t>
+      </w:r>
+      <w:r>
+        <w:t>Всего</w:t>
+      </w:r>
+      <w:r>
+        <w:t xml:space="preserve"> </w:t>
+      </w:r>
+      <w:r>
+        <w:t>сеансов</w:t>
+      </w:r>
+      <w:r>
+        <w:t>]</w:t>
+      </w:r>
+    </w:p>
+    <w:p>
+      <w:pPr>
+        <w:spacing w:line="360" w:lineRule="auto"/>
+      </w:pPr>
+      <w:r>
+        <w:t>FROM Сеансы;</w:t>
       </w:r>
     </w:p>
     <w:p>
@@ -17989,10 +17701,10 @@
           <w:szCs w:val="22"/>
         </w:rPr>
         <w:drawing>
-          <wp:inline distT="0" distB="0" distL="0" distR="0" wp14:anchorId="1AC96A4B" wp14:editId="3BFF762B">
-            <wp:extent cx="4295775" cy="390525"/>
-            <wp:effectExtent l="0" t="0" r="9525" b="9525"/>
-            <wp:docPr id="25" name="Рисунок 25"/>
+          <wp:inline distT="0" distB="0" distL="0" distR="0" wp14:anchorId="58615936" wp14:editId="29A862AB">
+            <wp:extent cx="4572000" cy="409575"/>
+            <wp:effectExtent l="0" t="0" r="0" b="9525"/>
+            <wp:docPr id="24" name="Рисунок 24"/>
             <wp:cNvGraphicFramePr>
               <a:graphicFrameLocks xmlns:a="http://schemas.openxmlformats.org/drawingml/2006/main" noChangeAspect="1"/>
             </wp:cNvGraphicFramePr>
@@ -18012,6 +17724,291 @@
                   <pic:spPr>
                     <a:xfrm>
                       <a:off x="0" y="0"/>
+                      <a:ext cx="4572000" cy="409575"/>
+                    </a:xfrm>
+                    <a:prstGeom prst="rect">
+                      <a:avLst/>
+                    </a:prstGeom>
+                  </pic:spPr>
+                </pic:pic>
+              </a:graphicData>
+            </a:graphic>
+          </wp:inline>
+        </w:drawing>
+      </w:r>
+    </w:p>
+    <w:p>
+      <w:pPr>
+        <w:spacing w:line="360" w:lineRule="auto"/>
+        <w:rPr>
+          <w:b/>
+          <w:bCs/>
+          <w:sz w:val="28"/>
+          <w:szCs w:val="28"/>
+        </w:rPr>
+      </w:pPr>
+      <w:r>
+        <w:rPr>
+          <w:b/>
+          <w:bCs/>
+          <w:sz w:val="28"/>
+          <w:szCs w:val="28"/>
+        </w:rPr>
+        <w:t>Запрос Самый популярный фильм</w:t>
+      </w:r>
+    </w:p>
+    <w:p>
+      <w:pPr>
+        <w:spacing w:line="360" w:lineRule="auto"/>
+      </w:pPr>
+      <w:r>
+        <w:t xml:space="preserve">Текст запроса: </w:t>
+      </w:r>
+    </w:p>
+    <w:p>
+      <w:pPr>
+        <w:spacing w:line="360" w:lineRule="auto"/>
+      </w:pPr>
+      <w:r>
+        <w:t>SELECT Фильмы.Название AS Фильм, SUM(Сеансы.Кол_прод_билетов) AS [Количество проданных билетов]</w:t>
+      </w:r>
+    </w:p>
+    <w:p>
+      <w:pPr>
+        <w:spacing w:line="360" w:lineRule="auto"/>
+      </w:pPr>
+      <w:r>
+        <w:t>FROM Фильмы INNER JOIN Сеансы ON Фильмы.Код_фильма = Сеансы.Код_фильма</w:t>
+      </w:r>
+    </w:p>
+    <w:p>
+      <w:pPr>
+        <w:spacing w:line="360" w:lineRule="auto"/>
+      </w:pPr>
+      <w:r>
+        <w:lastRenderedPageBreak/>
+        <w:t>GROUP BY Фильмы.Название</w:t>
+      </w:r>
+    </w:p>
+    <w:p>
+      <w:pPr>
+        <w:spacing w:line="360" w:lineRule="auto"/>
+      </w:pPr>
+      <w:r>
+        <w:t xml:space="preserve">HAVING SUM(Сеансы.Кол_прод_билетов) = </w:t>
+      </w:r>
+    </w:p>
+    <w:p>
+      <w:pPr>
+        <w:spacing w:line="360" w:lineRule="auto"/>
+        <w:rPr>
+          <w:lang w:val="en-US"/>
+        </w:rPr>
+      </w:pPr>
+      <w:r>
+        <w:t xml:space="preserve">    </w:t>
+      </w:r>
+      <w:r>
+        <w:rPr>
+          <w:lang w:val="en-US"/>
+        </w:rPr>
+        <w:t>(SELECT MAX(TotalTickets)</w:t>
+      </w:r>
+    </w:p>
+    <w:p>
+      <w:pPr>
+        <w:spacing w:line="360" w:lineRule="auto"/>
+        <w:rPr>
+          <w:lang w:val="en-US"/>
+        </w:rPr>
+      </w:pPr>
+      <w:r>
+        <w:rPr>
+          <w:lang w:val="en-US"/>
+        </w:rPr>
+        <w:t xml:space="preserve">     FROM (SELECT SUM(</w:t>
+      </w:r>
+      <w:r>
+        <w:t>Сеансы</w:t>
+      </w:r>
+      <w:r>
+        <w:rPr>
+          <w:lang w:val="en-US"/>
+        </w:rPr>
+        <w:t>.</w:t>
+      </w:r>
+      <w:r>
+        <w:t>Кол</w:t>
+      </w:r>
+      <w:r>
+        <w:rPr>
+          <w:lang w:val="en-US"/>
+        </w:rPr>
+        <w:t>_</w:t>
+      </w:r>
+      <w:r>
+        <w:t>прод</w:t>
+      </w:r>
+      <w:r>
+        <w:rPr>
+          <w:lang w:val="en-US"/>
+        </w:rPr>
+        <w:t>_</w:t>
+      </w:r>
+      <w:r>
+        <w:t>билетов</w:t>
+      </w:r>
+      <w:r>
+        <w:rPr>
+          <w:lang w:val="en-US"/>
+        </w:rPr>
+        <w:t>) AS TotalTickets</w:t>
+      </w:r>
+    </w:p>
+    <w:p>
+      <w:pPr>
+        <w:spacing w:line="360" w:lineRule="auto"/>
+        <w:rPr>
+          <w:lang w:val="en-US"/>
+        </w:rPr>
+      </w:pPr>
+      <w:r>
+        <w:rPr>
+          <w:lang w:val="en-US"/>
+        </w:rPr>
+        <w:t xml:space="preserve">           FROM </w:t>
+      </w:r>
+      <w:r>
+        <w:t>Фильмы</w:t>
+      </w:r>
+    </w:p>
+    <w:p>
+      <w:pPr>
+        <w:spacing w:line="360" w:lineRule="auto"/>
+        <w:rPr>
+          <w:lang w:val="en-US"/>
+        </w:rPr>
+      </w:pPr>
+      <w:r>
+        <w:rPr>
+          <w:lang w:val="en-US"/>
+        </w:rPr>
+        <w:t xml:space="preserve">           INNER JOIN </w:t>
+      </w:r>
+      <w:r>
+        <w:t>Сеансы</w:t>
+      </w:r>
+      <w:r>
+        <w:rPr>
+          <w:lang w:val="en-US"/>
+        </w:rPr>
+        <w:t xml:space="preserve"> ON </w:t>
+      </w:r>
+      <w:r>
+        <w:t>Фильмы</w:t>
+      </w:r>
+      <w:r>
+        <w:rPr>
+          <w:lang w:val="en-US"/>
+        </w:rPr>
+        <w:t>.</w:t>
+      </w:r>
+      <w:r>
+        <w:t>Код</w:t>
+      </w:r>
+      <w:r>
+        <w:rPr>
+          <w:lang w:val="en-US"/>
+        </w:rPr>
+        <w:t>_</w:t>
+      </w:r>
+      <w:r>
+        <w:t>фильма</w:t>
+      </w:r>
+      <w:r>
+        <w:rPr>
+          <w:lang w:val="en-US"/>
+        </w:rPr>
+        <w:t xml:space="preserve"> = </w:t>
+      </w:r>
+      <w:r>
+        <w:t>Сеансы</w:t>
+      </w:r>
+      <w:r>
+        <w:rPr>
+          <w:lang w:val="en-US"/>
+        </w:rPr>
+        <w:t>.</w:t>
+      </w:r>
+      <w:r>
+        <w:t>Код</w:t>
+      </w:r>
+      <w:r>
+        <w:rPr>
+          <w:lang w:val="en-US"/>
+        </w:rPr>
+        <w:t>_</w:t>
+      </w:r>
+      <w:r>
+        <w:t>фильма</w:t>
+      </w:r>
+    </w:p>
+    <w:p>
+      <w:pPr>
+        <w:spacing w:line="360" w:lineRule="auto"/>
+      </w:pPr>
+      <w:r>
+        <w:rPr>
+          <w:lang w:val="en-US"/>
+        </w:rPr>
+        <w:t xml:space="preserve">           </w:t>
+      </w:r>
+      <w:r>
+        <w:t>GROUP BY Фильмы.Название));</w:t>
+      </w:r>
+    </w:p>
+    <w:p>
+      <w:pPr>
+        <w:spacing w:line="360" w:lineRule="auto"/>
+      </w:pPr>
+      <w:r>
+        <w:t>Результат:</w:t>
+      </w:r>
+    </w:p>
+    <w:p>
+      <w:pPr>
+        <w:spacing w:line="360" w:lineRule="auto"/>
+      </w:pPr>
+      <w:r>
+        <w:rPr>
+          <w:noProof/>
+          <w:sz w:val="22"/>
+          <w:szCs w:val="22"/>
+        </w:rPr>
+        <w:drawing>
+          <wp:inline distT="0" distB="0" distL="0" distR="0" wp14:anchorId="1AC96A4B" wp14:editId="3BFF762B">
+            <wp:extent cx="4295775" cy="390525"/>
+            <wp:effectExtent l="0" t="0" r="9525" b="9525"/>
+            <wp:docPr id="25" name="Рисунок 25"/>
+            <wp:cNvGraphicFramePr>
+              <a:graphicFrameLocks xmlns:a="http://schemas.openxmlformats.org/drawingml/2006/main" noChangeAspect="1"/>
+            </wp:cNvGraphicFramePr>
+            <a:graphic xmlns:a="http://schemas.openxmlformats.org/drawingml/2006/main">
+              <a:graphicData uri="http://schemas.openxmlformats.org/drawingml/2006/picture">
+                <pic:pic xmlns:pic="http://schemas.openxmlformats.org/drawingml/2006/picture">
+                  <pic:nvPicPr>
+                    <pic:cNvPr id="1" name=""/>
+                    <pic:cNvPicPr/>
+                  </pic:nvPicPr>
+                  <pic:blipFill>
+                    <a:blip r:embed="rId26"/>
+                    <a:stretch>
+                      <a:fillRect/>
+                    </a:stretch>
+                  </pic:blipFill>
+                  <pic:spPr>
+                    <a:xfrm>
+                      <a:off x="0" y="0"/>
                       <a:ext cx="4295775" cy="390525"/>
                     </a:xfrm>
                     <a:prstGeom prst="rect">
@@ -18143,7 +18140,7 @@
                     <pic:cNvPicPr/>
                   </pic:nvPicPr>
                   <pic:blipFill rotWithShape="1">
-                    <a:blip r:embed="rId26"/>
+                    <a:blip r:embed="rId27"/>
                     <a:srcRect l="719" t="833"/>
                     <a:stretch/>
                   </pic:blipFill>
@@ -18210,7 +18207,7 @@
                     <pic:cNvPicPr/>
                   </pic:nvPicPr>
                   <pic:blipFill rotWithShape="1">
-                    <a:blip r:embed="rId27"/>
+                    <a:blip r:embed="rId28"/>
                     <a:srcRect l="359" t="1710" r="1"/>
                     <a:stretch/>
                   </pic:blipFill>
@@ -18269,7 +18266,7 @@
                     <pic:cNvPicPr/>
                   </pic:nvPicPr>
                   <pic:blipFill>
-                    <a:blip r:embed="rId28"/>
+                    <a:blip r:embed="rId29"/>
                     <a:stretch>
                       <a:fillRect/>
                     </a:stretch>
@@ -18307,25 +18304,25 @@
           <w:sz w:val="28"/>
           <w:szCs w:val="28"/>
         </w:rPr>
+        <w:t>Задание №5 Отчеты</w:t>
+      </w:r>
+    </w:p>
+    <w:p>
+      <w:pPr>
+        <w:spacing w:line="360" w:lineRule="auto"/>
+        <w:rPr>
+          <w:b/>
+          <w:sz w:val="28"/>
+          <w:szCs w:val="28"/>
+        </w:rPr>
+      </w:pPr>
+      <w:r>
+        <w:rPr>
+          <w:b/>
+          <w:sz w:val="28"/>
+          <w:szCs w:val="28"/>
+        </w:rPr>
         <w:lastRenderedPageBreak/>
-        <w:t>Задание №5 Отчеты</w:t>
-      </w:r>
-    </w:p>
-    <w:p>
-      <w:pPr>
-        <w:spacing w:line="360" w:lineRule="auto"/>
-        <w:rPr>
-          <w:b/>
-          <w:sz w:val="28"/>
-          <w:szCs w:val="28"/>
-        </w:rPr>
-      </w:pPr>
-      <w:r>
-        <w:rPr>
-          <w:b/>
-          <w:sz w:val="28"/>
-          <w:szCs w:val="28"/>
-        </w:rPr>
         <w:t>Отчет Возможная дополнительная выручка</w:t>
       </w:r>
     </w:p>
@@ -18419,58 +18416,6 @@
             <wp:extent cx="3495675" cy="752475"/>
             <wp:effectExtent l="0" t="0" r="9525" b="9525"/>
             <wp:docPr id="29" name="Рисунок 29"/>
-            <wp:cNvGraphicFramePr>
-              <a:graphicFrameLocks xmlns:a="http://schemas.openxmlformats.org/drawingml/2006/main" noChangeAspect="1"/>
-            </wp:cNvGraphicFramePr>
-            <a:graphic xmlns:a="http://schemas.openxmlformats.org/drawingml/2006/main">
-              <a:graphicData uri="http://schemas.openxmlformats.org/drawingml/2006/picture">
-                <pic:pic xmlns:pic="http://schemas.openxmlformats.org/drawingml/2006/picture">
-                  <pic:nvPicPr>
-                    <pic:cNvPr id="1" name=""/>
-                    <pic:cNvPicPr/>
-                  </pic:nvPicPr>
-                  <pic:blipFill>
-                    <a:blip r:embed="rId29"/>
-                    <a:stretch>
-                      <a:fillRect/>
-                    </a:stretch>
-                  </pic:blipFill>
-                  <pic:spPr>
-                    <a:xfrm>
-                      <a:off x="0" y="0"/>
-                      <a:ext cx="3495675" cy="752475"/>
-                    </a:xfrm>
-                    <a:prstGeom prst="rect">
-                      <a:avLst/>
-                    </a:prstGeom>
-                  </pic:spPr>
-                </pic:pic>
-              </a:graphicData>
-            </a:graphic>
-          </wp:inline>
-        </w:drawing>
-      </w:r>
-    </w:p>
-    <w:p>
-      <w:pPr>
-        <w:spacing w:line="360" w:lineRule="auto"/>
-        <w:rPr>
-          <w:bCs/>
-          <w:sz w:val="22"/>
-          <w:szCs w:val="22"/>
-        </w:rPr>
-      </w:pPr>
-      <w:r>
-        <w:rPr>
-          <w:noProof/>
-          <w:sz w:val="22"/>
-          <w:szCs w:val="22"/>
-        </w:rPr>
-        <w:drawing>
-          <wp:inline distT="0" distB="0" distL="0" distR="0" wp14:anchorId="322DFC95" wp14:editId="293FAA03">
-            <wp:extent cx="3905250" cy="2657475"/>
-            <wp:effectExtent l="0" t="0" r="0" b="9525"/>
-            <wp:docPr id="30" name="Рисунок 30"/>
             <wp:cNvGraphicFramePr>
               <a:graphicFrameLocks xmlns:a="http://schemas.openxmlformats.org/drawingml/2006/main" noChangeAspect="1"/>
             </wp:cNvGraphicFramePr>
@@ -18490,7 +18435,7 @@
                   <pic:spPr>
                     <a:xfrm>
                       <a:off x="0" y="0"/>
-                      <a:ext cx="3905250" cy="2657475"/>
+                      <a:ext cx="3495675" cy="752475"/>
                     </a:xfrm>
                     <a:prstGeom prst="rect">
                       <a:avLst/>
@@ -18507,95 +18452,6 @@
       <w:pPr>
         <w:spacing w:line="360" w:lineRule="auto"/>
         <w:rPr>
-          <w:b/>
-          <w:sz w:val="28"/>
-          <w:szCs w:val="28"/>
-        </w:rPr>
-      </w:pPr>
-      <w:r>
-        <w:rPr>
-          <w:b/>
-          <w:sz w:val="28"/>
-          <w:szCs w:val="28"/>
-        </w:rPr>
-        <w:t>Отчет Выручка от проданных билетов</w:t>
-      </w:r>
-    </w:p>
-    <w:p>
-      <w:pPr>
-        <w:spacing w:line="360" w:lineRule="auto"/>
-        <w:rPr>
-          <w:bCs/>
-        </w:rPr>
-      </w:pPr>
-      <w:r>
-        <w:rPr>
-          <w:bCs/>
-        </w:rPr>
-        <w:t>Текст запроса для создания отчета:</w:t>
-      </w:r>
-    </w:p>
-    <w:p>
-      <w:pPr>
-        <w:spacing w:line="360" w:lineRule="auto"/>
-        <w:rPr>
-          <w:bCs/>
-        </w:rPr>
-      </w:pPr>
-      <w:r>
-        <w:rPr>
-          <w:bCs/>
-        </w:rPr>
-        <w:t>SELECT FORMAT(Сеансы.Дата,'mmmm') AS Месяц, Залы.Название AS Зал, SUM(Сеансы.Кол_прод_билетов) AS [Продано билетов], SUM(IIf(FORMAT(Сеансы.Начало,'h')&lt;18,IIf(Залы.Название='Апельсин',350,IIf(Залы.Название='Киви',250,300)),IIf(Залы.Название='Апельсин',420,IIf(Залы.Название='Киви',300,330)))*Сеансы.Кол_прод_билетов) AS [Итог по выручке]</w:t>
-      </w:r>
-    </w:p>
-    <w:p>
-      <w:pPr>
-        <w:spacing w:line="360" w:lineRule="auto"/>
-        <w:rPr>
-          <w:bCs/>
-        </w:rPr>
-      </w:pPr>
-      <w:r>
-        <w:rPr>
-          <w:bCs/>
-        </w:rPr>
-        <w:lastRenderedPageBreak/>
-        <w:t>FROM (Сеансы INNER JOIN Фильмы ON Сеансы.Код_фильма = Фильмы.Код_фильма) INNER JOIN Залы ON Фильмы.Код_жанра = Залы.Код</w:t>
-      </w:r>
-    </w:p>
-    <w:p>
-      <w:pPr>
-        <w:spacing w:line="360" w:lineRule="auto"/>
-        <w:rPr>
-          <w:bCs/>
-        </w:rPr>
-      </w:pPr>
-      <w:r>
-        <w:rPr>
-          <w:bCs/>
-        </w:rPr>
-        <w:t>GROUP BY FORMAT(Сеансы.Дата,'mmmm'), Залы.Название;</w:t>
-      </w:r>
-    </w:p>
-    <w:p>
-      <w:pPr>
-        <w:spacing w:line="360" w:lineRule="auto"/>
-        <w:rPr>
-          <w:bCs/>
-        </w:rPr>
-      </w:pPr>
-      <w:r>
-        <w:rPr>
-          <w:bCs/>
-        </w:rPr>
-        <w:t>Результат:</w:t>
-      </w:r>
-    </w:p>
-    <w:p>
-      <w:pPr>
-        <w:spacing w:line="360" w:lineRule="auto"/>
-        <w:rPr>
           <w:bCs/>
           <w:sz w:val="22"/>
           <w:szCs w:val="22"/>
@@ -18608,10 +18464,10 @@
           <w:szCs w:val="22"/>
         </w:rPr>
         <w:drawing>
-          <wp:inline distT="0" distB="0" distL="0" distR="0" wp14:anchorId="6FAD006E" wp14:editId="5AF67CD6">
-            <wp:extent cx="3600450" cy="1924050"/>
-            <wp:effectExtent l="0" t="0" r="0" b="0"/>
-            <wp:docPr id="31" name="Рисунок 31"/>
+          <wp:inline distT="0" distB="0" distL="0" distR="0" wp14:anchorId="322DFC95" wp14:editId="293FAA03">
+            <wp:extent cx="3905250" cy="2657475"/>
+            <wp:effectExtent l="0" t="0" r="0" b="9525"/>
+            <wp:docPr id="30" name="Рисунок 30"/>
             <wp:cNvGraphicFramePr>
               <a:graphicFrameLocks xmlns:a="http://schemas.openxmlformats.org/drawingml/2006/main" noChangeAspect="1"/>
             </wp:cNvGraphicFramePr>
@@ -18631,7 +18487,7 @@
                   <pic:spPr>
                     <a:xfrm>
                       <a:off x="0" y="0"/>
-                      <a:ext cx="3600450" cy="1924050"/>
+                      <a:ext cx="3905250" cy="2657475"/>
                     </a:xfrm>
                     <a:prstGeom prst="rect">
                       <a:avLst/>
@@ -18648,6 +18504,95 @@
       <w:pPr>
         <w:spacing w:line="360" w:lineRule="auto"/>
         <w:rPr>
+          <w:b/>
+          <w:sz w:val="28"/>
+          <w:szCs w:val="28"/>
+        </w:rPr>
+      </w:pPr>
+      <w:r>
+        <w:rPr>
+          <w:b/>
+          <w:sz w:val="28"/>
+          <w:szCs w:val="28"/>
+        </w:rPr>
+        <w:t>Отчет Выручка от проданных билетов</w:t>
+      </w:r>
+    </w:p>
+    <w:p>
+      <w:pPr>
+        <w:spacing w:line="360" w:lineRule="auto"/>
+        <w:rPr>
+          <w:bCs/>
+        </w:rPr>
+      </w:pPr>
+      <w:r>
+        <w:rPr>
+          <w:bCs/>
+        </w:rPr>
+        <w:t>Текст запроса для создания отчета:</w:t>
+      </w:r>
+    </w:p>
+    <w:p>
+      <w:pPr>
+        <w:spacing w:line="360" w:lineRule="auto"/>
+        <w:rPr>
+          <w:bCs/>
+        </w:rPr>
+      </w:pPr>
+      <w:r>
+        <w:rPr>
+          <w:bCs/>
+        </w:rPr>
+        <w:t>SELECT FORMAT(Сеансы.Дата,'mmmm') AS Месяц, Залы.Название AS Зал, SUM(Сеансы.Кол_прод_билетов) AS [Продано билетов], SUM(IIf(FORMAT(Сеансы.Начало,'h')&lt;18,IIf(Залы.Название='Апельсин',350,IIf(Залы.Название='Киви',250,300)),IIf(Залы.Название='Апельсин',420,IIf(Залы.Название='Киви',300,330)))*Сеансы.Кол_прод_билетов) AS [Итог по выручке]</w:t>
+      </w:r>
+    </w:p>
+    <w:p>
+      <w:pPr>
+        <w:spacing w:line="360" w:lineRule="auto"/>
+        <w:rPr>
+          <w:bCs/>
+        </w:rPr>
+      </w:pPr>
+      <w:r>
+        <w:rPr>
+          <w:bCs/>
+        </w:rPr>
+        <w:lastRenderedPageBreak/>
+        <w:t>FROM (Сеансы INNER JOIN Фильмы ON Сеансы.Код_фильма = Фильмы.Код_фильма) INNER JOIN Залы ON Фильмы.Код_жанра = Залы.Код</w:t>
+      </w:r>
+    </w:p>
+    <w:p>
+      <w:pPr>
+        <w:spacing w:line="360" w:lineRule="auto"/>
+        <w:rPr>
+          <w:bCs/>
+        </w:rPr>
+      </w:pPr>
+      <w:r>
+        <w:rPr>
+          <w:bCs/>
+        </w:rPr>
+        <w:t>GROUP BY FORMAT(Сеансы.Дата,'mmmm'), Залы.Название;</w:t>
+      </w:r>
+    </w:p>
+    <w:p>
+      <w:pPr>
+        <w:spacing w:line="360" w:lineRule="auto"/>
+        <w:rPr>
+          <w:bCs/>
+        </w:rPr>
+      </w:pPr>
+      <w:r>
+        <w:rPr>
+          <w:bCs/>
+        </w:rPr>
+        <w:t>Результат:</w:t>
+      </w:r>
+    </w:p>
+    <w:p>
+      <w:pPr>
+        <w:spacing w:line="360" w:lineRule="auto"/>
+        <w:rPr>
           <w:bCs/>
           <w:sz w:val="22"/>
           <w:szCs w:val="22"/>
@@ -18660,10 +18605,10 @@
           <w:szCs w:val="22"/>
         </w:rPr>
         <w:drawing>
-          <wp:inline distT="0" distB="0" distL="0" distR="0" wp14:anchorId="684845D2" wp14:editId="2D77735B">
-            <wp:extent cx="5940425" cy="4384040"/>
-            <wp:effectExtent l="0" t="0" r="3175" b="0"/>
-            <wp:docPr id="32" name="Рисунок 32"/>
+          <wp:inline distT="0" distB="0" distL="0" distR="0" wp14:anchorId="6FAD006E" wp14:editId="5AF67CD6">
+            <wp:extent cx="3600450" cy="1924050"/>
+            <wp:effectExtent l="0" t="0" r="0" b="0"/>
+            <wp:docPr id="31" name="Рисунок 31"/>
             <wp:cNvGraphicFramePr>
               <a:graphicFrameLocks xmlns:a="http://schemas.openxmlformats.org/drawingml/2006/main" noChangeAspect="1"/>
             </wp:cNvGraphicFramePr>
@@ -18683,7 +18628,7 @@
                   <pic:spPr>
                     <a:xfrm>
                       <a:off x="0" y="0"/>
-                      <a:ext cx="5940425" cy="4384040"/>
+                      <a:ext cx="3600450" cy="1924050"/>
                     </a:xfrm>
                     <a:prstGeom prst="rect">
                       <a:avLst/>
@@ -18700,123 +18645,6 @@
       <w:pPr>
         <w:spacing w:line="360" w:lineRule="auto"/>
         <w:rPr>
-          <w:b/>
-          <w:sz w:val="28"/>
-          <w:szCs w:val="28"/>
-        </w:rPr>
-      </w:pPr>
-      <w:r>
-        <w:rPr>
-          <w:b/>
-          <w:sz w:val="28"/>
-          <w:szCs w:val="28"/>
-        </w:rPr>
-        <w:t>Отчет Менеджер количество сеансов</w:t>
-      </w:r>
-    </w:p>
-    <w:p>
-      <w:pPr>
-        <w:spacing w:line="360" w:lineRule="auto"/>
-        <w:rPr>
-          <w:bCs/>
-        </w:rPr>
-      </w:pPr>
-      <w:r>
-        <w:rPr>
-          <w:bCs/>
-        </w:rPr>
-        <w:t>Текст запроса для создания отчета:</w:t>
-      </w:r>
-    </w:p>
-    <w:p>
-      <w:pPr>
-        <w:spacing w:line="360" w:lineRule="auto"/>
-        <w:rPr>
-          <w:bCs/>
-        </w:rPr>
-      </w:pPr>
-      <w:r>
-        <w:rPr>
-          <w:bCs/>
-        </w:rPr>
-        <w:t>PARAMETERS [Фамилия менеджера?] Text ( 255 );</w:t>
-      </w:r>
-    </w:p>
-    <w:p>
-      <w:pPr>
-        <w:spacing w:line="360" w:lineRule="auto"/>
-        <w:rPr>
-          <w:bCs/>
-        </w:rPr>
-      </w:pPr>
-      <w:r>
-        <w:rPr>
-          <w:bCs/>
-        </w:rPr>
-        <w:t>SELECT Сеансы.Дата AS Дата, COUNT(Сеансы.Дата) AS Количество_сеансов</w:t>
-      </w:r>
-    </w:p>
-    <w:p>
-      <w:pPr>
-        <w:spacing w:line="360" w:lineRule="auto"/>
-        <w:rPr>
-          <w:bCs/>
-        </w:rPr>
-      </w:pPr>
-      <w:r>
-        <w:rPr>
-          <w:bCs/>
-        </w:rPr>
-        <w:t>FROM Менеджеры INNER JOIN Сеансы ON Менеджеры.код_менеджера = Сеансы.код_менеджера</w:t>
-      </w:r>
-    </w:p>
-    <w:p>
-      <w:pPr>
-        <w:spacing w:line="360" w:lineRule="auto"/>
-        <w:rPr>
-          <w:bCs/>
-        </w:rPr>
-      </w:pPr>
-      <w:r>
-        <w:rPr>
-          <w:bCs/>
-        </w:rPr>
-        <w:lastRenderedPageBreak/>
-        <w:t>WHERE Менеджеры.Фамилия = [Фамилия менеджера?]</w:t>
-      </w:r>
-    </w:p>
-    <w:p>
-      <w:pPr>
-        <w:spacing w:line="360" w:lineRule="auto"/>
-        <w:rPr>
-          <w:bCs/>
-        </w:rPr>
-      </w:pPr>
-      <w:r>
-        <w:rPr>
-          <w:bCs/>
-        </w:rPr>
-        <w:t>GROUP BY Сеансы.Дата;</w:t>
-      </w:r>
-    </w:p>
-    <w:p>
-      <w:pPr>
-        <w:spacing w:line="360" w:lineRule="auto"/>
-        <w:rPr>
-          <w:bCs/>
-        </w:rPr>
-      </w:pPr>
-      <w:r>
-        <w:rPr>
-          <w:bCs/>
-        </w:rPr>
-        <w:t>Результат:</w:t>
-      </w:r>
-    </w:p>
-    <w:p>
-      <w:pPr>
-        <w:spacing w:line="360" w:lineRule="auto"/>
-        <w:rPr>
           <w:bCs/>
           <w:sz w:val="22"/>
           <w:szCs w:val="22"/>
@@ -18829,10 +18657,10 @@
           <w:szCs w:val="22"/>
         </w:rPr>
         <w:drawing>
-          <wp:inline distT="0" distB="0" distL="0" distR="0" wp14:anchorId="01451736" wp14:editId="529824E5">
-            <wp:extent cx="2638425" cy="1171575"/>
-            <wp:effectExtent l="0" t="0" r="9525" b="9525"/>
-            <wp:docPr id="33" name="Рисунок 33"/>
+          <wp:inline distT="0" distB="0" distL="0" distR="0" wp14:anchorId="684845D2" wp14:editId="2D77735B">
+            <wp:extent cx="5940425" cy="4384040"/>
+            <wp:effectExtent l="0" t="0" r="3175" b="0"/>
+            <wp:docPr id="32" name="Рисунок 32"/>
             <wp:cNvGraphicFramePr>
               <a:graphicFrameLocks xmlns:a="http://schemas.openxmlformats.org/drawingml/2006/main" noChangeAspect="1"/>
             </wp:cNvGraphicFramePr>
@@ -18852,7 +18680,7 @@
                   <pic:spPr>
                     <a:xfrm>
                       <a:off x="0" y="0"/>
-                      <a:ext cx="2638425" cy="1171575"/>
+                      <a:ext cx="5940425" cy="4384040"/>
                     </a:xfrm>
                     <a:prstGeom prst="rect">
                       <a:avLst/>
@@ -18869,6 +18697,123 @@
       <w:pPr>
         <w:spacing w:line="360" w:lineRule="auto"/>
         <w:rPr>
+          <w:b/>
+          <w:sz w:val="28"/>
+          <w:szCs w:val="28"/>
+        </w:rPr>
+      </w:pPr>
+      <w:r>
+        <w:rPr>
+          <w:b/>
+          <w:sz w:val="28"/>
+          <w:szCs w:val="28"/>
+        </w:rPr>
+        <w:t>Отчет Менеджер количество сеансов</w:t>
+      </w:r>
+    </w:p>
+    <w:p>
+      <w:pPr>
+        <w:spacing w:line="360" w:lineRule="auto"/>
+        <w:rPr>
+          <w:bCs/>
+        </w:rPr>
+      </w:pPr>
+      <w:r>
+        <w:rPr>
+          <w:bCs/>
+        </w:rPr>
+        <w:t>Текст запроса для создания отчета:</w:t>
+      </w:r>
+    </w:p>
+    <w:p>
+      <w:pPr>
+        <w:spacing w:line="360" w:lineRule="auto"/>
+        <w:rPr>
+          <w:bCs/>
+        </w:rPr>
+      </w:pPr>
+      <w:r>
+        <w:rPr>
+          <w:bCs/>
+        </w:rPr>
+        <w:t>PARAMETERS [Фамилия менеджера?] Text ( 255 );</w:t>
+      </w:r>
+    </w:p>
+    <w:p>
+      <w:pPr>
+        <w:spacing w:line="360" w:lineRule="auto"/>
+        <w:rPr>
+          <w:bCs/>
+        </w:rPr>
+      </w:pPr>
+      <w:r>
+        <w:rPr>
+          <w:bCs/>
+        </w:rPr>
+        <w:t>SELECT Сеансы.Дата AS Дата, COUNT(Сеансы.Дата) AS Количество_сеансов</w:t>
+      </w:r>
+    </w:p>
+    <w:p>
+      <w:pPr>
+        <w:spacing w:line="360" w:lineRule="auto"/>
+        <w:rPr>
+          <w:bCs/>
+        </w:rPr>
+      </w:pPr>
+      <w:r>
+        <w:rPr>
+          <w:bCs/>
+        </w:rPr>
+        <w:t>FROM Менеджеры INNER JOIN Сеансы ON Менеджеры.код_менеджера = Сеансы.код_менеджера</w:t>
+      </w:r>
+    </w:p>
+    <w:p>
+      <w:pPr>
+        <w:spacing w:line="360" w:lineRule="auto"/>
+        <w:rPr>
+          <w:bCs/>
+        </w:rPr>
+      </w:pPr>
+      <w:r>
+        <w:rPr>
+          <w:bCs/>
+        </w:rPr>
+        <w:lastRenderedPageBreak/>
+        <w:t>WHERE Менеджеры.Фамилия = [Фамилия менеджера?]</w:t>
+      </w:r>
+    </w:p>
+    <w:p>
+      <w:pPr>
+        <w:spacing w:line="360" w:lineRule="auto"/>
+        <w:rPr>
+          <w:bCs/>
+        </w:rPr>
+      </w:pPr>
+      <w:r>
+        <w:rPr>
+          <w:bCs/>
+        </w:rPr>
+        <w:t>GROUP BY Сеансы.Дата;</w:t>
+      </w:r>
+    </w:p>
+    <w:p>
+      <w:pPr>
+        <w:spacing w:line="360" w:lineRule="auto"/>
+        <w:rPr>
+          <w:bCs/>
+        </w:rPr>
+      </w:pPr>
+      <w:r>
+        <w:rPr>
+          <w:bCs/>
+        </w:rPr>
+        <w:t>Результат:</w:t>
+      </w:r>
+    </w:p>
+    <w:p>
+      <w:pPr>
+        <w:spacing w:line="360" w:lineRule="auto"/>
+        <w:rPr>
           <w:bCs/>
           <w:sz w:val="22"/>
           <w:szCs w:val="22"/>
@@ -18881,10 +18826,10 @@
           <w:szCs w:val="22"/>
         </w:rPr>
         <w:drawing>
-          <wp:inline distT="0" distB="0" distL="0" distR="0" wp14:anchorId="2747568D" wp14:editId="76D03649">
-            <wp:extent cx="1809750" cy="1924050"/>
-            <wp:effectExtent l="0" t="0" r="0" b="0"/>
-            <wp:docPr id="34" name="Рисунок 34"/>
+          <wp:inline distT="0" distB="0" distL="0" distR="0" wp14:anchorId="01451736" wp14:editId="529824E5">
+            <wp:extent cx="2638425" cy="1171575"/>
+            <wp:effectExtent l="0" t="0" r="9525" b="9525"/>
+            <wp:docPr id="33" name="Рисунок 33"/>
             <wp:cNvGraphicFramePr>
               <a:graphicFrameLocks xmlns:a="http://schemas.openxmlformats.org/drawingml/2006/main" noChangeAspect="1"/>
             </wp:cNvGraphicFramePr>
@@ -18904,7 +18849,7 @@
                   <pic:spPr>
                     <a:xfrm>
                       <a:off x="0" y="0"/>
-                      <a:ext cx="1809750" cy="1924050"/>
+                      <a:ext cx="2638425" cy="1171575"/>
                     </a:xfrm>
                     <a:prstGeom prst="rect">
                       <a:avLst/>
@@ -18933,10 +18878,10 @@
           <w:szCs w:val="22"/>
         </w:rPr>
         <w:drawing>
-          <wp:inline distT="0" distB="0" distL="0" distR="0" wp14:anchorId="5574662C" wp14:editId="6D80782E">
-            <wp:extent cx="3905250" cy="3181350"/>
+          <wp:inline distT="0" distB="0" distL="0" distR="0" wp14:anchorId="2747568D" wp14:editId="76D03649">
+            <wp:extent cx="1809750" cy="1924050"/>
             <wp:effectExtent l="0" t="0" r="0" b="0"/>
-            <wp:docPr id="35" name="Рисунок 35"/>
+            <wp:docPr id="34" name="Рисунок 34"/>
             <wp:cNvGraphicFramePr>
               <a:graphicFrameLocks xmlns:a="http://schemas.openxmlformats.org/drawingml/2006/main" noChangeAspect="1"/>
             </wp:cNvGraphicFramePr>
@@ -18956,7 +18901,7 @@
                   <pic:spPr>
                     <a:xfrm>
                       <a:off x="0" y="0"/>
-                      <a:ext cx="3905250" cy="3181350"/>
+                      <a:ext cx="1809750" cy="1924050"/>
                     </a:xfrm>
                     <a:prstGeom prst="rect">
                       <a:avLst/>
@@ -18973,24 +18918,6 @@
       <w:pPr>
         <w:spacing w:line="360" w:lineRule="auto"/>
         <w:rPr>
-          <w:b/>
-          <w:sz w:val="28"/>
-          <w:szCs w:val="28"/>
-        </w:rPr>
-      </w:pPr>
-      <w:r>
-        <w:rPr>
-          <w:b/>
-          <w:sz w:val="28"/>
-          <w:szCs w:val="28"/>
-        </w:rPr>
-        <w:t>Задание №6 Главная кнопочная форма</w:t>
-      </w:r>
-    </w:p>
-    <w:p>
-      <w:pPr>
-        <w:spacing w:line="360" w:lineRule="auto"/>
-        <w:rPr>
           <w:bCs/>
           <w:sz w:val="22"/>
           <w:szCs w:val="22"/>
@@ -18999,67 +18926,12 @@
       <w:r>
         <w:rPr>
           <w:noProof/>
-          <w:sz w:val="22"/>
-          <w:szCs w:val="22"/>
-        </w:rPr>
-        <w:lastRenderedPageBreak/>
+        </w:rPr>
         <w:drawing>
-          <wp:inline distT="0" distB="0" distL="0" distR="0" wp14:anchorId="763B1458" wp14:editId="53885F7D">
-            <wp:extent cx="4248150" cy="3143250"/>
-            <wp:effectExtent l="0" t="0" r="0" b="0"/>
-            <wp:docPr id="36" name="Рисунок 36"/>
-            <wp:cNvGraphicFramePr>
-              <a:graphicFrameLocks xmlns:a="http://schemas.openxmlformats.org/drawingml/2006/main" noChangeAspect="1"/>
-            </wp:cNvGraphicFramePr>
-            <a:graphic xmlns:a="http://schemas.openxmlformats.org/drawingml/2006/main">
-              <a:graphicData uri="http://schemas.openxmlformats.org/drawingml/2006/picture">
-                <pic:pic xmlns:pic="http://schemas.openxmlformats.org/drawingml/2006/picture">
-                  <pic:nvPicPr>
-                    <pic:cNvPr id="1" name=""/>
-                    <pic:cNvPicPr/>
-                  </pic:nvPicPr>
-                  <pic:blipFill>
-                    <a:blip/>
-                    <a:stretch>
-                      <a:fillRect/>
-                    </a:stretch>
-                  </pic:blipFill>
-                  <pic:spPr>
-                    <a:xfrm>
-                      <a:off x="0" y="0"/>
-                      <a:ext cx="4248150" cy="3143250"/>
-                    </a:xfrm>
-                    <a:prstGeom prst="rect">
-                      <a:avLst/>
-                    </a:prstGeom>
-                  </pic:spPr>
-                </pic:pic>
-              </a:graphicData>
-            </a:graphic>
-          </wp:inline>
-        </w:drawing>
-      </w:r>
-    </w:p>
-    <w:p>
-      <w:pPr>
-        <w:spacing w:line="360" w:lineRule="auto"/>
-        <w:rPr>
-          <w:bCs/>
-          <w:sz w:val="22"/>
-          <w:szCs w:val="22"/>
-        </w:rPr>
-      </w:pPr>
-      <w:r>
-        <w:rPr>
-          <w:noProof/>
-          <w:sz w:val="22"/>
-          <w:szCs w:val="22"/>
-        </w:rPr>
-        <w:drawing>
-          <wp:inline distT="0" distB="0" distL="0" distR="0" wp14:anchorId="7926E491" wp14:editId="641B807D">
-            <wp:extent cx="4162425" cy="3095625"/>
+          <wp:inline distT="0" distB="0" distL="0" distR="0" wp14:anchorId="5FAAFCA2" wp14:editId="3DAAB349">
+            <wp:extent cx="3724275" cy="3152775"/>
             <wp:effectExtent l="0" t="0" r="9525" b="9525"/>
-            <wp:docPr id="37" name="Рисунок 37"/>
+            <wp:docPr id="15" name="Рисунок 15"/>
             <wp:cNvGraphicFramePr>
               <a:graphicFrameLocks xmlns:a="http://schemas.openxmlformats.org/drawingml/2006/main" noChangeAspect="1"/>
             </wp:cNvGraphicFramePr>
@@ -19079,7 +18951,7 @@
                   <pic:spPr>
                     <a:xfrm>
                       <a:off x="0" y="0"/>
-                      <a:ext cx="4162425" cy="3095625"/>
+                      <a:ext cx="3724275" cy="3152775"/>
                     </a:xfrm>
                     <a:prstGeom prst="rect">
                       <a:avLst/>
@@ -19096,23 +18968,39 @@
       <w:pPr>
         <w:spacing w:line="360" w:lineRule="auto"/>
         <w:rPr>
-          <w:bCs/>
-          <w:sz w:val="22"/>
-          <w:szCs w:val="22"/>
+          <w:b/>
+          <w:sz w:val="28"/>
+          <w:szCs w:val="28"/>
+        </w:rPr>
+      </w:pPr>
+      <w:r>
+        <w:rPr>
+          <w:b/>
+          <w:sz w:val="28"/>
+          <w:szCs w:val="28"/>
+        </w:rPr>
+        <w:t>Задание №6 Главная кнопочная форма</w:t>
+      </w:r>
+    </w:p>
+    <w:p>
+      <w:pPr>
+        <w:spacing w:line="360" w:lineRule="auto"/>
+        <w:rPr>
+          <w:b/>
+          <w:sz w:val="28"/>
+          <w:szCs w:val="28"/>
         </w:rPr>
       </w:pPr>
       <w:r>
         <w:rPr>
           <w:noProof/>
-          <w:sz w:val="22"/>
-          <w:szCs w:val="22"/>
         </w:rPr>
         <w:lastRenderedPageBreak/>
         <w:drawing>
-          <wp:inline distT="0" distB="0" distL="0" distR="0" wp14:anchorId="639A1404" wp14:editId="28FECCE0">
-            <wp:extent cx="4105275" cy="3133725"/>
+          <wp:inline distT="0" distB="0" distL="0" distR="0" wp14:anchorId="4D33E189" wp14:editId="5A60328A">
+            <wp:extent cx="4124325" cy="3057525"/>
             <wp:effectExtent l="0" t="0" r="9525" b="9525"/>
-            <wp:docPr id="38" name="Рисунок 38"/>
+            <wp:docPr id="22" name="Рисунок 22"/>
             <wp:cNvGraphicFramePr>
               <a:graphicFrameLocks xmlns:a="http://schemas.openxmlformats.org/drawingml/2006/main" noChangeAspect="1"/>
             </wp:cNvGraphicFramePr>
@@ -19132,6 +19020,111 @@
                   <pic:spPr>
                     <a:xfrm>
                       <a:off x="0" y="0"/>
+                      <a:ext cx="4124325" cy="3057525"/>
+                    </a:xfrm>
+                    <a:prstGeom prst="rect">
+                      <a:avLst/>
+                    </a:prstGeom>
+                  </pic:spPr>
+                </pic:pic>
+              </a:graphicData>
+            </a:graphic>
+          </wp:inline>
+        </w:drawing>
+      </w:r>
+    </w:p>
+    <w:p>
+      <w:pPr>
+        <w:spacing w:line="360" w:lineRule="auto"/>
+        <w:rPr>
+          <w:bCs/>
+          <w:sz w:val="22"/>
+          <w:szCs w:val="22"/>
+        </w:rPr>
+      </w:pPr>
+      <w:r>
+        <w:rPr>
+          <w:noProof/>
+          <w:sz w:val="22"/>
+          <w:szCs w:val="22"/>
+        </w:rPr>
+        <w:drawing>
+          <wp:inline distT="0" distB="0" distL="0" distR="0" wp14:anchorId="7926E491" wp14:editId="641B807D">
+            <wp:extent cx="4162425" cy="3095625"/>
+            <wp:effectExtent l="0" t="0" r="9525" b="9525"/>
+            <wp:docPr id="37" name="Рисунок 37"/>
+            <wp:cNvGraphicFramePr>
+              <a:graphicFrameLocks xmlns:a="http://schemas.openxmlformats.org/drawingml/2006/main" noChangeAspect="1"/>
+            </wp:cNvGraphicFramePr>
+            <a:graphic xmlns:a="http://schemas.openxmlformats.org/drawingml/2006/main">
+              <a:graphicData uri="http://schemas.openxmlformats.org/drawingml/2006/picture">
+                <pic:pic xmlns:pic="http://schemas.openxmlformats.org/drawingml/2006/picture">
+                  <pic:nvPicPr>
+                    <pic:cNvPr id="1" name=""/>
+                    <pic:cNvPicPr/>
+                  </pic:nvPicPr>
+                  <pic:blipFill>
+                    <a:blip r:embed="rId38"/>
+                    <a:stretch>
+                      <a:fillRect/>
+                    </a:stretch>
+                  </pic:blipFill>
+                  <pic:spPr>
+                    <a:xfrm>
+                      <a:off x="0" y="0"/>
+                      <a:ext cx="4162425" cy="3095625"/>
+                    </a:xfrm>
+                    <a:prstGeom prst="rect">
+                      <a:avLst/>
+                    </a:prstGeom>
+                  </pic:spPr>
+                </pic:pic>
+              </a:graphicData>
+            </a:graphic>
+          </wp:inline>
+        </w:drawing>
+      </w:r>
+    </w:p>
+    <w:p>
+      <w:pPr>
+        <w:spacing w:line="360" w:lineRule="auto"/>
+        <w:rPr>
+          <w:bCs/>
+          <w:sz w:val="22"/>
+          <w:szCs w:val="22"/>
+        </w:rPr>
+      </w:pPr>
+      <w:r>
+        <w:rPr>
+          <w:noProof/>
+          <w:sz w:val="22"/>
+          <w:szCs w:val="22"/>
+        </w:rPr>
+        <w:lastRenderedPageBreak/>
+        <w:drawing>
+          <wp:inline distT="0" distB="0" distL="0" distR="0" wp14:anchorId="639A1404" wp14:editId="28FECCE0">
+            <wp:extent cx="4105275" cy="3133725"/>
+            <wp:effectExtent l="0" t="0" r="9525" b="9525"/>
+            <wp:docPr id="38" name="Рисунок 38"/>
+            <wp:cNvGraphicFramePr>
+              <a:graphicFrameLocks xmlns:a="http://schemas.openxmlformats.org/drawingml/2006/main" noChangeAspect="1"/>
+            </wp:cNvGraphicFramePr>
+            <a:graphic xmlns:a="http://schemas.openxmlformats.org/drawingml/2006/main">
+              <a:graphicData uri="http://schemas.openxmlformats.org/drawingml/2006/picture">
+                <pic:pic xmlns:pic="http://schemas.openxmlformats.org/drawingml/2006/picture">
+                  <pic:nvPicPr>
+                    <pic:cNvPr id="1" name=""/>
+                    <pic:cNvPicPr/>
+                  </pic:nvPicPr>
+                  <pic:blipFill>
+                    <a:blip r:embed="rId39"/>
+                    <a:stretch>
+                      <a:fillRect/>
+                    </a:stretch>
+                  </pic:blipFill>
+                  <pic:spPr>
+                    <a:xfrm>
+                      <a:off x="0" y="0"/>
                       <a:ext cx="4105275" cy="3133725"/>
                     </a:xfrm>
                     <a:prstGeom prst="rect">
@@ -19185,17 +19178,15 @@
         <w:rPr>
           <w:bCs/>
         </w:rPr>
-        <w:t>https://github.com/eue-xd/Praktika.git</w:t>
-      </w:r>
-    </w:p>
-    <w:p>
-      <w:pPr>
-        <w:spacing w:line="360" w:lineRule="auto"/>
-        <w:jc w:val="both"/>
-        <w:rPr>
-          <w:b/>
-        </w:rPr>
-      </w:pPr>
+        <w:t>https://github.com/eue-xd/Praktika.gi</w:t>
+      </w:r>
+      <w:r>
+        <w:rPr>
+          <w:bCs/>
+          <w:lang w:val="en-US"/>
+        </w:rPr>
+        <w:t>t</w:t>
+      </w:r>
     </w:p>
     <w:p>
       <w:pPr>

--- a/otchet.docx
+++ b/otchet.docx
@@ -1,6 +1,6 @@
 
 <file path=word/document.xml><?xml version="1.0" encoding="utf-8"?>
-<w:document xmlns:wpc="http://schemas.microsoft.com/office/word/2010/wordprocessingCanvas" xmlns:cx="http://schemas.microsoft.com/office/drawing/2014/chartex" xmlns:cx1="http://schemas.microsoft.com/office/drawing/2015/9/8/chartex" xmlns:cx2="http://schemas.microsoft.com/office/drawing/2015/10/21/chartex" xmlns:cx3="http://schemas.microsoft.com/office/drawing/2016/5/9/chartex" xmlns:cx4="http://schemas.microsoft.com/office/drawing/2016/5/10/chartex" xmlns:cx5="http://schemas.microsoft.com/office/drawing/2016/5/11/chartex" xmlns:cx6="http://schemas.microsoft.com/office/drawing/2016/5/12/chartex" xmlns:cx7="http://schemas.microsoft.com/office/drawing/2016/5/13/chartex" xmlns:cx8="http://schemas.microsoft.com/office/drawing/2016/5/14/chartex" xmlns:mc="http://schemas.openxmlformats.org/markup-compatibility/2006" xmlns:aink="http://schemas.microsoft.com/office/drawing/2016/ink" xmlns:am3d="http://schemas.microsoft.com/office/drawing/2017/model3d" xmlns:o="urn:schemas-microsoft-com:office:office" xmlns:r="http://schemas.openxmlformats.org/officeDocument/2006/relationships" xmlns:m="http://schemas.openxmlformats.org/officeDocument/2006/math" xmlns:v="urn:schemas-microsoft-com:vml" xmlns:wp14="http://schemas.microsoft.com/office/word/2010/wordprocessingDrawing" xmlns:wp="http://schemas.openxmlformats.org/drawingml/2006/wordprocessingDrawing" xmlns:w10="urn:schemas-microsoft-com:office:word" xmlns:w="http://schemas.openxmlformats.org/wordprocessingml/2006/main" xmlns:w14="http://schemas.microsoft.com/office/word/2010/wordml" xmlns:w15="http://schemas.microsoft.com/office/word/2012/wordml" xmlns:w16cex="http://schemas.microsoft.com/office/word/2018/wordml/cex" xmlns:w16cid="http://schemas.microsoft.com/office/word/2016/wordml/cid" xmlns:w16="http://schemas.microsoft.com/office/word/2018/wordml" xmlns:w16sdtdh="http://schemas.microsoft.com/office/word/2020/wordml/sdtdatahash" xmlns:w16se="http://schemas.microsoft.com/office/word/2015/wordml/symex" xmlns:wpg="http://schemas.microsoft.com/office/word/2010/wordprocessingGroup" xmlns:wpi="http://schemas.microsoft.com/office/word/2010/wordprocessingInk" xmlns:wne="http://schemas.microsoft.com/office/word/2006/wordml" xmlns:wps="http://schemas.microsoft.com/office/word/2010/wordprocessingShape" mc:Ignorable="w14 w15 w16se w16cid w16 w16cex w16sdtdh wp14">
+<w:document xmlns:wpc="http://schemas.microsoft.com/office/word/2010/wordprocessingCanvas" xmlns:cx="http://schemas.microsoft.com/office/drawing/2014/chartex" xmlns:cx1="http://schemas.microsoft.com/office/drawing/2015/9/8/chartex" xmlns:cx2="http://schemas.microsoft.com/office/drawing/2015/10/21/chartex" xmlns:cx3="http://schemas.microsoft.com/office/drawing/2016/5/9/chartex" xmlns:cx4="http://schemas.microsoft.com/office/drawing/2016/5/10/chartex" xmlns:cx5="http://schemas.microsoft.com/office/drawing/2016/5/11/chartex" xmlns:cx6="http://schemas.microsoft.com/office/drawing/2016/5/12/chartex" xmlns:cx7="http://schemas.microsoft.com/office/drawing/2016/5/13/chartex" xmlns:cx8="http://schemas.microsoft.com/office/drawing/2016/5/14/chartex" xmlns:mc="http://schemas.openxmlformats.org/markup-compatibility/2006" xmlns:aink="http://schemas.microsoft.com/office/drawing/2016/ink" xmlns:am3d="http://schemas.microsoft.com/office/drawing/2017/model3d" xmlns:o="urn:schemas-microsoft-com:office:office" xmlns:r="http://schemas.openxmlformats.org/officeDocument/2006/relationships" xmlns:m="http://schemas.openxmlformats.org/officeDocument/2006/math" xmlns:v="urn:schemas-microsoft-com:vml" xmlns:wp14="http://schemas.microsoft.com/office/word/2010/wordprocessingDrawing" xmlns:wp="http://schemas.openxmlformats.org/drawingml/2006/wordprocessingDrawing" xmlns:w10="urn:schemas-microsoft-com:office:word" xmlns:w="http://schemas.openxmlformats.org/wordprocessingml/2006/main" xmlns:w14="http://schemas.microsoft.com/office/word/2010/wordml" xmlns:w15="http://schemas.microsoft.com/office/word/2012/wordml" xmlns:w16cex="http://schemas.microsoft.com/office/word/2018/wordml/cex" xmlns:w16cid="http://schemas.microsoft.com/office/word/2016/wordml/cid" xmlns:w16="http://schemas.microsoft.com/office/word/2018/wordml" xmlns:w16se="http://schemas.microsoft.com/office/word/2015/wordml/symex" xmlns:wpg="http://schemas.microsoft.com/office/word/2010/wordprocessingGroup" xmlns:wpi="http://schemas.microsoft.com/office/word/2010/wordprocessingInk" xmlns:wne="http://schemas.microsoft.com/office/word/2006/wordml" xmlns:wps="http://schemas.microsoft.com/office/word/2010/wordprocessingShape" mc:Ignorable="w14 w15 w16se w16cid w16 w16cex wp14">
   <w:body>
     <w:p>
       <w:pPr>
@@ -13825,16 +13825,17 @@
         <w:spacing w:line="360" w:lineRule="auto"/>
         <w:jc w:val="center"/>
       </w:pPr>
+      <w:bookmarkStart w:id="2" w:name="_GoBack"/>
       <w:r>
         <w:rPr>
           <w:noProof/>
         </w:rPr>
         <w:lastRenderedPageBreak/>
         <w:drawing>
-          <wp:inline distT="0" distB="0" distL="0" distR="0" wp14:anchorId="7D5B4E61" wp14:editId="2A1AA343">
-            <wp:extent cx="5636239" cy="6210300"/>
-            <wp:effectExtent l="0" t="0" r="3175" b="0"/>
-            <wp:docPr id="2" name="Рисунок 2"/>
+          <wp:inline distT="0" distB="0" distL="0" distR="0" wp14:anchorId="1DC7B8ED" wp14:editId="7E68EA07">
+            <wp:extent cx="4801668" cy="8963025"/>
+            <wp:effectExtent l="0" t="0" r="0" b="0"/>
+            <wp:docPr id="35" name="Рисунок 35"/>
             <wp:cNvGraphicFramePr>
               <a:graphicFrameLocks xmlns:a="http://schemas.openxmlformats.org/drawingml/2006/main" noChangeAspect="1"/>
             </wp:cNvGraphicFramePr>
@@ -13842,31 +13843,28 @@
               <a:graphicData uri="http://schemas.openxmlformats.org/drawingml/2006/picture">
                 <pic:pic xmlns:pic="http://schemas.openxmlformats.org/drawingml/2006/picture">
                   <pic:nvPicPr>
-                    <pic:cNvPr id="0" name="Picture 1"/>
-                    <pic:cNvPicPr>
-                      <a:picLocks noChangeAspect="1" noChangeArrowheads="1"/>
-                    </pic:cNvPicPr>
+                    <pic:cNvPr id="1" name=""/>
+                    <pic:cNvPicPr/>
                   </pic:nvPicPr>
                   <pic:blipFill rotWithShape="1">
                     <a:blip r:embed="rId6">
                       <a:extLst>
-                        <a:ext uri="{28A0092B-C50C-407E-A947-70E740481C1C}">
-                          <a14:useLocalDpi xmlns:a14="http://schemas.microsoft.com/office/drawing/2010/main" val="0"/>
+                        <a:ext uri="{96DAC541-7B7A-43D3-8B79-37D633B846F1}">
+                          <asvg:svgBlip xmlns:asvg="http://schemas.microsoft.com/office/drawing/2016/SVG/main" r:embed="rId7"/>
                         </a:ext>
                       </a:extLst>
                     </a:blip>
-                    <a:srcRect b="63234"/>
+                    <a:srcRect l="47657" t="23452" r="9328" b="48111"/>
                     <a:stretch/>
                   </pic:blipFill>
                   <pic:spPr bwMode="auto">
                     <a:xfrm>
                       <a:off x="0" y="0"/>
-                      <a:ext cx="5653668" cy="6229504"/>
+                      <a:ext cx="4804797" cy="8968866"/>
                     </a:xfrm>
                     <a:prstGeom prst="rect">
                       <a:avLst/>
                     </a:prstGeom>
-                    <a:noFill/>
                     <a:ln>
                       <a:noFill/>
                     </a:ln>
@@ -13882,6 +13880,7 @@
           </wp:inline>
         </w:drawing>
       </w:r>
+      <w:bookmarkEnd w:id="2"/>
     </w:p>
     <w:p>
       <w:pPr>
@@ -13889,15 +13888,12 @@
         <w:jc w:val="center"/>
       </w:pPr>
       <w:r>
-        <w:rPr>
-          <w:noProof/>
-        </w:rPr>
         <w:lastRenderedPageBreak/>
         <w:drawing>
-          <wp:inline distT="0" distB="0" distL="0" distR="0" wp14:anchorId="3909D247" wp14:editId="64B39343">
-            <wp:extent cx="4951764" cy="9429750"/>
-            <wp:effectExtent l="0" t="0" r="1270" b="0"/>
-            <wp:docPr id="13" name="Рисунок 13"/>
+          <wp:inline distT="0" distB="0" distL="0" distR="0" wp14:anchorId="19EC4E21" wp14:editId="33A28162">
+            <wp:extent cx="5845762" cy="9105900"/>
+            <wp:effectExtent l="0" t="0" r="0" b="0"/>
+            <wp:docPr id="36" name="Рисунок 36"/>
             <wp:cNvGraphicFramePr>
               <a:graphicFrameLocks xmlns:a="http://schemas.openxmlformats.org/drawingml/2006/main" noChangeAspect="1"/>
             </wp:cNvGraphicFramePr>
@@ -13905,31 +13901,28 @@
               <a:graphicData uri="http://schemas.openxmlformats.org/drawingml/2006/picture">
                 <pic:pic xmlns:pic="http://schemas.openxmlformats.org/drawingml/2006/picture">
                   <pic:nvPicPr>
-                    <pic:cNvPr id="0" name="Picture 2"/>
-                    <pic:cNvPicPr>
-                      <a:picLocks noChangeAspect="1" noChangeArrowheads="1"/>
-                    </pic:cNvPicPr>
+                    <pic:cNvPr id="1" name=""/>
+                    <pic:cNvPicPr/>
                   </pic:nvPicPr>
                   <pic:blipFill rotWithShape="1">
                     <a:blip r:embed="rId6">
                       <a:extLst>
-                        <a:ext uri="{28A0092B-C50C-407E-A947-70E740481C1C}">
-                          <a14:useLocalDpi xmlns:a14="http://schemas.microsoft.com/office/drawing/2010/main" val="0"/>
+                        <a:ext uri="{96DAC541-7B7A-43D3-8B79-37D633B846F1}">
+                          <asvg:svgBlip xmlns:asvg="http://schemas.microsoft.com/office/drawing/2016/SVG/main" r:embed="rId7"/>
                         </a:ext>
                       </a:extLst>
                     </a:blip>
-                    <a:srcRect t="36457"/>
+                    <a:srcRect l="32849" t="50755" r="21802" b="24228"/>
                     <a:stretch/>
                   </pic:blipFill>
                   <pic:spPr bwMode="auto">
                     <a:xfrm>
                       <a:off x="0" y="0"/>
-                      <a:ext cx="4961471" cy="9448235"/>
+                      <a:ext cx="5856508" cy="9122639"/>
                     </a:xfrm>
                     <a:prstGeom prst="rect">
                       <a:avLst/>
                     </a:prstGeom>
-                    <a:noFill/>
                     <a:ln>
                       <a:noFill/>
                     </a:ln>
@@ -14002,7 +13995,7 @@
                     </pic:cNvPicPr>
                   </pic:nvPicPr>
                   <pic:blipFill>
-                    <a:blip r:embed="rId7">
+                    <a:blip r:embed="rId8">
                       <a:extLst>
                         <a:ext uri="{28A0092B-C50C-407E-A947-70E740481C1C}">
                           <a14:useLocalDpi xmlns:a14="http://schemas.microsoft.com/office/drawing/2010/main" val="0"/>
@@ -14132,10 +14125,10 @@
                     <pic:cNvPicPr/>
                   </pic:nvPicPr>
                   <pic:blipFill>
-                    <a:blip r:embed="rId8">
+                    <a:blip r:embed="rId9">
                       <a:extLst>
                         <a:ext uri="{96DAC541-7B7A-43D3-8B79-37D633B846F1}">
-                          <asvg:svgBlip xmlns:asvg="http://schemas.microsoft.com/office/drawing/2016/SVG/main" r:embed="rId9"/>
+                          <asvg:svgBlip xmlns:asvg="http://schemas.microsoft.com/office/drawing/2016/SVG/main" r:embed="rId10"/>
                         </a:ext>
                       </a:extLst>
                     </a:blip>
@@ -14257,7 +14250,7 @@
                     <pic:cNvPicPr/>
                   </pic:nvPicPr>
                   <pic:blipFill rotWithShape="1">
-                    <a:blip r:embed="rId10"/>
+                    <a:blip r:embed="rId11"/>
                     <a:srcRect l="10422"/>
                     <a:stretch/>
                   </pic:blipFill>
@@ -14404,7 +14397,7 @@
                     <pic:cNvPicPr/>
                   </pic:nvPicPr>
                   <pic:blipFill>
-                    <a:blip r:embed="rId11"/>
+                    <a:blip r:embed="rId12"/>
                     <a:stretch>
                       <a:fillRect/>
                     </a:stretch>
@@ -16445,69 +16438,6 @@
             <wp:extent cx="3334215" cy="905001"/>
             <wp:effectExtent l="0" t="0" r="0" b="9525"/>
             <wp:docPr id="9" name="Рисунок 9"/>
-            <wp:cNvGraphicFramePr>
-              <a:graphicFrameLocks xmlns:a="http://schemas.openxmlformats.org/drawingml/2006/main" noChangeAspect="1"/>
-            </wp:cNvGraphicFramePr>
-            <a:graphic xmlns:a="http://schemas.openxmlformats.org/drawingml/2006/main">
-              <a:graphicData uri="http://schemas.openxmlformats.org/drawingml/2006/picture">
-                <pic:pic xmlns:pic="http://schemas.openxmlformats.org/drawingml/2006/picture">
-                  <pic:nvPicPr>
-                    <pic:cNvPr id="1" name=""/>
-                    <pic:cNvPicPr/>
-                  </pic:nvPicPr>
-                  <pic:blipFill>
-                    <a:blip r:embed="rId12"/>
-                    <a:stretch>
-                      <a:fillRect/>
-                    </a:stretch>
-                  </pic:blipFill>
-                  <pic:spPr>
-                    <a:xfrm>
-                      <a:off x="0" y="0"/>
-                      <a:ext cx="3334215" cy="905001"/>
-                    </a:xfrm>
-                    <a:prstGeom prst="rect">
-                      <a:avLst/>
-                    </a:prstGeom>
-                  </pic:spPr>
-                </pic:pic>
-              </a:graphicData>
-            </a:graphic>
-          </wp:inline>
-        </w:drawing>
-      </w:r>
-    </w:p>
-    <w:p>
-      <w:pPr>
-        <w:spacing w:line="360" w:lineRule="auto"/>
-        <w:rPr>
-          <w:bCs/>
-        </w:rPr>
-      </w:pPr>
-      <w:r>
-        <w:rPr>
-          <w:bCs/>
-        </w:rPr>
-        <w:t>Заполненная:</w:t>
-      </w:r>
-    </w:p>
-    <w:p>
-      <w:pPr>
-        <w:spacing w:line="360" w:lineRule="auto"/>
-        <w:rPr>
-          <w:bCs/>
-        </w:rPr>
-      </w:pPr>
-      <w:r>
-        <w:rPr>
-          <w:bCs/>
-          <w:noProof/>
-        </w:rPr>
-        <w:drawing>
-          <wp:inline distT="0" distB="0" distL="0" distR="0" wp14:anchorId="7268E534" wp14:editId="3D2E0097">
-            <wp:extent cx="4372585" cy="790685"/>
-            <wp:effectExtent l="0" t="0" r="9525" b="9525"/>
-            <wp:docPr id="8" name="Рисунок 8"/>
             <wp:cNvGraphicFramePr>
               <a:graphicFrameLocks xmlns:a="http://schemas.openxmlformats.org/drawingml/2006/main" noChangeAspect="1"/>
             </wp:cNvGraphicFramePr>
@@ -16527,7 +16457,7 @@
                   <pic:spPr>
                     <a:xfrm>
                       <a:off x="0" y="0"/>
-                      <a:ext cx="4372585" cy="790685"/>
+                      <a:ext cx="3334215" cy="905001"/>
                     </a:xfrm>
                     <a:prstGeom prst="rect">
                       <a:avLst/>
@@ -16544,32 +16474,14 @@
       <w:pPr>
         <w:spacing w:line="360" w:lineRule="auto"/>
         <w:rPr>
-          <w:b/>
-          <w:sz w:val="28"/>
-          <w:szCs w:val="28"/>
-        </w:rPr>
-      </w:pPr>
-      <w:r>
-        <w:rPr>
-          <w:b/>
-          <w:sz w:val="28"/>
-          <w:szCs w:val="28"/>
-        </w:rPr>
-        <w:t>Таблица Менеджеры</w:t>
-      </w:r>
-    </w:p>
-    <w:p>
-      <w:pPr>
-        <w:spacing w:line="360" w:lineRule="auto"/>
-        <w:rPr>
-          <w:bCs/>
-        </w:rPr>
-      </w:pPr>
-      <w:r>
-        <w:rPr>
-          <w:bCs/>
-        </w:rPr>
-        <w:t>В конструкторе:</w:t>
+          <w:bCs/>
+        </w:rPr>
+      </w:pPr>
+      <w:r>
+        <w:rPr>
+          <w:bCs/>
+        </w:rPr>
+        <w:t>Заполненная:</w:t>
       </w:r>
     </w:p>
     <w:p>
@@ -16585,10 +16497,10 @@
           <w:noProof/>
         </w:rPr>
         <w:drawing>
-          <wp:inline distT="0" distB="0" distL="0" distR="0" wp14:anchorId="7BC7D548" wp14:editId="3C4E16FB">
-            <wp:extent cx="3343742" cy="905001"/>
+          <wp:inline distT="0" distB="0" distL="0" distR="0" wp14:anchorId="7268E534" wp14:editId="3D2E0097">
+            <wp:extent cx="4372585" cy="790685"/>
             <wp:effectExtent l="0" t="0" r="9525" b="9525"/>
-            <wp:docPr id="10" name="Рисунок 10"/>
+            <wp:docPr id="8" name="Рисунок 8"/>
             <wp:cNvGraphicFramePr>
               <a:graphicFrameLocks xmlns:a="http://schemas.openxmlformats.org/drawingml/2006/main" noChangeAspect="1"/>
             </wp:cNvGraphicFramePr>
@@ -16608,7 +16520,7 @@
                   <pic:spPr>
                     <a:xfrm>
                       <a:off x="0" y="0"/>
-                      <a:ext cx="3343742" cy="905001"/>
+                      <a:ext cx="4372585" cy="790685"/>
                     </a:xfrm>
                     <a:prstGeom prst="rect">
                       <a:avLst/>
@@ -16625,32 +16537,51 @@
       <w:pPr>
         <w:spacing w:line="360" w:lineRule="auto"/>
         <w:rPr>
-          <w:bCs/>
-        </w:rPr>
-      </w:pPr>
-      <w:r>
-        <w:rPr>
-          <w:bCs/>
-        </w:rPr>
-        <w:t>Заполненная:</w:t>
-      </w:r>
-    </w:p>
-    <w:p>
-      <w:pPr>
-        <w:spacing w:line="360" w:lineRule="auto"/>
-        <w:rPr>
-          <w:bCs/>
-        </w:rPr>
-      </w:pPr>
-      <w:r>
-        <w:rPr>
+          <w:b/>
+          <w:sz w:val="28"/>
+          <w:szCs w:val="28"/>
+        </w:rPr>
+      </w:pPr>
+      <w:r>
+        <w:rPr>
+          <w:b/>
+          <w:sz w:val="28"/>
+          <w:szCs w:val="28"/>
+        </w:rPr>
+        <w:t>Таблица Менеджеры</w:t>
+      </w:r>
+    </w:p>
+    <w:p>
+      <w:pPr>
+        <w:spacing w:line="360" w:lineRule="auto"/>
+        <w:rPr>
+          <w:bCs/>
+        </w:rPr>
+      </w:pPr>
+      <w:r>
+        <w:rPr>
+          <w:bCs/>
+        </w:rPr>
+        <w:t>В конструкторе:</w:t>
+      </w:r>
+    </w:p>
+    <w:p>
+      <w:pPr>
+        <w:spacing w:line="360" w:lineRule="auto"/>
+        <w:rPr>
+          <w:bCs/>
+        </w:rPr>
+      </w:pPr>
+      <w:r>
+        <w:rPr>
+          <w:bCs/>
           <w:noProof/>
         </w:rPr>
         <w:drawing>
-          <wp:inline distT="0" distB="0" distL="0" distR="0" wp14:anchorId="2B745857" wp14:editId="296DB9CE">
-            <wp:extent cx="3733800" cy="971550"/>
-            <wp:effectExtent l="0" t="0" r="0" b="0"/>
-            <wp:docPr id="11" name="Рисунок 11"/>
+          <wp:inline distT="0" distB="0" distL="0" distR="0" wp14:anchorId="7BC7D548" wp14:editId="3C4E16FB">
+            <wp:extent cx="3343742" cy="905001"/>
+            <wp:effectExtent l="0" t="0" r="9525" b="9525"/>
+            <wp:docPr id="10" name="Рисунок 10"/>
             <wp:cNvGraphicFramePr>
               <a:graphicFrameLocks xmlns:a="http://schemas.openxmlformats.org/drawingml/2006/main" noChangeAspect="1"/>
             </wp:cNvGraphicFramePr>
@@ -16670,7 +16601,7 @@
                   <pic:spPr>
                     <a:xfrm>
                       <a:off x="0" y="0"/>
-                      <a:ext cx="3733800" cy="971550"/>
+                      <a:ext cx="3343742" cy="905001"/>
                     </a:xfrm>
                     <a:prstGeom prst="rect">
                       <a:avLst/>
@@ -16687,32 +16618,14 @@
       <w:pPr>
         <w:spacing w:line="360" w:lineRule="auto"/>
         <w:rPr>
-          <w:b/>
-          <w:sz w:val="28"/>
-          <w:szCs w:val="28"/>
-        </w:rPr>
-      </w:pPr>
-      <w:r>
-        <w:rPr>
-          <w:b/>
-          <w:sz w:val="28"/>
-          <w:szCs w:val="28"/>
-        </w:rPr>
-        <w:t>Таблица Сеансы</w:t>
-      </w:r>
-    </w:p>
-    <w:p>
-      <w:pPr>
-        <w:spacing w:line="360" w:lineRule="auto"/>
-        <w:rPr>
-          <w:bCs/>
-        </w:rPr>
-      </w:pPr>
-      <w:r>
-        <w:rPr>
-          <w:bCs/>
-        </w:rPr>
-        <w:t>В конструкторе:</w:t>
+          <w:bCs/>
+        </w:rPr>
+      </w:pPr>
+      <w:r>
+        <w:rPr>
+          <w:bCs/>
+        </w:rPr>
+        <w:t>Заполненная:</w:t>
       </w:r>
     </w:p>
     <w:p>
@@ -16726,12 +16639,11 @@
         <w:rPr>
           <w:noProof/>
         </w:rPr>
-        <w:lastRenderedPageBreak/>
         <w:drawing>
-          <wp:inline distT="0" distB="0" distL="0" distR="0" wp14:anchorId="41704117" wp14:editId="0A7DECCB">
-            <wp:extent cx="3352800" cy="1295400"/>
+          <wp:inline distT="0" distB="0" distL="0" distR="0" wp14:anchorId="2B745857" wp14:editId="296DB9CE">
+            <wp:extent cx="3733800" cy="971550"/>
             <wp:effectExtent l="0" t="0" r="0" b="0"/>
-            <wp:docPr id="12" name="Рисунок 12"/>
+            <wp:docPr id="11" name="Рисунок 11"/>
             <wp:cNvGraphicFramePr>
               <a:graphicFrameLocks xmlns:a="http://schemas.openxmlformats.org/drawingml/2006/main" noChangeAspect="1"/>
             </wp:cNvGraphicFramePr>
@@ -16751,7 +16663,7 @@
                   <pic:spPr>
                     <a:xfrm>
                       <a:off x="0" y="0"/>
-                      <a:ext cx="3352800" cy="1295400"/>
+                      <a:ext cx="3733800" cy="971550"/>
                     </a:xfrm>
                     <a:prstGeom prst="rect">
                       <a:avLst/>
@@ -16768,14 +16680,32 @@
       <w:pPr>
         <w:spacing w:line="360" w:lineRule="auto"/>
         <w:rPr>
-          <w:bCs/>
-        </w:rPr>
-      </w:pPr>
-      <w:r>
-        <w:rPr>
-          <w:bCs/>
-        </w:rPr>
-        <w:t>Заполненная:</w:t>
+          <w:b/>
+          <w:sz w:val="28"/>
+          <w:szCs w:val="28"/>
+        </w:rPr>
+      </w:pPr>
+      <w:r>
+        <w:rPr>
+          <w:b/>
+          <w:sz w:val="28"/>
+          <w:szCs w:val="28"/>
+        </w:rPr>
+        <w:t>Таблица Сеансы</w:t>
+      </w:r>
+    </w:p>
+    <w:p>
+      <w:pPr>
+        <w:spacing w:line="360" w:lineRule="auto"/>
+        <w:rPr>
+          <w:bCs/>
+        </w:rPr>
+      </w:pPr>
+      <w:r>
+        <w:rPr>
+          <w:bCs/>
+        </w:rPr>
+        <w:t>В конструкторе:</w:t>
       </w:r>
     </w:p>
     <w:p>
@@ -16791,10 +16721,10 @@
         </w:rPr>
         <w:lastRenderedPageBreak/>
         <w:drawing>
-          <wp:inline distT="0" distB="0" distL="0" distR="0" wp14:anchorId="6A9FC592" wp14:editId="07AA0DAC">
-            <wp:extent cx="5940425" cy="4142740"/>
-            <wp:effectExtent l="0" t="0" r="3175" b="0"/>
-            <wp:docPr id="14" name="Рисунок 14"/>
+          <wp:inline distT="0" distB="0" distL="0" distR="0" wp14:anchorId="41704117" wp14:editId="0A7DECCB">
+            <wp:extent cx="3352800" cy="1295400"/>
+            <wp:effectExtent l="0" t="0" r="0" b="0"/>
+            <wp:docPr id="12" name="Рисунок 12"/>
             <wp:cNvGraphicFramePr>
               <a:graphicFrameLocks xmlns:a="http://schemas.openxmlformats.org/drawingml/2006/main" noChangeAspect="1"/>
             </wp:cNvGraphicFramePr>
@@ -16814,7 +16744,7 @@
                   <pic:spPr>
                     <a:xfrm>
                       <a:off x="0" y="0"/>
-                      <a:ext cx="5940425" cy="4142740"/>
+                      <a:ext cx="3352800" cy="1295400"/>
                     </a:xfrm>
                     <a:prstGeom prst="rect">
                       <a:avLst/>
@@ -16826,21 +16756,38 @@
           </wp:inline>
         </w:drawing>
       </w:r>
+    </w:p>
+    <w:p>
+      <w:pPr>
+        <w:spacing w:line="360" w:lineRule="auto"/>
+        <w:rPr>
+          <w:bCs/>
+        </w:rPr>
+      </w:pPr>
+      <w:r>
+        <w:rPr>
+          <w:bCs/>
+        </w:rPr>
+        <w:t>Заполненная:</w:t>
+      </w:r>
+    </w:p>
+    <w:p>
+      <w:pPr>
+        <w:spacing w:line="360" w:lineRule="auto"/>
+        <w:rPr>
+          <w:bCs/>
+        </w:rPr>
+      </w:pPr>
       <w:r>
         <w:rPr>
           <w:noProof/>
         </w:rPr>
-        <w:t xml:space="preserve"> </w:t>
-      </w:r>
-      <w:r>
-        <w:rPr>
-          <w:noProof/>
-        </w:rPr>
+        <w:lastRenderedPageBreak/>
         <w:drawing>
-          <wp:inline distT="0" distB="0" distL="0" distR="0" wp14:anchorId="7C6F5C94" wp14:editId="3DD639CA">
-            <wp:extent cx="5940425" cy="3979545"/>
-            <wp:effectExtent l="0" t="0" r="3175" b="1905"/>
-            <wp:docPr id="16" name="Рисунок 16"/>
+          <wp:inline distT="0" distB="0" distL="0" distR="0" wp14:anchorId="6A9FC592" wp14:editId="07AA0DAC">
+            <wp:extent cx="5940425" cy="4142740"/>
+            <wp:effectExtent l="0" t="0" r="3175" b="0"/>
+            <wp:docPr id="14" name="Рисунок 14"/>
             <wp:cNvGraphicFramePr>
               <a:graphicFrameLocks xmlns:a="http://schemas.openxmlformats.org/drawingml/2006/main" noChangeAspect="1"/>
             </wp:cNvGraphicFramePr>
@@ -16860,7 +16807,7 @@
                   <pic:spPr>
                     <a:xfrm>
                       <a:off x="0" y="0"/>
-                      <a:ext cx="5940425" cy="3979545"/>
+                      <a:ext cx="5940425" cy="4142740"/>
                     </a:xfrm>
                     <a:prstGeom prst="rect">
                       <a:avLst/>
@@ -16882,12 +16829,11 @@
         <w:rPr>
           <w:noProof/>
         </w:rPr>
-        <w:lastRenderedPageBreak/>
         <w:drawing>
-          <wp:inline distT="0" distB="0" distL="0" distR="0" wp14:anchorId="7D38DFA9" wp14:editId="682BEB39">
-            <wp:extent cx="5940425" cy="3973830"/>
-            <wp:effectExtent l="0" t="0" r="3175" b="7620"/>
-            <wp:docPr id="17" name="Рисунок 17"/>
+          <wp:inline distT="0" distB="0" distL="0" distR="0" wp14:anchorId="7C6F5C94" wp14:editId="3DD639CA">
+            <wp:extent cx="5940425" cy="3979545"/>
+            <wp:effectExtent l="0" t="0" r="3175" b="1905"/>
+            <wp:docPr id="16" name="Рисунок 16"/>
             <wp:cNvGraphicFramePr>
               <a:graphicFrameLocks xmlns:a="http://schemas.openxmlformats.org/drawingml/2006/main" noChangeAspect="1"/>
             </wp:cNvGraphicFramePr>
@@ -16907,7 +16853,7 @@
                   <pic:spPr>
                     <a:xfrm>
                       <a:off x="0" y="0"/>
-                      <a:ext cx="5940425" cy="3973830"/>
+                      <a:ext cx="5940425" cy="3979545"/>
                     </a:xfrm>
                     <a:prstGeom prst="rect">
                       <a:avLst/>
@@ -16929,11 +16875,12 @@
         <w:rPr>
           <w:noProof/>
         </w:rPr>
+        <w:lastRenderedPageBreak/>
         <w:drawing>
-          <wp:inline distT="0" distB="0" distL="0" distR="0" wp14:anchorId="39D60D6C" wp14:editId="5A12CB28">
-            <wp:extent cx="5940425" cy="3448050"/>
-            <wp:effectExtent l="0" t="0" r="3175" b="0"/>
-            <wp:docPr id="18" name="Рисунок 18"/>
+          <wp:inline distT="0" distB="0" distL="0" distR="0" wp14:anchorId="7D38DFA9" wp14:editId="682BEB39">
+            <wp:extent cx="5940425" cy="3973830"/>
+            <wp:effectExtent l="0" t="0" r="3175" b="7620"/>
+            <wp:docPr id="17" name="Рисунок 17"/>
             <wp:cNvGraphicFramePr>
               <a:graphicFrameLocks xmlns:a="http://schemas.openxmlformats.org/drawingml/2006/main" noChangeAspect="1"/>
             </wp:cNvGraphicFramePr>
@@ -16953,7 +16900,7 @@
                   <pic:spPr>
                     <a:xfrm>
                       <a:off x="0" y="0"/>
-                      <a:ext cx="5940425" cy="3448050"/>
+                      <a:ext cx="5940425" cy="3973830"/>
                     </a:xfrm>
                     <a:prstGeom prst="rect">
                       <a:avLst/>
@@ -16965,55 +16912,21 @@
           </wp:inline>
         </w:drawing>
       </w:r>
-    </w:p>
-    <w:p>
-      <w:pPr>
-        <w:spacing w:line="360" w:lineRule="auto"/>
-        <w:rPr>
-          <w:b/>
-          <w:sz w:val="28"/>
-          <w:szCs w:val="28"/>
-        </w:rPr>
-      </w:pPr>
-      <w:r>
-        <w:rPr>
-          <w:b/>
-          <w:sz w:val="28"/>
-          <w:szCs w:val="28"/>
-        </w:rPr>
-        <w:t>Таблица Фильмы</w:t>
-      </w:r>
-    </w:p>
-    <w:p>
-      <w:pPr>
-        <w:spacing w:line="360" w:lineRule="auto"/>
-        <w:rPr>
-          <w:bCs/>
-        </w:rPr>
-      </w:pPr>
-      <w:r>
-        <w:rPr>
-          <w:bCs/>
-        </w:rPr>
-        <w:t>В конструкторе:</w:t>
-      </w:r>
-    </w:p>
-    <w:p>
-      <w:pPr>
-        <w:spacing w:line="360" w:lineRule="auto"/>
-        <w:rPr>
-          <w:bCs/>
-        </w:rPr>
-      </w:pPr>
       <w:r>
         <w:rPr>
           <w:noProof/>
         </w:rPr>
+        <w:t xml:space="preserve"> </w:t>
+      </w:r>
+      <w:r>
+        <w:rPr>
+          <w:noProof/>
+        </w:rPr>
         <w:drawing>
-          <wp:inline distT="0" distB="0" distL="0" distR="0" wp14:anchorId="19700514" wp14:editId="797F99FE">
-            <wp:extent cx="3352800" cy="762000"/>
-            <wp:effectExtent l="0" t="0" r="0" b="0"/>
-            <wp:docPr id="19" name="Рисунок 19"/>
+          <wp:inline distT="0" distB="0" distL="0" distR="0" wp14:anchorId="39D60D6C" wp14:editId="5A12CB28">
+            <wp:extent cx="5940425" cy="3448050"/>
+            <wp:effectExtent l="0" t="0" r="3175" b="0"/>
+            <wp:docPr id="18" name="Рисунок 18"/>
             <wp:cNvGraphicFramePr>
               <a:graphicFrameLocks xmlns:a="http://schemas.openxmlformats.org/drawingml/2006/main" noChangeAspect="1"/>
             </wp:cNvGraphicFramePr>
@@ -17033,7 +16946,7 @@
                   <pic:spPr>
                     <a:xfrm>
                       <a:off x="0" y="0"/>
-                      <a:ext cx="3352800" cy="762000"/>
+                      <a:ext cx="5940425" cy="3448050"/>
                     </a:xfrm>
                     <a:prstGeom prst="rect">
                       <a:avLst/>
@@ -17050,47 +16963,50 @@
       <w:pPr>
         <w:spacing w:line="360" w:lineRule="auto"/>
         <w:rPr>
-          <w:bCs/>
-          <w:sz w:val="22"/>
-          <w:szCs w:val="22"/>
-        </w:rPr>
-      </w:pPr>
-      <w:r>
-        <w:rPr>
-          <w:bCs/>
-        </w:rPr>
-        <w:t>Заполненная</w:t>
-      </w:r>
-      <w:r>
-        <w:rPr>
-          <w:bCs/>
-          <w:sz w:val="22"/>
-          <w:szCs w:val="22"/>
-        </w:rPr>
-        <w:t>:</w:t>
-      </w:r>
-    </w:p>
-    <w:p>
-      <w:pPr>
-        <w:spacing w:line="360" w:lineRule="auto"/>
-        <w:rPr>
-          <w:bCs/>
-          <w:sz w:val="22"/>
-          <w:szCs w:val="22"/>
+          <w:b/>
+          <w:sz w:val="28"/>
+          <w:szCs w:val="28"/>
+        </w:rPr>
+      </w:pPr>
+      <w:r>
+        <w:rPr>
+          <w:b/>
+          <w:sz w:val="28"/>
+          <w:szCs w:val="28"/>
+        </w:rPr>
+        <w:t>Таблица Фильмы</w:t>
+      </w:r>
+    </w:p>
+    <w:p>
+      <w:pPr>
+        <w:spacing w:line="360" w:lineRule="auto"/>
+        <w:rPr>
+          <w:bCs/>
+        </w:rPr>
+      </w:pPr>
+      <w:r>
+        <w:rPr>
+          <w:bCs/>
+        </w:rPr>
+        <w:t>В конструкторе:</w:t>
+      </w:r>
+    </w:p>
+    <w:p>
+      <w:pPr>
+        <w:spacing w:line="360" w:lineRule="auto"/>
+        <w:rPr>
+          <w:bCs/>
         </w:rPr>
       </w:pPr>
       <w:r>
         <w:rPr>
           <w:noProof/>
-          <w:sz w:val="22"/>
-          <w:szCs w:val="22"/>
-        </w:rPr>
-        <w:lastRenderedPageBreak/>
+        </w:rPr>
         <w:drawing>
-          <wp:inline distT="0" distB="0" distL="0" distR="0" wp14:anchorId="59BCD663" wp14:editId="3C797B84">
-            <wp:extent cx="3848100" cy="2857500"/>
+          <wp:inline distT="0" distB="0" distL="0" distR="0" wp14:anchorId="19700514" wp14:editId="797F99FE">
+            <wp:extent cx="3352800" cy="762000"/>
             <wp:effectExtent l="0" t="0" r="0" b="0"/>
-            <wp:docPr id="20" name="Рисунок 20"/>
+            <wp:docPr id="19" name="Рисунок 19"/>
             <wp:cNvGraphicFramePr>
               <a:graphicFrameLocks xmlns:a="http://schemas.openxmlformats.org/drawingml/2006/main" noChangeAspect="1"/>
             </wp:cNvGraphicFramePr>
@@ -17110,7 +17026,7 @@
                   <pic:spPr>
                     <a:xfrm>
                       <a:off x="0" y="0"/>
-                      <a:ext cx="3848100" cy="2857500"/>
+                      <a:ext cx="3352800" cy="762000"/>
                     </a:xfrm>
                     <a:prstGeom prst="rect">
                       <a:avLst/>
@@ -17127,26 +17043,6 @@
       <w:pPr>
         <w:spacing w:line="360" w:lineRule="auto"/>
         <w:rPr>
-          <w:b/>
-          <w:bCs/>
-          <w:sz w:val="28"/>
-          <w:szCs w:val="28"/>
-        </w:rPr>
-      </w:pPr>
-      <w:r>
-        <w:rPr>
-          <w:b/>
-          <w:bCs/>
-          <w:sz w:val="28"/>
-          <w:szCs w:val="28"/>
-        </w:rPr>
-        <w:t>Задание №2 Схема данных</w:t>
-      </w:r>
-    </w:p>
-    <w:p>
-      <w:pPr>
-        <w:spacing w:line="360" w:lineRule="auto"/>
-        <w:rPr>
           <w:bCs/>
           <w:sz w:val="22"/>
           <w:szCs w:val="22"/>
@@ -17154,13 +17050,40 @@
       </w:pPr>
       <w:r>
         <w:rPr>
+          <w:bCs/>
+        </w:rPr>
+        <w:t>Заполненная</w:t>
+      </w:r>
+      <w:r>
+        <w:rPr>
+          <w:bCs/>
+          <w:sz w:val="22"/>
+          <w:szCs w:val="22"/>
+        </w:rPr>
+        <w:t>:</w:t>
+      </w:r>
+    </w:p>
+    <w:p>
+      <w:pPr>
+        <w:spacing w:line="360" w:lineRule="auto"/>
+        <w:rPr>
+          <w:bCs/>
+          <w:sz w:val="22"/>
+          <w:szCs w:val="22"/>
+        </w:rPr>
+      </w:pPr>
+      <w:r>
+        <w:rPr>
           <w:noProof/>
-        </w:rPr>
+          <w:sz w:val="22"/>
+          <w:szCs w:val="22"/>
+        </w:rPr>
+        <w:lastRenderedPageBreak/>
         <w:drawing>
-          <wp:inline distT="0" distB="0" distL="0" distR="0" wp14:anchorId="3A5CAD17" wp14:editId="0E35D9D2">
-            <wp:extent cx="5940425" cy="1193165"/>
-            <wp:effectExtent l="0" t="0" r="3175" b="6985"/>
-            <wp:docPr id="3" name="Рисунок 3"/>
+          <wp:inline distT="0" distB="0" distL="0" distR="0" wp14:anchorId="59BCD663" wp14:editId="3C797B84">
+            <wp:extent cx="3848100" cy="2857500"/>
+            <wp:effectExtent l="0" t="0" r="0" b="0"/>
+            <wp:docPr id="20" name="Рисунок 20"/>
             <wp:cNvGraphicFramePr>
               <a:graphicFrameLocks xmlns:a="http://schemas.openxmlformats.org/drawingml/2006/main" noChangeAspect="1"/>
             </wp:cNvGraphicFramePr>
@@ -17180,7 +17103,7 @@
                   <pic:spPr>
                     <a:xfrm>
                       <a:off x="0" y="0"/>
-                      <a:ext cx="5940425" cy="1193165"/>
+                      <a:ext cx="3848100" cy="2857500"/>
                     </a:xfrm>
                     <a:prstGeom prst="rect">
                       <a:avLst/>
@@ -17210,47 +17133,27 @@
           <w:sz w:val="28"/>
           <w:szCs w:val="28"/>
         </w:rPr>
-        <w:t>Задание №3 Формы</w:t>
-      </w:r>
-    </w:p>
-    <w:p>
-      <w:pPr>
-        <w:spacing w:line="360" w:lineRule="auto"/>
-        <w:rPr>
-          <w:b/>
-          <w:bCs/>
-          <w:sz w:val="28"/>
-          <w:szCs w:val="28"/>
-        </w:rPr>
-      </w:pPr>
-      <w:r>
-        <w:rPr>
-          <w:b/>
-          <w:bCs/>
-          <w:sz w:val="28"/>
-          <w:szCs w:val="28"/>
-        </w:rPr>
-        <w:t>Форма Фильмы жанра</w:t>
-      </w:r>
-    </w:p>
-    <w:p>
-      <w:pPr>
-        <w:spacing w:line="360" w:lineRule="auto"/>
-        <w:rPr>
-          <w:b/>
-          <w:bCs/>
+        <w:t>Задание №2 Схема данных</w:t>
+      </w:r>
+    </w:p>
+    <w:p>
+      <w:pPr>
+        <w:spacing w:line="360" w:lineRule="auto"/>
+        <w:rPr>
+          <w:bCs/>
+          <w:sz w:val="22"/>
+          <w:szCs w:val="22"/>
         </w:rPr>
       </w:pPr>
       <w:r>
         <w:rPr>
           <w:noProof/>
         </w:rPr>
-        <w:lastRenderedPageBreak/>
         <w:drawing>
-          <wp:inline distT="0" distB="0" distL="0" distR="0" wp14:anchorId="50AAA823" wp14:editId="3E013024">
-            <wp:extent cx="3962400" cy="4181475"/>
-            <wp:effectExtent l="0" t="0" r="0" b="9525"/>
-            <wp:docPr id="7" name="Рисунок 7"/>
+          <wp:inline distT="0" distB="0" distL="0" distR="0" wp14:anchorId="3A5CAD17" wp14:editId="0E35D9D2">
+            <wp:extent cx="5940425" cy="1193165"/>
+            <wp:effectExtent l="0" t="0" r="3175" b="6985"/>
+            <wp:docPr id="3" name="Рисунок 3"/>
             <wp:cNvGraphicFramePr>
               <a:graphicFrameLocks xmlns:a="http://schemas.openxmlformats.org/drawingml/2006/main" noChangeAspect="1"/>
             </wp:cNvGraphicFramePr>
@@ -17270,7 +17173,7 @@
                   <pic:spPr>
                     <a:xfrm>
                       <a:off x="0" y="0"/>
-                      <a:ext cx="3962400" cy="4181475"/>
+                      <a:ext cx="5940425" cy="1193165"/>
                     </a:xfrm>
                     <a:prstGeom prst="rect">
                       <a:avLst/>
@@ -17300,411 +17203,47 @@
           <w:sz w:val="28"/>
           <w:szCs w:val="28"/>
         </w:rPr>
-        <w:t>Задание №4 Запросы</w:t>
-      </w:r>
-    </w:p>
-    <w:p>
-      <w:pPr>
-        <w:spacing w:line="360" w:lineRule="auto"/>
-        <w:rPr>
-          <w:b/>
-          <w:bCs/>
-          <w:sz w:val="28"/>
-          <w:szCs w:val="28"/>
-        </w:rPr>
-      </w:pPr>
-      <w:r>
-        <w:rPr>
-          <w:b/>
-          <w:bCs/>
-          <w:sz w:val="28"/>
-          <w:szCs w:val="28"/>
-        </w:rPr>
-        <w:t>Запрос Популярность времени сеансов</w:t>
-      </w:r>
-    </w:p>
-    <w:p>
-      <w:pPr>
-        <w:spacing w:line="360" w:lineRule="auto"/>
-      </w:pPr>
-      <w:r>
-        <w:t>Текст запроса:</w:t>
-      </w:r>
-    </w:p>
-    <w:p>
-      <w:pPr>
-        <w:spacing w:line="360" w:lineRule="auto"/>
-      </w:pPr>
-      <w:r>
-        <w:rPr>
-          <w:lang w:val="en-US"/>
-        </w:rPr>
-        <w:t>SELECT</w:t>
-      </w:r>
-      <w:r>
-        <w:t xml:space="preserve"> </w:t>
-      </w:r>
-      <w:r>
-        <w:rPr>
-          <w:lang w:val="en-US"/>
-        </w:rPr>
-        <w:t>DCount</w:t>
-      </w:r>
-      <w:r>
-        <w:t>("[</w:t>
-      </w:r>
-      <w:r>
-        <w:t>Код</w:t>
-      </w:r>
-      <w:r>
-        <w:t>_</w:t>
-      </w:r>
-      <w:r>
-        <w:t>сеанса</w:t>
-      </w:r>
-      <w:r>
-        <w:t>]","</w:t>
-      </w:r>
-      <w:r>
-        <w:t>Сеансы</w:t>
-      </w:r>
-      <w:r>
-        <w:t>","</w:t>
-      </w:r>
-      <w:r>
-        <w:rPr>
-          <w:lang w:val="en-US"/>
-        </w:rPr>
-        <w:t>FORMAT</w:t>
-      </w:r>
-      <w:r>
-        <w:t>([</w:t>
-      </w:r>
-      <w:r>
-        <w:t>Начало</w:t>
-      </w:r>
-      <w:r>
-        <w:t>], '</w:t>
-      </w:r>
-      <w:r>
-        <w:rPr>
-          <w:lang w:val="en-US"/>
-        </w:rPr>
-        <w:t>Short</w:t>
-      </w:r>
-      <w:r>
-        <w:t xml:space="preserve"> </w:t>
-      </w:r>
-      <w:r>
-        <w:rPr>
-          <w:lang w:val="en-US"/>
-        </w:rPr>
-        <w:t>Time</w:t>
-      </w:r>
-      <w:r>
-        <w:t xml:space="preserve">') = '14:00'") </w:t>
-      </w:r>
-      <w:r>
-        <w:rPr>
-          <w:lang w:val="en-US"/>
-        </w:rPr>
-        <w:t>AS</w:t>
-      </w:r>
-      <w:r>
-        <w:t xml:space="preserve"> [14:00],</w:t>
-      </w:r>
-    </w:p>
-    <w:p>
-      <w:pPr>
-        <w:spacing w:line="360" w:lineRule="auto"/>
-      </w:pPr>
-      <w:r>
-        <w:t xml:space="preserve"> </w:t>
-      </w:r>
-      <w:r>
-        <w:rPr>
-          <w:lang w:val="en-US"/>
-        </w:rPr>
-        <w:t>DCount</w:t>
-      </w:r>
-      <w:r>
-        <w:t>("[</w:t>
-      </w:r>
-      <w:r>
-        <w:t>Код</w:t>
-      </w:r>
-      <w:r>
-        <w:t>_</w:t>
-      </w:r>
-      <w:r>
-        <w:t>сеанса</w:t>
-      </w:r>
-      <w:r>
-        <w:t>]","</w:t>
-      </w:r>
-      <w:r>
-        <w:t>Сеансы</w:t>
-      </w:r>
-      <w:r>
-        <w:t>","</w:t>
-      </w:r>
-      <w:r>
-        <w:rPr>
-          <w:lang w:val="en-US"/>
-        </w:rPr>
-        <w:t>FORMAT</w:t>
-      </w:r>
-      <w:r>
-        <w:t>([</w:t>
-      </w:r>
-      <w:r>
-        <w:t>Начало</w:t>
-      </w:r>
-      <w:r>
-        <w:t>], '</w:t>
-      </w:r>
-      <w:r>
-        <w:rPr>
-          <w:lang w:val="en-US"/>
-        </w:rPr>
-        <w:t>Short</w:t>
-      </w:r>
-      <w:r>
-        <w:t xml:space="preserve"> </w:t>
-      </w:r>
-      <w:r>
-        <w:rPr>
-          <w:lang w:val="en-US"/>
-        </w:rPr>
-        <w:t>Time</w:t>
-      </w:r>
-      <w:r>
-        <w:t xml:space="preserve">') = '16:00'") </w:t>
-      </w:r>
-      <w:r>
-        <w:rPr>
-          <w:lang w:val="en-US"/>
-        </w:rPr>
-        <w:t>AS</w:t>
-      </w:r>
-      <w:r>
-        <w:t xml:space="preserve"> [16:00], </w:t>
-      </w:r>
-    </w:p>
-    <w:p>
-      <w:pPr>
-        <w:spacing w:line="360" w:lineRule="auto"/>
-      </w:pPr>
-      <w:r>
-        <w:rPr>
-          <w:lang w:val="en-US"/>
-        </w:rPr>
-        <w:t>DCount</w:t>
-      </w:r>
-      <w:r>
-        <w:t>("[</w:t>
-      </w:r>
-      <w:r>
-        <w:t>Код</w:t>
-      </w:r>
-      <w:r>
-        <w:t>_</w:t>
-      </w:r>
-      <w:r>
-        <w:t>сеанса</w:t>
-      </w:r>
-      <w:r>
-        <w:t>]","</w:t>
-      </w:r>
-      <w:r>
-        <w:t>Сеансы</w:t>
-      </w:r>
-      <w:r>
-        <w:t>","</w:t>
-      </w:r>
-      <w:r>
-        <w:rPr>
-          <w:lang w:val="en-US"/>
-        </w:rPr>
-        <w:t>FORMAT</w:t>
-      </w:r>
-      <w:r>
-        <w:t>([</w:t>
-      </w:r>
-      <w:r>
-        <w:t>Начало</w:t>
-      </w:r>
-      <w:r>
-        <w:t>], '</w:t>
-      </w:r>
-      <w:r>
-        <w:rPr>
-          <w:lang w:val="en-US"/>
-        </w:rPr>
-        <w:t>Short</w:t>
-      </w:r>
-      <w:r>
-        <w:t xml:space="preserve"> </w:t>
-      </w:r>
-      <w:r>
-        <w:rPr>
-          <w:lang w:val="en-US"/>
-        </w:rPr>
-        <w:t>Time</w:t>
-      </w:r>
-      <w:r>
-        <w:t xml:space="preserve">') = '18:00'") </w:t>
-      </w:r>
-      <w:r>
-        <w:rPr>
-          <w:lang w:val="en-US"/>
-        </w:rPr>
-        <w:t>AS</w:t>
-      </w:r>
-      <w:r>
-        <w:t xml:space="preserve"> [18:00], </w:t>
-      </w:r>
-    </w:p>
-    <w:p>
-      <w:pPr>
-        <w:spacing w:line="360" w:lineRule="auto"/>
-      </w:pPr>
-      <w:r>
-        <w:rPr>
-          <w:lang w:val="en-US"/>
-        </w:rPr>
-        <w:t>DCount</w:t>
-      </w:r>
-      <w:r>
-        <w:t>("[</w:t>
-      </w:r>
-      <w:r>
-        <w:t>Код</w:t>
-      </w:r>
-      <w:r>
-        <w:t>_</w:t>
-      </w:r>
-      <w:r>
-        <w:t>сеанса</w:t>
-      </w:r>
-      <w:r>
-        <w:t>]","</w:t>
-      </w:r>
-      <w:r>
-        <w:t>Сеансы</w:t>
-      </w:r>
-      <w:r>
-        <w:t>","</w:t>
-      </w:r>
-      <w:r>
-        <w:rPr>
-          <w:lang w:val="en-US"/>
-        </w:rPr>
-        <w:t>FORMAT</w:t>
-      </w:r>
-      <w:r>
-        <w:t>([</w:t>
-      </w:r>
-      <w:r>
-        <w:t>Начало</w:t>
-      </w:r>
-      <w:r>
-        <w:t>], '</w:t>
-      </w:r>
-      <w:r>
-        <w:rPr>
-          <w:lang w:val="en-US"/>
-        </w:rPr>
-        <w:t>Short</w:t>
-      </w:r>
-      <w:r>
-        <w:t xml:space="preserve"> </w:t>
-      </w:r>
-      <w:r>
-        <w:rPr>
-          <w:lang w:val="en-US"/>
-        </w:rPr>
-        <w:t>Time</w:t>
-      </w:r>
-      <w:r>
-        <w:t xml:space="preserve">') = '20:00'") </w:t>
-      </w:r>
-      <w:r>
-        <w:rPr>
-          <w:lang w:val="en-US"/>
-        </w:rPr>
-        <w:t>AS</w:t>
-      </w:r>
-      <w:r>
-        <w:t xml:space="preserve"> [20:00], </w:t>
-      </w:r>
-    </w:p>
-    <w:p>
-      <w:pPr>
-        <w:spacing w:line="360" w:lineRule="auto"/>
-      </w:pPr>
-      <w:r>
-        <w:rPr>
-          <w:lang w:val="en-US"/>
-        </w:rPr>
-        <w:t>COUNT</w:t>
-      </w:r>
-      <w:r>
-        <w:t xml:space="preserve">(*) </w:t>
-      </w:r>
-      <w:r>
-        <w:rPr>
-          <w:lang w:val="en-US"/>
-        </w:rPr>
-        <w:t>AS</w:t>
-      </w:r>
-      <w:r>
-        <w:t xml:space="preserve"> [</w:t>
-      </w:r>
-      <w:r>
-        <w:t>Всего</w:t>
-      </w:r>
-      <w:r>
-        <w:t xml:space="preserve"> </w:t>
-      </w:r>
-      <w:r>
-        <w:t>сеансов</w:t>
-      </w:r>
-      <w:r>
-        <w:t>]</w:t>
-      </w:r>
-    </w:p>
-    <w:p>
-      <w:pPr>
-        <w:spacing w:line="360" w:lineRule="auto"/>
-      </w:pPr>
-      <w:r>
-        <w:t>FROM Сеансы;</w:t>
-      </w:r>
-    </w:p>
-    <w:p>
-      <w:pPr>
-        <w:spacing w:line="360" w:lineRule="auto"/>
-      </w:pPr>
-      <w:r>
-        <w:t>Результат:</w:t>
-      </w:r>
-    </w:p>
-    <w:p>
-      <w:pPr>
-        <w:spacing w:line="360" w:lineRule="auto"/>
+        <w:t>Задание №3 Формы</w:t>
+      </w:r>
+    </w:p>
+    <w:p>
+      <w:pPr>
+        <w:spacing w:line="360" w:lineRule="auto"/>
+        <w:rPr>
+          <w:b/>
+          <w:bCs/>
+          <w:sz w:val="28"/>
+          <w:szCs w:val="28"/>
+        </w:rPr>
+      </w:pPr>
+      <w:r>
+        <w:rPr>
+          <w:b/>
+          <w:bCs/>
+          <w:sz w:val="28"/>
+          <w:szCs w:val="28"/>
+        </w:rPr>
+        <w:t>Форма Фильмы жанра</w:t>
+      </w:r>
+    </w:p>
+    <w:p>
+      <w:pPr>
+        <w:spacing w:line="360" w:lineRule="auto"/>
+        <w:rPr>
+          <w:b/>
+          <w:bCs/>
+        </w:rPr>
       </w:pPr>
       <w:r>
         <w:rPr>
           <w:noProof/>
-          <w:sz w:val="22"/>
-          <w:szCs w:val="22"/>
-        </w:rPr>
+        </w:rPr>
+        <w:lastRenderedPageBreak/>
         <w:drawing>
-          <wp:inline distT="0" distB="0" distL="0" distR="0" wp14:anchorId="58615936" wp14:editId="29A862AB">
-            <wp:extent cx="4572000" cy="409575"/>
+          <wp:inline distT="0" distB="0" distL="0" distR="0" wp14:anchorId="50AAA823" wp14:editId="3E013024">
+            <wp:extent cx="3962400" cy="4181475"/>
             <wp:effectExtent l="0" t="0" r="0" b="9525"/>
-            <wp:docPr id="24" name="Рисунок 24"/>
+            <wp:docPr id="7" name="Рисунок 7"/>
             <wp:cNvGraphicFramePr>
               <a:graphicFrameLocks xmlns:a="http://schemas.openxmlformats.org/drawingml/2006/main" noChangeAspect="1"/>
             </wp:cNvGraphicFramePr>
@@ -17724,7 +17263,7 @@
                   <pic:spPr>
                     <a:xfrm>
                       <a:off x="0" y="0"/>
-                      <a:ext cx="4572000" cy="409575"/>
+                      <a:ext cx="3962400" cy="4181475"/>
                     </a:xfrm>
                     <a:prstGeom prst="rect">
                       <a:avLst/>
@@ -17754,217 +17293,386 @@
           <w:sz w:val="28"/>
           <w:szCs w:val="28"/>
         </w:rPr>
-        <w:t>Запрос Самый популярный фильм</w:t>
-      </w:r>
-    </w:p>
-    <w:p>
-      <w:pPr>
-        <w:spacing w:line="360" w:lineRule="auto"/>
-      </w:pPr>
-      <w:r>
-        <w:t xml:space="preserve">Текст запроса: </w:t>
-      </w:r>
-    </w:p>
-    <w:p>
-      <w:pPr>
-        <w:spacing w:line="360" w:lineRule="auto"/>
-      </w:pPr>
-      <w:r>
-        <w:t>SELECT Фильмы.Название AS Фильм, SUM(Сеансы.Кол_прод_билетов) AS [Количество проданных билетов]</w:t>
-      </w:r>
-    </w:p>
-    <w:p>
-      <w:pPr>
-        <w:spacing w:line="360" w:lineRule="auto"/>
-      </w:pPr>
-      <w:r>
-        <w:t>FROM Фильмы INNER JOIN Сеансы ON Фильмы.Код_фильма = Сеансы.Код_фильма</w:t>
-      </w:r>
-    </w:p>
-    <w:p>
-      <w:pPr>
-        <w:spacing w:line="360" w:lineRule="auto"/>
-      </w:pPr>
-      <w:r>
-        <w:lastRenderedPageBreak/>
-        <w:t>GROUP BY Фильмы.Название</w:t>
-      </w:r>
-    </w:p>
-    <w:p>
-      <w:pPr>
-        <w:spacing w:line="360" w:lineRule="auto"/>
-      </w:pPr>
-      <w:r>
-        <w:t xml:space="preserve">HAVING SUM(Сеансы.Кол_прод_билетов) = </w:t>
-      </w:r>
-    </w:p>
-    <w:p>
-      <w:pPr>
-        <w:spacing w:line="360" w:lineRule="auto"/>
+        <w:t>Задание №4 Запросы</w:t>
+      </w:r>
+    </w:p>
+    <w:p>
+      <w:pPr>
+        <w:spacing w:line="360" w:lineRule="auto"/>
+        <w:rPr>
+          <w:b/>
+          <w:bCs/>
+          <w:sz w:val="28"/>
+          <w:szCs w:val="28"/>
+        </w:rPr>
+      </w:pPr>
+      <w:r>
+        <w:rPr>
+          <w:b/>
+          <w:bCs/>
+          <w:sz w:val="28"/>
+          <w:szCs w:val="28"/>
+        </w:rPr>
+        <w:t>Запрос Популярность времени сеансов</w:t>
+      </w:r>
+    </w:p>
+    <w:p>
+      <w:pPr>
+        <w:spacing w:line="360" w:lineRule="auto"/>
+      </w:pPr>
+      <w:r>
+        <w:t>Текст запроса:</w:t>
+      </w:r>
+    </w:p>
+    <w:p>
+      <w:pPr>
+        <w:spacing w:line="360" w:lineRule="auto"/>
+      </w:pPr>
+      <w:r>
         <w:rPr>
           <w:lang w:val="en-US"/>
         </w:rPr>
-      </w:pPr>
-      <w:r>
-        <w:t xml:space="preserve">    </w:t>
+        <w:t>SELECT</w:t>
+      </w:r>
+      <w:r>
+        <w:t xml:space="preserve"> </w:t>
       </w:r>
       <w:r>
         <w:rPr>
           <w:lang w:val="en-US"/>
         </w:rPr>
-        <w:t>(SELECT MAX(TotalTickets)</w:t>
-      </w:r>
-    </w:p>
-    <w:p>
-      <w:pPr>
-        <w:spacing w:line="360" w:lineRule="auto"/>
+        <w:t>DCount</w:t>
+      </w:r>
+      <w:r>
+        <w:t>("[</w:t>
+      </w:r>
+      <w:r>
+        <w:t>Код</w:t>
+      </w:r>
+      <w:r>
+        <w:t>_</w:t>
+      </w:r>
+      <w:r>
+        <w:t>сеанса</w:t>
+      </w:r>
+      <w:r>
+        <w:t>]","</w:t>
+      </w:r>
+      <w:r>
+        <w:t>Сеансы</w:t>
+      </w:r>
+      <w:r>
+        <w:t>","</w:t>
+      </w:r>
+      <w:r>
         <w:rPr>
           <w:lang w:val="en-US"/>
         </w:rPr>
-      </w:pPr>
+        <w:t>FORMAT</w:t>
+      </w:r>
+      <w:r>
+        <w:t>([</w:t>
+      </w:r>
+      <w:r>
+        <w:t>Начало</w:t>
+      </w:r>
+      <w:r>
+        <w:t>], '</w:t>
+      </w:r>
       <w:r>
         <w:rPr>
           <w:lang w:val="en-US"/>
         </w:rPr>
-        <w:t xml:space="preserve">     FROM (SELECT SUM(</w:t>
+        <w:t>Short</w:t>
+      </w:r>
+      <w:r>
+        <w:t xml:space="preserve"> </w:t>
+      </w:r>
+      <w:r>
+        <w:rPr>
+          <w:lang w:val="en-US"/>
+        </w:rPr>
+        <w:t>Time</w:t>
+      </w:r>
+      <w:r>
+        <w:t xml:space="preserve">') = '14:00'") </w:t>
+      </w:r>
+      <w:r>
+        <w:rPr>
+          <w:lang w:val="en-US"/>
+        </w:rPr>
+        <w:t>AS</w:t>
+      </w:r>
+      <w:r>
+        <w:t xml:space="preserve"> [14:00],</w:t>
+      </w:r>
+    </w:p>
+    <w:p>
+      <w:pPr>
+        <w:spacing w:line="360" w:lineRule="auto"/>
+      </w:pPr>
+      <w:r>
+        <w:t xml:space="preserve"> </w:t>
+      </w:r>
+      <w:r>
+        <w:rPr>
+          <w:lang w:val="en-US"/>
+        </w:rPr>
+        <w:t>DCount</w:t>
+      </w:r>
+      <w:r>
+        <w:t>("[</w:t>
+      </w:r>
+      <w:r>
+        <w:t>Код</w:t>
+      </w:r>
+      <w:r>
+        <w:t>_</w:t>
+      </w:r>
+      <w:r>
+        <w:t>сеанса</w:t>
+      </w:r>
+      <w:r>
+        <w:t>]","</w:t>
       </w:r>
       <w:r>
         <w:t>Сеансы</w:t>
       </w:r>
       <w:r>
+        <w:t>","</w:t>
+      </w:r>
+      <w:r>
         <w:rPr>
           <w:lang w:val="en-US"/>
         </w:rPr>
-        <w:t>.</w:t>
-      </w:r>
-      <w:r>
-        <w:t>Кол</w:t>
+        <w:t>FORMAT</w:t>
+      </w:r>
+      <w:r>
+        <w:t>([</w:t>
+      </w:r>
+      <w:r>
+        <w:t>Начало</w:t>
+      </w:r>
+      <w:r>
+        <w:t>], '</w:t>
       </w:r>
       <w:r>
         <w:rPr>
           <w:lang w:val="en-US"/>
         </w:rPr>
+        <w:t>Short</w:t>
+      </w:r>
+      <w:r>
+        <w:t xml:space="preserve"> </w:t>
+      </w:r>
+      <w:r>
+        <w:rPr>
+          <w:lang w:val="en-US"/>
+        </w:rPr>
+        <w:t>Time</w:t>
+      </w:r>
+      <w:r>
+        <w:t xml:space="preserve">') = '16:00'") </w:t>
+      </w:r>
+      <w:r>
+        <w:rPr>
+          <w:lang w:val="en-US"/>
+        </w:rPr>
+        <w:t>AS</w:t>
+      </w:r>
+      <w:r>
+        <w:t xml:space="preserve"> [16:00], </w:t>
+      </w:r>
+    </w:p>
+    <w:p>
+      <w:pPr>
+        <w:spacing w:line="360" w:lineRule="auto"/>
+      </w:pPr>
+      <w:r>
+        <w:rPr>
+          <w:lang w:val="en-US"/>
+        </w:rPr>
+        <w:t>DCount</w:t>
+      </w:r>
+      <w:r>
+        <w:t>("[</w:t>
+      </w:r>
+      <w:r>
+        <w:t>Код</w:t>
+      </w:r>
+      <w:r>
         <w:t>_</w:t>
       </w:r>
       <w:r>
-        <w:t>прод</w:t>
+        <w:t>сеанса</w:t>
+      </w:r>
+      <w:r>
+        <w:t>]","</w:t>
+      </w:r>
+      <w:r>
+        <w:t>Сеансы</w:t>
+      </w:r>
+      <w:r>
+        <w:t>","</w:t>
       </w:r>
       <w:r>
         <w:rPr>
           <w:lang w:val="en-US"/>
         </w:rPr>
+        <w:t>FORMAT</w:t>
+      </w:r>
+      <w:r>
+        <w:t>([</w:t>
+      </w:r>
+      <w:r>
+        <w:t>Начало</w:t>
+      </w:r>
+      <w:r>
+        <w:t>], '</w:t>
+      </w:r>
+      <w:r>
+        <w:rPr>
+          <w:lang w:val="en-US"/>
+        </w:rPr>
+        <w:t>Short</w:t>
+      </w:r>
+      <w:r>
+        <w:t xml:space="preserve"> </w:t>
+      </w:r>
+      <w:r>
+        <w:rPr>
+          <w:lang w:val="en-US"/>
+        </w:rPr>
+        <w:t>Time</w:t>
+      </w:r>
+      <w:r>
+        <w:t xml:space="preserve">') = '18:00'") </w:t>
+      </w:r>
+      <w:r>
+        <w:rPr>
+          <w:lang w:val="en-US"/>
+        </w:rPr>
+        <w:t>AS</w:t>
+      </w:r>
+      <w:r>
+        <w:t xml:space="preserve"> [18:00], </w:t>
+      </w:r>
+    </w:p>
+    <w:p>
+      <w:pPr>
+        <w:spacing w:line="360" w:lineRule="auto"/>
+      </w:pPr>
+      <w:r>
+        <w:rPr>
+          <w:lang w:val="en-US"/>
+        </w:rPr>
+        <w:t>DCount</w:t>
+      </w:r>
+      <w:r>
+        <w:t>("[</w:t>
+      </w:r>
+      <w:r>
+        <w:t>Код</w:t>
+      </w:r>
+      <w:r>
         <w:t>_</w:t>
       </w:r>
       <w:r>
-        <w:t>билетов</w:t>
+        <w:t>сеанса</w:t>
+      </w:r>
+      <w:r>
+        <w:t>]","</w:t>
+      </w:r>
+      <w:r>
+        <w:t>Сеансы</w:t>
+      </w:r>
+      <w:r>
+        <w:t>","</w:t>
       </w:r>
       <w:r>
         <w:rPr>
           <w:lang w:val="en-US"/>
         </w:rPr>
-        <w:t>) AS TotalTickets</w:t>
-      </w:r>
-    </w:p>
-    <w:p>
-      <w:pPr>
-        <w:spacing w:line="360" w:lineRule="auto"/>
+        <w:t>FORMAT</w:t>
+      </w:r>
+      <w:r>
+        <w:t>([</w:t>
+      </w:r>
+      <w:r>
+        <w:t>Начало</w:t>
+      </w:r>
+      <w:r>
+        <w:t>], '</w:t>
+      </w:r>
+      <w:r>
         <w:rPr>
           <w:lang w:val="en-US"/>
         </w:rPr>
-      </w:pPr>
+        <w:t>Short</w:t>
+      </w:r>
+      <w:r>
+        <w:t xml:space="preserve"> </w:t>
+      </w:r>
       <w:r>
         <w:rPr>
           <w:lang w:val="en-US"/>
         </w:rPr>
-        <w:t xml:space="preserve">           FROM </w:t>
-      </w:r>
-      <w:r>
-        <w:t>Фильмы</w:t>
-      </w:r>
-    </w:p>
-    <w:p>
-      <w:pPr>
-        <w:spacing w:line="360" w:lineRule="auto"/>
+        <w:t>Time</w:t>
+      </w:r>
+      <w:r>
+        <w:t xml:space="preserve">') = '20:00'") </w:t>
+      </w:r>
+      <w:r>
         <w:rPr>
           <w:lang w:val="en-US"/>
         </w:rPr>
+        <w:t>AS</w:t>
+      </w:r>
+      <w:r>
+        <w:t xml:space="preserve"> [20:00], </w:t>
+      </w:r>
+    </w:p>
+    <w:p>
+      <w:pPr>
+        <w:spacing w:line="360" w:lineRule="auto"/>
       </w:pPr>
       <w:r>
         <w:rPr>
           <w:lang w:val="en-US"/>
         </w:rPr>
-        <w:t xml:space="preserve">           INNER JOIN </w:t>
-      </w:r>
-      <w:r>
-        <w:t>Сеансы</w:t>
+        <w:t>COUNT</w:t>
+      </w:r>
+      <w:r>
+        <w:t xml:space="preserve">(*) </w:t>
       </w:r>
       <w:r>
         <w:rPr>
           <w:lang w:val="en-US"/>
         </w:rPr>
-        <w:t xml:space="preserve"> ON </w:t>
-      </w:r>
-      <w:r>
-        <w:t>Фильмы</w:t>
-      </w:r>
-      <w:r>
-        <w:rPr>
-          <w:lang w:val="en-US"/>
-        </w:rPr>
-        <w:t>.</w:t>
-      </w:r>
-      <w:r>
-        <w:t>Код</w:t>
-      </w:r>
-      <w:r>
-        <w:rPr>
-          <w:lang w:val="en-US"/>
-        </w:rPr>
-        <w:t>_</w:t>
-      </w:r>
-      <w:r>
-        <w:t>фильма</w:t>
-      </w:r>
-      <w:r>
-        <w:rPr>
-          <w:lang w:val="en-US"/>
-        </w:rPr>
-        <w:t xml:space="preserve"> = </w:t>
-      </w:r>
-      <w:r>
-        <w:t>Сеансы</w:t>
-      </w:r>
-      <w:r>
-        <w:rPr>
-          <w:lang w:val="en-US"/>
-        </w:rPr>
-        <w:t>.</w:t>
-      </w:r>
-      <w:r>
-        <w:t>Код</w:t>
-      </w:r>
-      <w:r>
-        <w:rPr>
-          <w:lang w:val="en-US"/>
-        </w:rPr>
-        <w:t>_</w:t>
-      </w:r>
-      <w:r>
-        <w:t>фильма</w:t>
-      </w:r>
-    </w:p>
-    <w:p>
-      <w:pPr>
-        <w:spacing w:line="360" w:lineRule="auto"/>
-      </w:pPr>
-      <w:r>
-        <w:rPr>
-          <w:lang w:val="en-US"/>
-        </w:rPr>
-        <w:t xml:space="preserve">           </w:t>
-      </w:r>
-      <w:r>
-        <w:t>GROUP BY Фильмы.Название));</w:t>
+        <w:t>AS</w:t>
+      </w:r>
+      <w:r>
+        <w:t xml:space="preserve"> [</w:t>
+      </w:r>
+      <w:r>
+        <w:t>Всего</w:t>
+      </w:r>
+      <w:r>
+        <w:t xml:space="preserve"> </w:t>
+      </w:r>
+      <w:r>
+        <w:t>сеансов</w:t>
+      </w:r>
+      <w:r>
+        <w:t>]</w:t>
+      </w:r>
+    </w:p>
+    <w:p>
+      <w:pPr>
+        <w:spacing w:line="360" w:lineRule="auto"/>
+      </w:pPr>
+      <w:r>
+        <w:t>FROM Сеансы;</w:t>
       </w:r>
     </w:p>
     <w:p>
@@ -17986,10 +17694,10 @@
           <w:szCs w:val="22"/>
         </w:rPr>
         <w:drawing>
-          <wp:inline distT="0" distB="0" distL="0" distR="0" wp14:anchorId="1AC96A4B" wp14:editId="3BFF762B">
-            <wp:extent cx="4295775" cy="390525"/>
-            <wp:effectExtent l="0" t="0" r="9525" b="9525"/>
-            <wp:docPr id="25" name="Рисунок 25"/>
+          <wp:inline distT="0" distB="0" distL="0" distR="0" wp14:anchorId="58615936" wp14:editId="29A862AB">
+            <wp:extent cx="4572000" cy="409575"/>
+            <wp:effectExtent l="0" t="0" r="0" b="9525"/>
+            <wp:docPr id="24" name="Рисунок 24"/>
             <wp:cNvGraphicFramePr>
               <a:graphicFrameLocks xmlns:a="http://schemas.openxmlformats.org/drawingml/2006/main" noChangeAspect="1"/>
             </wp:cNvGraphicFramePr>
@@ -18009,6 +17717,291 @@
                   <pic:spPr>
                     <a:xfrm>
                       <a:off x="0" y="0"/>
+                      <a:ext cx="4572000" cy="409575"/>
+                    </a:xfrm>
+                    <a:prstGeom prst="rect">
+                      <a:avLst/>
+                    </a:prstGeom>
+                  </pic:spPr>
+                </pic:pic>
+              </a:graphicData>
+            </a:graphic>
+          </wp:inline>
+        </w:drawing>
+      </w:r>
+    </w:p>
+    <w:p>
+      <w:pPr>
+        <w:spacing w:line="360" w:lineRule="auto"/>
+        <w:rPr>
+          <w:b/>
+          <w:bCs/>
+          <w:sz w:val="28"/>
+          <w:szCs w:val="28"/>
+        </w:rPr>
+      </w:pPr>
+      <w:r>
+        <w:rPr>
+          <w:b/>
+          <w:bCs/>
+          <w:sz w:val="28"/>
+          <w:szCs w:val="28"/>
+        </w:rPr>
+        <w:t>Запрос Самый популярный фильм</w:t>
+      </w:r>
+    </w:p>
+    <w:p>
+      <w:pPr>
+        <w:spacing w:line="360" w:lineRule="auto"/>
+      </w:pPr>
+      <w:r>
+        <w:t xml:space="preserve">Текст запроса: </w:t>
+      </w:r>
+    </w:p>
+    <w:p>
+      <w:pPr>
+        <w:spacing w:line="360" w:lineRule="auto"/>
+      </w:pPr>
+      <w:r>
+        <w:t>SELECT Фильмы.Название AS Фильм, SUM(Сеансы.Кол_прод_билетов) AS [Количество проданных билетов]</w:t>
+      </w:r>
+    </w:p>
+    <w:p>
+      <w:pPr>
+        <w:spacing w:line="360" w:lineRule="auto"/>
+      </w:pPr>
+      <w:r>
+        <w:t>FROM Фильмы INNER JOIN Сеансы ON Фильмы.Код_фильма = Сеансы.Код_фильма</w:t>
+      </w:r>
+    </w:p>
+    <w:p>
+      <w:pPr>
+        <w:spacing w:line="360" w:lineRule="auto"/>
+      </w:pPr>
+      <w:r>
+        <w:lastRenderedPageBreak/>
+        <w:t>GROUP BY Фильмы.Название</w:t>
+      </w:r>
+    </w:p>
+    <w:p>
+      <w:pPr>
+        <w:spacing w:line="360" w:lineRule="auto"/>
+      </w:pPr>
+      <w:r>
+        <w:t xml:space="preserve">HAVING SUM(Сеансы.Кол_прод_билетов) = </w:t>
+      </w:r>
+    </w:p>
+    <w:p>
+      <w:pPr>
+        <w:spacing w:line="360" w:lineRule="auto"/>
+        <w:rPr>
+          <w:lang w:val="en-US"/>
+        </w:rPr>
+      </w:pPr>
+      <w:r>
+        <w:t xml:space="preserve">    </w:t>
+      </w:r>
+      <w:r>
+        <w:rPr>
+          <w:lang w:val="en-US"/>
+        </w:rPr>
+        <w:t>(SELECT MAX(TotalTickets)</w:t>
+      </w:r>
+    </w:p>
+    <w:p>
+      <w:pPr>
+        <w:spacing w:line="360" w:lineRule="auto"/>
+        <w:rPr>
+          <w:lang w:val="en-US"/>
+        </w:rPr>
+      </w:pPr>
+      <w:r>
+        <w:rPr>
+          <w:lang w:val="en-US"/>
+        </w:rPr>
+        <w:t xml:space="preserve">     FROM (SELECT SUM(</w:t>
+      </w:r>
+      <w:r>
+        <w:t>Сеансы</w:t>
+      </w:r>
+      <w:r>
+        <w:rPr>
+          <w:lang w:val="en-US"/>
+        </w:rPr>
+        <w:t>.</w:t>
+      </w:r>
+      <w:r>
+        <w:t>Кол</w:t>
+      </w:r>
+      <w:r>
+        <w:rPr>
+          <w:lang w:val="en-US"/>
+        </w:rPr>
+        <w:t>_</w:t>
+      </w:r>
+      <w:r>
+        <w:t>прод</w:t>
+      </w:r>
+      <w:r>
+        <w:rPr>
+          <w:lang w:val="en-US"/>
+        </w:rPr>
+        <w:t>_</w:t>
+      </w:r>
+      <w:r>
+        <w:t>билетов</w:t>
+      </w:r>
+      <w:r>
+        <w:rPr>
+          <w:lang w:val="en-US"/>
+        </w:rPr>
+        <w:t>) AS TotalTickets</w:t>
+      </w:r>
+    </w:p>
+    <w:p>
+      <w:pPr>
+        <w:spacing w:line="360" w:lineRule="auto"/>
+        <w:rPr>
+          <w:lang w:val="en-US"/>
+        </w:rPr>
+      </w:pPr>
+      <w:r>
+        <w:rPr>
+          <w:lang w:val="en-US"/>
+        </w:rPr>
+        <w:t xml:space="preserve">           FROM </w:t>
+      </w:r>
+      <w:r>
+        <w:t>Фильмы</w:t>
+      </w:r>
+    </w:p>
+    <w:p>
+      <w:pPr>
+        <w:spacing w:line="360" w:lineRule="auto"/>
+        <w:rPr>
+          <w:lang w:val="en-US"/>
+        </w:rPr>
+      </w:pPr>
+      <w:r>
+        <w:rPr>
+          <w:lang w:val="en-US"/>
+        </w:rPr>
+        <w:t xml:space="preserve">           INNER JOIN </w:t>
+      </w:r>
+      <w:r>
+        <w:t>Сеансы</w:t>
+      </w:r>
+      <w:r>
+        <w:rPr>
+          <w:lang w:val="en-US"/>
+        </w:rPr>
+        <w:t xml:space="preserve"> ON </w:t>
+      </w:r>
+      <w:r>
+        <w:t>Фильмы</w:t>
+      </w:r>
+      <w:r>
+        <w:rPr>
+          <w:lang w:val="en-US"/>
+        </w:rPr>
+        <w:t>.</w:t>
+      </w:r>
+      <w:r>
+        <w:t>Код</w:t>
+      </w:r>
+      <w:r>
+        <w:rPr>
+          <w:lang w:val="en-US"/>
+        </w:rPr>
+        <w:t>_</w:t>
+      </w:r>
+      <w:r>
+        <w:t>фильма</w:t>
+      </w:r>
+      <w:r>
+        <w:rPr>
+          <w:lang w:val="en-US"/>
+        </w:rPr>
+        <w:t xml:space="preserve"> = </w:t>
+      </w:r>
+      <w:r>
+        <w:t>Сеансы</w:t>
+      </w:r>
+      <w:r>
+        <w:rPr>
+          <w:lang w:val="en-US"/>
+        </w:rPr>
+        <w:t>.</w:t>
+      </w:r>
+      <w:r>
+        <w:t>Код</w:t>
+      </w:r>
+      <w:r>
+        <w:rPr>
+          <w:lang w:val="en-US"/>
+        </w:rPr>
+        <w:t>_</w:t>
+      </w:r>
+      <w:r>
+        <w:t>фильма</w:t>
+      </w:r>
+    </w:p>
+    <w:p>
+      <w:pPr>
+        <w:spacing w:line="360" w:lineRule="auto"/>
+      </w:pPr>
+      <w:r>
+        <w:rPr>
+          <w:lang w:val="en-US"/>
+        </w:rPr>
+        <w:t xml:space="preserve">           </w:t>
+      </w:r>
+      <w:r>
+        <w:t>GROUP BY Фильмы.Название));</w:t>
+      </w:r>
+    </w:p>
+    <w:p>
+      <w:pPr>
+        <w:spacing w:line="360" w:lineRule="auto"/>
+      </w:pPr>
+      <w:r>
+        <w:t>Результат:</w:t>
+      </w:r>
+    </w:p>
+    <w:p>
+      <w:pPr>
+        <w:spacing w:line="360" w:lineRule="auto"/>
+      </w:pPr>
+      <w:r>
+        <w:rPr>
+          <w:noProof/>
+          <w:sz w:val="22"/>
+          <w:szCs w:val="22"/>
+        </w:rPr>
+        <w:drawing>
+          <wp:inline distT="0" distB="0" distL="0" distR="0" wp14:anchorId="1AC96A4B" wp14:editId="3BFF762B">
+            <wp:extent cx="4295775" cy="390525"/>
+            <wp:effectExtent l="0" t="0" r="9525" b="9525"/>
+            <wp:docPr id="25" name="Рисунок 25"/>
+            <wp:cNvGraphicFramePr>
+              <a:graphicFrameLocks xmlns:a="http://schemas.openxmlformats.org/drawingml/2006/main" noChangeAspect="1"/>
+            </wp:cNvGraphicFramePr>
+            <a:graphic xmlns:a="http://schemas.openxmlformats.org/drawingml/2006/main">
+              <a:graphicData uri="http://schemas.openxmlformats.org/drawingml/2006/picture">
+                <pic:pic xmlns:pic="http://schemas.openxmlformats.org/drawingml/2006/picture">
+                  <pic:nvPicPr>
+                    <pic:cNvPr id="1" name=""/>
+                    <pic:cNvPicPr/>
+                  </pic:nvPicPr>
+                  <pic:blipFill>
+                    <a:blip r:embed="rId27"/>
+                    <a:stretch>
+                      <a:fillRect/>
+                    </a:stretch>
+                  </pic:blipFill>
+                  <pic:spPr>
+                    <a:xfrm>
+                      <a:off x="0" y="0"/>
                       <a:ext cx="4295775" cy="390525"/>
                     </a:xfrm>
                     <a:prstGeom prst="rect">
@@ -18140,7 +18133,7 @@
                     <pic:cNvPicPr/>
                   </pic:nvPicPr>
                   <pic:blipFill rotWithShape="1">
-                    <a:blip r:embed="rId27"/>
+                    <a:blip r:embed="rId28"/>
                     <a:srcRect l="719" t="833"/>
                     <a:stretch/>
                   </pic:blipFill>
@@ -18207,7 +18200,7 @@
                     <pic:cNvPicPr/>
                   </pic:nvPicPr>
                   <pic:blipFill rotWithShape="1">
-                    <a:blip r:embed="rId28"/>
+                    <a:blip r:embed="rId29"/>
                     <a:srcRect l="359" t="1710" r="1"/>
                     <a:stretch/>
                   </pic:blipFill>
@@ -18266,7 +18259,7 @@
                     <pic:cNvPicPr/>
                   </pic:nvPicPr>
                   <pic:blipFill>
-                    <a:blip r:embed="rId29"/>
+                    <a:blip r:embed="rId30"/>
                     <a:stretch>
                       <a:fillRect/>
                     </a:stretch>
@@ -18416,58 +18409,6 @@
             <wp:extent cx="3495675" cy="752475"/>
             <wp:effectExtent l="0" t="0" r="9525" b="9525"/>
             <wp:docPr id="29" name="Рисунок 29"/>
-            <wp:cNvGraphicFramePr>
-              <a:graphicFrameLocks xmlns:a="http://schemas.openxmlformats.org/drawingml/2006/main" noChangeAspect="1"/>
-            </wp:cNvGraphicFramePr>
-            <a:graphic xmlns:a="http://schemas.openxmlformats.org/drawingml/2006/main">
-              <a:graphicData uri="http://schemas.openxmlformats.org/drawingml/2006/picture">
-                <pic:pic xmlns:pic="http://schemas.openxmlformats.org/drawingml/2006/picture">
-                  <pic:nvPicPr>
-                    <pic:cNvPr id="1" name=""/>
-                    <pic:cNvPicPr/>
-                  </pic:nvPicPr>
-                  <pic:blipFill>
-                    <a:blip r:embed="rId30"/>
-                    <a:stretch>
-                      <a:fillRect/>
-                    </a:stretch>
-                  </pic:blipFill>
-                  <pic:spPr>
-                    <a:xfrm>
-                      <a:off x="0" y="0"/>
-                      <a:ext cx="3495675" cy="752475"/>
-                    </a:xfrm>
-                    <a:prstGeom prst="rect">
-                      <a:avLst/>
-                    </a:prstGeom>
-                  </pic:spPr>
-                </pic:pic>
-              </a:graphicData>
-            </a:graphic>
-          </wp:inline>
-        </w:drawing>
-      </w:r>
-    </w:p>
-    <w:p>
-      <w:pPr>
-        <w:spacing w:line="360" w:lineRule="auto"/>
-        <w:rPr>
-          <w:bCs/>
-          <w:sz w:val="22"/>
-          <w:szCs w:val="22"/>
-        </w:rPr>
-      </w:pPr>
-      <w:r>
-        <w:rPr>
-          <w:noProof/>
-          <w:sz w:val="22"/>
-          <w:szCs w:val="22"/>
-        </w:rPr>
-        <w:drawing>
-          <wp:inline distT="0" distB="0" distL="0" distR="0" wp14:anchorId="322DFC95" wp14:editId="293FAA03">
-            <wp:extent cx="3905250" cy="2657475"/>
-            <wp:effectExtent l="0" t="0" r="0" b="9525"/>
-            <wp:docPr id="30" name="Рисунок 30"/>
             <wp:cNvGraphicFramePr>
               <a:graphicFrameLocks xmlns:a="http://schemas.openxmlformats.org/drawingml/2006/main" noChangeAspect="1"/>
             </wp:cNvGraphicFramePr>
@@ -18487,7 +18428,7 @@
                   <pic:spPr>
                     <a:xfrm>
                       <a:off x="0" y="0"/>
-                      <a:ext cx="3905250" cy="2657475"/>
+                      <a:ext cx="3495675" cy="752475"/>
                     </a:xfrm>
                     <a:prstGeom prst="rect">
                       <a:avLst/>
@@ -18504,95 +18445,6 @@
       <w:pPr>
         <w:spacing w:line="360" w:lineRule="auto"/>
         <w:rPr>
-          <w:b/>
-          <w:sz w:val="28"/>
-          <w:szCs w:val="28"/>
-        </w:rPr>
-      </w:pPr>
-      <w:r>
-        <w:rPr>
-          <w:b/>
-          <w:sz w:val="28"/>
-          <w:szCs w:val="28"/>
-        </w:rPr>
-        <w:t>Отчет Выручка от проданных билетов</w:t>
-      </w:r>
-    </w:p>
-    <w:p>
-      <w:pPr>
-        <w:spacing w:line="360" w:lineRule="auto"/>
-        <w:rPr>
-          <w:bCs/>
-        </w:rPr>
-      </w:pPr>
-      <w:r>
-        <w:rPr>
-          <w:bCs/>
-        </w:rPr>
-        <w:t>Текст запроса для создания отчета:</w:t>
-      </w:r>
-    </w:p>
-    <w:p>
-      <w:pPr>
-        <w:spacing w:line="360" w:lineRule="auto"/>
-        <w:rPr>
-          <w:bCs/>
-        </w:rPr>
-      </w:pPr>
-      <w:r>
-        <w:rPr>
-          <w:bCs/>
-        </w:rPr>
-        <w:t>SELECT FORMAT(Сеансы.Дата,'mmmm') AS Месяц, Залы.Название AS Зал, SUM(Сеансы.Кол_прод_билетов) AS [Продано билетов], SUM(IIf(FORMAT(Сеансы.Начало,'h')&lt;18,IIf(Залы.Название='Апельсин',350,IIf(Залы.Название='Киви',250,300)),IIf(Залы.Название='Апельсин',420,IIf(Залы.Название='Киви',300,330)))*Сеансы.Кол_прод_билетов) AS [Итог по выручке]</w:t>
-      </w:r>
-    </w:p>
-    <w:p>
-      <w:pPr>
-        <w:spacing w:line="360" w:lineRule="auto"/>
-        <w:rPr>
-          <w:bCs/>
-        </w:rPr>
-      </w:pPr>
-      <w:r>
-        <w:rPr>
-          <w:bCs/>
-        </w:rPr>
-        <w:lastRenderedPageBreak/>
-        <w:t>FROM (Сеансы INNER JOIN Фильмы ON Сеансы.Код_фильма = Фильмы.Код_фильма) INNER JOIN Залы ON Фильмы.Код_жанра = Залы.Код</w:t>
-      </w:r>
-    </w:p>
-    <w:p>
-      <w:pPr>
-        <w:spacing w:line="360" w:lineRule="auto"/>
-        <w:rPr>
-          <w:bCs/>
-        </w:rPr>
-      </w:pPr>
-      <w:r>
-        <w:rPr>
-          <w:bCs/>
-        </w:rPr>
-        <w:t>GROUP BY FORMAT(Сеансы.Дата,'mmmm'), Залы.Название;</w:t>
-      </w:r>
-    </w:p>
-    <w:p>
-      <w:pPr>
-        <w:spacing w:line="360" w:lineRule="auto"/>
-        <w:rPr>
-          <w:bCs/>
-        </w:rPr>
-      </w:pPr>
-      <w:r>
-        <w:rPr>
-          <w:bCs/>
-        </w:rPr>
-        <w:t>Результат:</w:t>
-      </w:r>
-    </w:p>
-    <w:p>
-      <w:pPr>
-        <w:spacing w:line="360" w:lineRule="auto"/>
-        <w:rPr>
           <w:bCs/>
           <w:sz w:val="22"/>
           <w:szCs w:val="22"/>
@@ -18605,10 +18457,10 @@
           <w:szCs w:val="22"/>
         </w:rPr>
         <w:drawing>
-          <wp:inline distT="0" distB="0" distL="0" distR="0" wp14:anchorId="6FAD006E" wp14:editId="5AF67CD6">
-            <wp:extent cx="3600450" cy="1924050"/>
-            <wp:effectExtent l="0" t="0" r="0" b="0"/>
-            <wp:docPr id="31" name="Рисунок 31"/>
+          <wp:inline distT="0" distB="0" distL="0" distR="0" wp14:anchorId="322DFC95" wp14:editId="293FAA03">
+            <wp:extent cx="3905250" cy="2657475"/>
+            <wp:effectExtent l="0" t="0" r="0" b="9525"/>
+            <wp:docPr id="30" name="Рисунок 30"/>
             <wp:cNvGraphicFramePr>
               <a:graphicFrameLocks xmlns:a="http://schemas.openxmlformats.org/drawingml/2006/main" noChangeAspect="1"/>
             </wp:cNvGraphicFramePr>
@@ -18628,7 +18480,7 @@
                   <pic:spPr>
                     <a:xfrm>
                       <a:off x="0" y="0"/>
-                      <a:ext cx="3600450" cy="1924050"/>
+                      <a:ext cx="3905250" cy="2657475"/>
                     </a:xfrm>
                     <a:prstGeom prst="rect">
                       <a:avLst/>
@@ -18645,6 +18497,95 @@
       <w:pPr>
         <w:spacing w:line="360" w:lineRule="auto"/>
         <w:rPr>
+          <w:b/>
+          <w:sz w:val="28"/>
+          <w:szCs w:val="28"/>
+        </w:rPr>
+      </w:pPr>
+      <w:r>
+        <w:rPr>
+          <w:b/>
+          <w:sz w:val="28"/>
+          <w:szCs w:val="28"/>
+        </w:rPr>
+        <w:t>Отчет Выручка от проданных билетов</w:t>
+      </w:r>
+    </w:p>
+    <w:p>
+      <w:pPr>
+        <w:spacing w:line="360" w:lineRule="auto"/>
+        <w:rPr>
+          <w:bCs/>
+        </w:rPr>
+      </w:pPr>
+      <w:r>
+        <w:rPr>
+          <w:bCs/>
+        </w:rPr>
+        <w:t>Текст запроса для создания отчета:</w:t>
+      </w:r>
+    </w:p>
+    <w:p>
+      <w:pPr>
+        <w:spacing w:line="360" w:lineRule="auto"/>
+        <w:rPr>
+          <w:bCs/>
+        </w:rPr>
+      </w:pPr>
+      <w:r>
+        <w:rPr>
+          <w:bCs/>
+        </w:rPr>
+        <w:t>SELECT FORMAT(Сеансы.Дата,'mmmm') AS Месяц, Залы.Название AS Зал, SUM(Сеансы.Кол_прод_билетов) AS [Продано билетов], SUM(IIf(FORMAT(Сеансы.Начало,'h')&lt;18,IIf(Залы.Название='Апельсин',350,IIf(Залы.Название='Киви',250,300)),IIf(Залы.Название='Апельсин',420,IIf(Залы.Название='Киви',300,330)))*Сеансы.Кол_прод_билетов) AS [Итог по выручке]</w:t>
+      </w:r>
+    </w:p>
+    <w:p>
+      <w:pPr>
+        <w:spacing w:line="360" w:lineRule="auto"/>
+        <w:rPr>
+          <w:bCs/>
+        </w:rPr>
+      </w:pPr>
+      <w:r>
+        <w:rPr>
+          <w:bCs/>
+        </w:rPr>
+        <w:lastRenderedPageBreak/>
+        <w:t>FROM (Сеансы INNER JOIN Фильмы ON Сеансы.Код_фильма = Фильмы.Код_фильма) INNER JOIN Залы ON Фильмы.Код_жанра = Залы.Код</w:t>
+      </w:r>
+    </w:p>
+    <w:p>
+      <w:pPr>
+        <w:spacing w:line="360" w:lineRule="auto"/>
+        <w:rPr>
+          <w:bCs/>
+        </w:rPr>
+      </w:pPr>
+      <w:r>
+        <w:rPr>
+          <w:bCs/>
+        </w:rPr>
+        <w:t>GROUP BY FORMAT(Сеансы.Дата,'mmmm'), Залы.Название;</w:t>
+      </w:r>
+    </w:p>
+    <w:p>
+      <w:pPr>
+        <w:spacing w:line="360" w:lineRule="auto"/>
+        <w:rPr>
+          <w:bCs/>
+        </w:rPr>
+      </w:pPr>
+      <w:r>
+        <w:rPr>
+          <w:bCs/>
+        </w:rPr>
+        <w:t>Результат:</w:t>
+      </w:r>
+    </w:p>
+    <w:p>
+      <w:pPr>
+        <w:spacing w:line="360" w:lineRule="auto"/>
+        <w:rPr>
           <w:bCs/>
           <w:sz w:val="22"/>
           <w:szCs w:val="22"/>
@@ -18657,10 +18598,10 @@
           <w:szCs w:val="22"/>
         </w:rPr>
         <w:drawing>
-          <wp:inline distT="0" distB="0" distL="0" distR="0" wp14:anchorId="684845D2" wp14:editId="2D77735B">
-            <wp:extent cx="5940425" cy="4384040"/>
-            <wp:effectExtent l="0" t="0" r="3175" b="0"/>
-            <wp:docPr id="32" name="Рисунок 32"/>
+          <wp:inline distT="0" distB="0" distL="0" distR="0" wp14:anchorId="6FAD006E" wp14:editId="5AF67CD6">
+            <wp:extent cx="3600450" cy="1924050"/>
+            <wp:effectExtent l="0" t="0" r="0" b="0"/>
+            <wp:docPr id="31" name="Рисунок 31"/>
             <wp:cNvGraphicFramePr>
               <a:graphicFrameLocks xmlns:a="http://schemas.openxmlformats.org/drawingml/2006/main" noChangeAspect="1"/>
             </wp:cNvGraphicFramePr>
@@ -18680,7 +18621,7 @@
                   <pic:spPr>
                     <a:xfrm>
                       <a:off x="0" y="0"/>
-                      <a:ext cx="5940425" cy="4384040"/>
+                      <a:ext cx="3600450" cy="1924050"/>
                     </a:xfrm>
                     <a:prstGeom prst="rect">
                       <a:avLst/>
@@ -18697,123 +18638,6 @@
       <w:pPr>
         <w:spacing w:line="360" w:lineRule="auto"/>
         <w:rPr>
-          <w:b/>
-          <w:sz w:val="28"/>
-          <w:szCs w:val="28"/>
-        </w:rPr>
-      </w:pPr>
-      <w:r>
-        <w:rPr>
-          <w:b/>
-          <w:sz w:val="28"/>
-          <w:szCs w:val="28"/>
-        </w:rPr>
-        <w:t>Отчет Менеджер количество сеансов</w:t>
-      </w:r>
-    </w:p>
-    <w:p>
-      <w:pPr>
-        <w:spacing w:line="360" w:lineRule="auto"/>
-        <w:rPr>
-          <w:bCs/>
-        </w:rPr>
-      </w:pPr>
-      <w:r>
-        <w:rPr>
-          <w:bCs/>
-        </w:rPr>
-        <w:t>Текст запроса для создания отчета:</w:t>
-      </w:r>
-    </w:p>
-    <w:p>
-      <w:pPr>
-        <w:spacing w:line="360" w:lineRule="auto"/>
-        <w:rPr>
-          <w:bCs/>
-        </w:rPr>
-      </w:pPr>
-      <w:r>
-        <w:rPr>
-          <w:bCs/>
-        </w:rPr>
-        <w:t>PARAMETERS [Фамилия менеджера?] Text ( 255 );</w:t>
-      </w:r>
-    </w:p>
-    <w:p>
-      <w:pPr>
-        <w:spacing w:line="360" w:lineRule="auto"/>
-        <w:rPr>
-          <w:bCs/>
-        </w:rPr>
-      </w:pPr>
-      <w:r>
-        <w:rPr>
-          <w:bCs/>
-        </w:rPr>
-        <w:t>SELECT Сеансы.Дата AS Дата, COUNT(Сеансы.Дата) AS Количество_сеансов</w:t>
-      </w:r>
-    </w:p>
-    <w:p>
-      <w:pPr>
-        <w:spacing w:line="360" w:lineRule="auto"/>
-        <w:rPr>
-          <w:bCs/>
-        </w:rPr>
-      </w:pPr>
-      <w:r>
-        <w:rPr>
-          <w:bCs/>
-        </w:rPr>
-        <w:t>FROM Менеджеры INNER JOIN Сеансы ON Менеджеры.код_менеджера = Сеансы.код_менеджера</w:t>
-      </w:r>
-    </w:p>
-    <w:p>
-      <w:pPr>
-        <w:spacing w:line="360" w:lineRule="auto"/>
-        <w:rPr>
-          <w:bCs/>
-        </w:rPr>
-      </w:pPr>
-      <w:r>
-        <w:rPr>
-          <w:bCs/>
-        </w:rPr>
-        <w:lastRenderedPageBreak/>
-        <w:t>WHERE Менеджеры.Фамилия = [Фамилия менеджера?]</w:t>
-      </w:r>
-    </w:p>
-    <w:p>
-      <w:pPr>
-        <w:spacing w:line="360" w:lineRule="auto"/>
-        <w:rPr>
-          <w:bCs/>
-        </w:rPr>
-      </w:pPr>
-      <w:r>
-        <w:rPr>
-          <w:bCs/>
-        </w:rPr>
-        <w:t>GROUP BY Сеансы.Дата;</w:t>
-      </w:r>
-    </w:p>
-    <w:p>
-      <w:pPr>
-        <w:spacing w:line="360" w:lineRule="auto"/>
-        <w:rPr>
-          <w:bCs/>
-        </w:rPr>
-      </w:pPr>
-      <w:r>
-        <w:rPr>
-          <w:bCs/>
-        </w:rPr>
-        <w:t>Результат:</w:t>
-      </w:r>
-    </w:p>
-    <w:p>
-      <w:pPr>
-        <w:spacing w:line="360" w:lineRule="auto"/>
-        <w:rPr>
           <w:bCs/>
           <w:sz w:val="22"/>
           <w:szCs w:val="22"/>
@@ -18826,10 +18650,10 @@
           <w:szCs w:val="22"/>
         </w:rPr>
         <w:drawing>
-          <wp:inline distT="0" distB="0" distL="0" distR="0" wp14:anchorId="01451736" wp14:editId="529824E5">
-            <wp:extent cx="2638425" cy="1171575"/>
-            <wp:effectExtent l="0" t="0" r="9525" b="9525"/>
-            <wp:docPr id="33" name="Рисунок 33"/>
+          <wp:inline distT="0" distB="0" distL="0" distR="0" wp14:anchorId="684845D2" wp14:editId="2D77735B">
+            <wp:extent cx="5940425" cy="4384040"/>
+            <wp:effectExtent l="0" t="0" r="3175" b="0"/>
+            <wp:docPr id="32" name="Рисунок 32"/>
             <wp:cNvGraphicFramePr>
               <a:graphicFrameLocks xmlns:a="http://schemas.openxmlformats.org/drawingml/2006/main" noChangeAspect="1"/>
             </wp:cNvGraphicFramePr>
@@ -18849,7 +18673,7 @@
                   <pic:spPr>
                     <a:xfrm>
                       <a:off x="0" y="0"/>
-                      <a:ext cx="2638425" cy="1171575"/>
+                      <a:ext cx="5940425" cy="4384040"/>
                     </a:xfrm>
                     <a:prstGeom prst="rect">
                       <a:avLst/>
@@ -18866,6 +18690,123 @@
       <w:pPr>
         <w:spacing w:line="360" w:lineRule="auto"/>
         <w:rPr>
+          <w:b/>
+          <w:sz w:val="28"/>
+          <w:szCs w:val="28"/>
+        </w:rPr>
+      </w:pPr>
+      <w:r>
+        <w:rPr>
+          <w:b/>
+          <w:sz w:val="28"/>
+          <w:szCs w:val="28"/>
+        </w:rPr>
+        <w:t>Отчет Менеджер количество сеансов</w:t>
+      </w:r>
+    </w:p>
+    <w:p>
+      <w:pPr>
+        <w:spacing w:line="360" w:lineRule="auto"/>
+        <w:rPr>
+          <w:bCs/>
+        </w:rPr>
+      </w:pPr>
+      <w:r>
+        <w:rPr>
+          <w:bCs/>
+        </w:rPr>
+        <w:t>Текст запроса для создания отчета:</w:t>
+      </w:r>
+    </w:p>
+    <w:p>
+      <w:pPr>
+        <w:spacing w:line="360" w:lineRule="auto"/>
+        <w:rPr>
+          <w:bCs/>
+        </w:rPr>
+      </w:pPr>
+      <w:r>
+        <w:rPr>
+          <w:bCs/>
+        </w:rPr>
+        <w:t>PARAMETERS [Фамилия менеджера?] Text ( 255 );</w:t>
+      </w:r>
+    </w:p>
+    <w:p>
+      <w:pPr>
+        <w:spacing w:line="360" w:lineRule="auto"/>
+        <w:rPr>
+          <w:bCs/>
+        </w:rPr>
+      </w:pPr>
+      <w:r>
+        <w:rPr>
+          <w:bCs/>
+        </w:rPr>
+        <w:t>SELECT Сеансы.Дата AS Дата, COUNT(Сеансы.Дата) AS Количество_сеансов</w:t>
+      </w:r>
+    </w:p>
+    <w:p>
+      <w:pPr>
+        <w:spacing w:line="360" w:lineRule="auto"/>
+        <w:rPr>
+          <w:bCs/>
+        </w:rPr>
+      </w:pPr>
+      <w:r>
+        <w:rPr>
+          <w:bCs/>
+        </w:rPr>
+        <w:t>FROM Менеджеры INNER JOIN Сеансы ON Менеджеры.код_менеджера = Сеансы.код_менеджера</w:t>
+      </w:r>
+    </w:p>
+    <w:p>
+      <w:pPr>
+        <w:spacing w:line="360" w:lineRule="auto"/>
+        <w:rPr>
+          <w:bCs/>
+        </w:rPr>
+      </w:pPr>
+      <w:r>
+        <w:rPr>
+          <w:bCs/>
+        </w:rPr>
+        <w:lastRenderedPageBreak/>
+        <w:t>WHERE Менеджеры.Фамилия = [Фамилия менеджера?]</w:t>
+      </w:r>
+    </w:p>
+    <w:p>
+      <w:pPr>
+        <w:spacing w:line="360" w:lineRule="auto"/>
+        <w:rPr>
+          <w:bCs/>
+        </w:rPr>
+      </w:pPr>
+      <w:r>
+        <w:rPr>
+          <w:bCs/>
+        </w:rPr>
+        <w:t>GROUP BY Сеансы.Дата;</w:t>
+      </w:r>
+    </w:p>
+    <w:p>
+      <w:pPr>
+        <w:spacing w:line="360" w:lineRule="auto"/>
+        <w:rPr>
+          <w:bCs/>
+        </w:rPr>
+      </w:pPr>
+      <w:r>
+        <w:rPr>
+          <w:bCs/>
+        </w:rPr>
+        <w:t>Результат:</w:t>
+      </w:r>
+    </w:p>
+    <w:p>
+      <w:pPr>
+        <w:spacing w:line="360" w:lineRule="auto"/>
+        <w:rPr>
           <w:bCs/>
           <w:sz w:val="22"/>
           <w:szCs w:val="22"/>
@@ -18878,10 +18819,10 @@
           <w:szCs w:val="22"/>
         </w:rPr>
         <w:drawing>
-          <wp:inline distT="0" distB="0" distL="0" distR="0" wp14:anchorId="2747568D" wp14:editId="76D03649">
-            <wp:extent cx="1809750" cy="1924050"/>
-            <wp:effectExtent l="0" t="0" r="0" b="0"/>
-            <wp:docPr id="34" name="Рисунок 34"/>
+          <wp:inline distT="0" distB="0" distL="0" distR="0" wp14:anchorId="01451736" wp14:editId="529824E5">
+            <wp:extent cx="2638425" cy="1171575"/>
+            <wp:effectExtent l="0" t="0" r="9525" b="9525"/>
+            <wp:docPr id="33" name="Рисунок 33"/>
             <wp:cNvGraphicFramePr>
               <a:graphicFrameLocks xmlns:a="http://schemas.openxmlformats.org/drawingml/2006/main" noChangeAspect="1"/>
             </wp:cNvGraphicFramePr>
@@ -18901,7 +18842,7 @@
                   <pic:spPr>
                     <a:xfrm>
                       <a:off x="0" y="0"/>
-                      <a:ext cx="1809750" cy="1924050"/>
+                      <a:ext cx="2638425" cy="1171575"/>
                     </a:xfrm>
                     <a:prstGeom prst="rect">
                       <a:avLst/>
@@ -18926,12 +18867,14 @@
       <w:r>
         <w:rPr>
           <w:noProof/>
+          <w:sz w:val="22"/>
+          <w:szCs w:val="22"/>
         </w:rPr>
         <w:drawing>
-          <wp:inline distT="0" distB="0" distL="0" distR="0" wp14:anchorId="5FAAFCA2" wp14:editId="3DAAB349">
-            <wp:extent cx="3724275" cy="3152775"/>
-            <wp:effectExtent l="0" t="0" r="9525" b="9525"/>
-            <wp:docPr id="15" name="Рисунок 15"/>
+          <wp:inline distT="0" distB="0" distL="0" distR="0" wp14:anchorId="2747568D" wp14:editId="76D03649">
+            <wp:extent cx="1809750" cy="1924050"/>
+            <wp:effectExtent l="0" t="0" r="0" b="0"/>
+            <wp:docPr id="34" name="Рисунок 34"/>
             <wp:cNvGraphicFramePr>
               <a:graphicFrameLocks xmlns:a="http://schemas.openxmlformats.org/drawingml/2006/main" noChangeAspect="1"/>
             </wp:cNvGraphicFramePr>
@@ -18951,7 +18894,7 @@
                   <pic:spPr>
                     <a:xfrm>
                       <a:off x="0" y="0"/>
-                      <a:ext cx="3724275" cy="3152775"/>
+                      <a:ext cx="1809750" cy="1924050"/>
                     </a:xfrm>
                     <a:prstGeom prst="rect">
                       <a:avLst/>
@@ -18968,39 +18911,20 @@
       <w:pPr>
         <w:spacing w:line="360" w:lineRule="auto"/>
         <w:rPr>
-          <w:b/>
-          <w:sz w:val="28"/>
-          <w:szCs w:val="28"/>
-        </w:rPr>
-      </w:pPr>
-      <w:r>
-        <w:rPr>
-          <w:b/>
-          <w:sz w:val="28"/>
-          <w:szCs w:val="28"/>
-        </w:rPr>
-        <w:t>Задание №6 Главная кнопочная форма</w:t>
-      </w:r>
-    </w:p>
-    <w:p>
-      <w:pPr>
-        <w:spacing w:line="360" w:lineRule="auto"/>
-        <w:rPr>
-          <w:b/>
-          <w:sz w:val="28"/>
-          <w:szCs w:val="28"/>
+          <w:bCs/>
+          <w:sz w:val="22"/>
+          <w:szCs w:val="22"/>
         </w:rPr>
       </w:pPr>
       <w:r>
         <w:rPr>
           <w:noProof/>
         </w:rPr>
-        <w:lastRenderedPageBreak/>
         <w:drawing>
-          <wp:inline distT="0" distB="0" distL="0" distR="0" wp14:anchorId="4D33E189" wp14:editId="5A60328A">
-            <wp:extent cx="4124325" cy="3057525"/>
+          <wp:inline distT="0" distB="0" distL="0" distR="0" wp14:anchorId="5FAAFCA2" wp14:editId="3DAAB349">
+            <wp:extent cx="3724275" cy="3152775"/>
             <wp:effectExtent l="0" t="0" r="9525" b="9525"/>
-            <wp:docPr id="22" name="Рисунок 22"/>
+            <wp:docPr id="15" name="Рисунок 15"/>
             <wp:cNvGraphicFramePr>
               <a:graphicFrameLocks xmlns:a="http://schemas.openxmlformats.org/drawingml/2006/main" noChangeAspect="1"/>
             </wp:cNvGraphicFramePr>
@@ -19020,7 +18944,7 @@
                   <pic:spPr>
                     <a:xfrm>
                       <a:off x="0" y="0"/>
-                      <a:ext cx="4124325" cy="3057525"/>
+                      <a:ext cx="3724275" cy="3152775"/>
                     </a:xfrm>
                     <a:prstGeom prst="rect">
                       <a:avLst/>
@@ -19037,22 +18961,39 @@
       <w:pPr>
         <w:spacing w:line="360" w:lineRule="auto"/>
         <w:rPr>
-          <w:bCs/>
-          <w:sz w:val="22"/>
-          <w:szCs w:val="22"/>
+          <w:b/>
+          <w:sz w:val="28"/>
+          <w:szCs w:val="28"/>
+        </w:rPr>
+      </w:pPr>
+      <w:r>
+        <w:rPr>
+          <w:b/>
+          <w:sz w:val="28"/>
+          <w:szCs w:val="28"/>
+        </w:rPr>
+        <w:t>Задание №6 Главная кнопочная форма</w:t>
+      </w:r>
+    </w:p>
+    <w:p>
+      <w:pPr>
+        <w:spacing w:line="360" w:lineRule="auto"/>
+        <w:rPr>
+          <w:b/>
+          <w:sz w:val="28"/>
+          <w:szCs w:val="28"/>
         </w:rPr>
       </w:pPr>
       <w:r>
         <w:rPr>
           <w:noProof/>
-          <w:sz w:val="22"/>
-          <w:szCs w:val="22"/>
-        </w:rPr>
+        </w:rPr>
+        <w:lastRenderedPageBreak/>
         <w:drawing>
-          <wp:inline distT="0" distB="0" distL="0" distR="0" wp14:anchorId="7926E491" wp14:editId="641B807D">
-            <wp:extent cx="4162425" cy="3095625"/>
+          <wp:inline distT="0" distB="0" distL="0" distR="0" wp14:anchorId="4D33E189" wp14:editId="5A60328A">
+            <wp:extent cx="4124325" cy="3057525"/>
             <wp:effectExtent l="0" t="0" r="9525" b="9525"/>
-            <wp:docPr id="37" name="Рисунок 37"/>
+            <wp:docPr id="22" name="Рисунок 22"/>
             <wp:cNvGraphicFramePr>
               <a:graphicFrameLocks xmlns:a="http://schemas.openxmlformats.org/drawingml/2006/main" noChangeAspect="1"/>
             </wp:cNvGraphicFramePr>
@@ -19072,7 +19013,7 @@
                   <pic:spPr>
                     <a:xfrm>
                       <a:off x="0" y="0"/>
-                      <a:ext cx="4162425" cy="3095625"/>
+                      <a:ext cx="4124325" cy="3057525"/>
                     </a:xfrm>
                     <a:prstGeom prst="rect">
                       <a:avLst/>
@@ -19100,12 +19041,11 @@
           <w:sz w:val="22"/>
           <w:szCs w:val="22"/>
         </w:rPr>
-        <w:lastRenderedPageBreak/>
         <w:drawing>
-          <wp:inline distT="0" distB="0" distL="0" distR="0" wp14:anchorId="639A1404" wp14:editId="28FECCE0">
-            <wp:extent cx="4105275" cy="3133725"/>
+          <wp:inline distT="0" distB="0" distL="0" distR="0" wp14:anchorId="7926E491" wp14:editId="641B807D">
+            <wp:extent cx="4162425" cy="3095625"/>
             <wp:effectExtent l="0" t="0" r="9525" b="9525"/>
-            <wp:docPr id="38" name="Рисунок 38"/>
+            <wp:docPr id="37" name="Рисунок 37"/>
             <wp:cNvGraphicFramePr>
               <a:graphicFrameLocks xmlns:a="http://schemas.openxmlformats.org/drawingml/2006/main" noChangeAspect="1"/>
             </wp:cNvGraphicFramePr>
@@ -19125,6 +19065,59 @@
                   <pic:spPr>
                     <a:xfrm>
                       <a:off x="0" y="0"/>
+                      <a:ext cx="4162425" cy="3095625"/>
+                    </a:xfrm>
+                    <a:prstGeom prst="rect">
+                      <a:avLst/>
+                    </a:prstGeom>
+                  </pic:spPr>
+                </pic:pic>
+              </a:graphicData>
+            </a:graphic>
+          </wp:inline>
+        </w:drawing>
+      </w:r>
+    </w:p>
+    <w:p>
+      <w:pPr>
+        <w:spacing w:line="360" w:lineRule="auto"/>
+        <w:rPr>
+          <w:bCs/>
+          <w:sz w:val="22"/>
+          <w:szCs w:val="22"/>
+        </w:rPr>
+      </w:pPr>
+      <w:r>
+        <w:rPr>
+          <w:noProof/>
+          <w:sz w:val="22"/>
+          <w:szCs w:val="22"/>
+        </w:rPr>
+        <w:lastRenderedPageBreak/>
+        <w:drawing>
+          <wp:inline distT="0" distB="0" distL="0" distR="0" wp14:anchorId="639A1404" wp14:editId="28FECCE0">
+            <wp:extent cx="4105275" cy="3133725"/>
+            <wp:effectExtent l="0" t="0" r="9525" b="9525"/>
+            <wp:docPr id="38" name="Рисунок 38"/>
+            <wp:cNvGraphicFramePr>
+              <a:graphicFrameLocks xmlns:a="http://schemas.openxmlformats.org/drawingml/2006/main" noChangeAspect="1"/>
+            </wp:cNvGraphicFramePr>
+            <a:graphic xmlns:a="http://schemas.openxmlformats.org/drawingml/2006/main">
+              <a:graphicData uri="http://schemas.openxmlformats.org/drawingml/2006/picture">
+                <pic:pic xmlns:pic="http://schemas.openxmlformats.org/drawingml/2006/picture">
+                  <pic:nvPicPr>
+                    <pic:cNvPr id="1" name=""/>
+                    <pic:cNvPicPr/>
+                  </pic:nvPicPr>
+                  <pic:blipFill>
+                    <a:blip r:embed="rId40"/>
+                    <a:stretch>
+                      <a:fillRect/>
+                    </a:stretch>
+                  </pic:blipFill>
+                  <pic:spPr>
+                    <a:xfrm>
+                      <a:off x="0" y="0"/>
                       <a:ext cx="4105275" cy="3133725"/>
                     </a:xfrm>
                     <a:prstGeom prst="rect">
@@ -19446,7 +19439,7 @@
 </file>
 
 <file path=word/numbering.xml><?xml version="1.0" encoding="utf-8"?>
-<w:numbering xmlns:wpc="http://schemas.microsoft.com/office/word/2010/wordprocessingCanvas" xmlns:cx="http://schemas.microsoft.com/office/drawing/2014/chartex" xmlns:cx1="http://schemas.microsoft.com/office/drawing/2015/9/8/chartex" xmlns:cx2="http://schemas.microsoft.com/office/drawing/2015/10/21/chartex" xmlns:cx3="http://schemas.microsoft.com/office/drawing/2016/5/9/chartex" xmlns:cx4="http://schemas.microsoft.com/office/drawing/2016/5/10/chartex" xmlns:cx5="http://schemas.microsoft.com/office/drawing/2016/5/11/chartex" xmlns:cx6="http://schemas.microsoft.com/office/drawing/2016/5/12/chartex" xmlns:cx7="http://schemas.microsoft.com/office/drawing/2016/5/13/chartex" xmlns:cx8="http://schemas.microsoft.com/office/drawing/2016/5/14/chartex" xmlns:mc="http://schemas.openxmlformats.org/markup-compatibility/2006" xmlns:aink="http://schemas.microsoft.com/office/drawing/2016/ink" xmlns:am3d="http://schemas.microsoft.com/office/drawing/2017/model3d" xmlns:o="urn:schemas-microsoft-com:office:office" xmlns:r="http://schemas.openxmlformats.org/officeDocument/2006/relationships" xmlns:m="http://schemas.openxmlformats.org/officeDocument/2006/math" xmlns:v="urn:schemas-microsoft-com:vml" xmlns:wp14="http://schemas.microsoft.com/office/word/2010/wordprocessingDrawing" xmlns:wp="http://schemas.openxmlformats.org/drawingml/2006/wordprocessingDrawing" xmlns:w10="urn:schemas-microsoft-com:office:word" xmlns:w="http://schemas.openxmlformats.org/wordprocessingml/2006/main" xmlns:w14="http://schemas.microsoft.com/office/word/2010/wordml" xmlns:w15="http://schemas.microsoft.com/office/word/2012/wordml" xmlns:w16cex="http://schemas.microsoft.com/office/word/2018/wordml/cex" xmlns:w16cid="http://schemas.microsoft.com/office/word/2016/wordml/cid" xmlns:w16="http://schemas.microsoft.com/office/word/2018/wordml" xmlns:w16sdtdh="http://schemas.microsoft.com/office/word/2020/wordml/sdtdatahash" xmlns:w16se="http://schemas.microsoft.com/office/word/2015/wordml/symex" xmlns:wpg="http://schemas.microsoft.com/office/word/2010/wordprocessingGroup" xmlns:wpi="http://schemas.microsoft.com/office/word/2010/wordprocessingInk" xmlns:wne="http://schemas.microsoft.com/office/word/2006/wordml" xmlns:wps="http://schemas.microsoft.com/office/word/2010/wordprocessingShape" mc:Ignorable="w14 w15 w16se w16cid w16 w16cex w16sdtdh wp14">
+<w:numbering xmlns:wpc="http://schemas.microsoft.com/office/word/2010/wordprocessingCanvas" xmlns:cx="http://schemas.microsoft.com/office/drawing/2014/chartex" xmlns:cx1="http://schemas.microsoft.com/office/drawing/2015/9/8/chartex" xmlns:cx2="http://schemas.microsoft.com/office/drawing/2015/10/21/chartex" xmlns:cx3="http://schemas.microsoft.com/office/drawing/2016/5/9/chartex" xmlns:cx4="http://schemas.microsoft.com/office/drawing/2016/5/10/chartex" xmlns:cx5="http://schemas.microsoft.com/office/drawing/2016/5/11/chartex" xmlns:cx6="http://schemas.microsoft.com/office/drawing/2016/5/12/chartex" xmlns:cx7="http://schemas.microsoft.com/office/drawing/2016/5/13/chartex" xmlns:cx8="http://schemas.microsoft.com/office/drawing/2016/5/14/chartex" xmlns:mc="http://schemas.openxmlformats.org/markup-compatibility/2006" xmlns:aink="http://schemas.microsoft.com/office/drawing/2016/ink" xmlns:am3d="http://schemas.microsoft.com/office/drawing/2017/model3d" xmlns:o="urn:schemas-microsoft-com:office:office" xmlns:r="http://schemas.openxmlformats.org/officeDocument/2006/relationships" xmlns:m="http://schemas.openxmlformats.org/officeDocument/2006/math" xmlns:v="urn:schemas-microsoft-com:vml" xmlns:wp14="http://schemas.microsoft.com/office/word/2010/wordprocessingDrawing" xmlns:wp="http://schemas.openxmlformats.org/drawingml/2006/wordprocessingDrawing" xmlns:w10="urn:schemas-microsoft-com:office:word" xmlns:w="http://schemas.openxmlformats.org/wordprocessingml/2006/main" xmlns:w14="http://schemas.microsoft.com/office/word/2010/wordml" xmlns:w15="http://schemas.microsoft.com/office/word/2012/wordml" xmlns:w16cex="http://schemas.microsoft.com/office/word/2018/wordml/cex" xmlns:w16cid="http://schemas.microsoft.com/office/word/2016/wordml/cid" xmlns:w16="http://schemas.microsoft.com/office/word/2018/wordml" xmlns:w16se="http://schemas.microsoft.com/office/word/2015/wordml/symex" xmlns:wpg="http://schemas.microsoft.com/office/word/2010/wordprocessingGroup" xmlns:wpi="http://schemas.microsoft.com/office/word/2010/wordprocessingInk" xmlns:wne="http://schemas.microsoft.com/office/word/2006/wordml" xmlns:wps="http://schemas.microsoft.com/office/word/2010/wordprocessingShape" mc:Ignorable="w14 w15 w16se w16cid w16 w16cex wp14">
   <w:abstractNum w:abstractNumId="0" w15:restartNumberingAfterBreak="0">
     <w:nsid w:val="014E4479"/>
     <w:multiLevelType w:val="hybridMultilevel"/>
@@ -20948,7 +20941,7 @@
 </file>
 
 <file path=word/styles.xml><?xml version="1.0" encoding="utf-8"?>
-<w:styles xmlns:mc="http://schemas.openxmlformats.org/markup-compatibility/2006" xmlns:r="http://schemas.openxmlformats.org/officeDocument/2006/relationships" xmlns:w="http://schemas.openxmlformats.org/wordprocessingml/2006/main" xmlns:w14="http://schemas.microsoft.com/office/word/2010/wordml" xmlns:w15="http://schemas.microsoft.com/office/word/2012/wordml" xmlns:w16cex="http://schemas.microsoft.com/office/word/2018/wordml/cex" xmlns:w16cid="http://schemas.microsoft.com/office/word/2016/wordml/cid" xmlns:w16="http://schemas.microsoft.com/office/word/2018/wordml" xmlns:w16sdtdh="http://schemas.microsoft.com/office/word/2020/wordml/sdtdatahash" xmlns:w16se="http://schemas.microsoft.com/office/word/2015/wordml/symex" mc:Ignorable="w14 w15 w16se w16cid w16 w16cex w16sdtdh">
+<w:styles xmlns:mc="http://schemas.openxmlformats.org/markup-compatibility/2006" xmlns:r="http://schemas.openxmlformats.org/officeDocument/2006/relationships" xmlns:w="http://schemas.openxmlformats.org/wordprocessingml/2006/main" xmlns:w14="http://schemas.microsoft.com/office/word/2010/wordml" xmlns:w15="http://schemas.microsoft.com/office/word/2012/wordml" xmlns:w16cex="http://schemas.microsoft.com/office/word/2018/wordml/cex" xmlns:w16cid="http://schemas.microsoft.com/office/word/2016/wordml/cid" xmlns:w16="http://schemas.microsoft.com/office/word/2018/wordml" xmlns:w16se="http://schemas.microsoft.com/office/word/2015/wordml/symex" mc:Ignorable="w14 w15 w16se w16cid w16 w16cex">
   <w:docDefaults>
     <w:rPrDefault>
       <w:rPr>
@@ -22056,7 +22049,7 @@
 </file>
 
 <file path=customXml/itemProps1.xml><?xml version="1.0" encoding="utf-8"?>
-<ds:datastoreItem xmlns:ds="http://schemas.openxmlformats.org/officeDocument/2006/customXml" ds:itemID="{66A6FE7C-2BE4-4E43-B550-55DCBB7E5B35}">
+<ds:datastoreItem xmlns:ds="http://schemas.openxmlformats.org/officeDocument/2006/customXml" ds:itemID="{B0A39E12-C203-4685-8CA6-0126457B0F5E}">
   <ds:schemaRefs>
     <ds:schemaRef ds:uri="http://schemas.openxmlformats.org/officeDocument/2006/bibliography"/>
   </ds:schemaRefs>
